--- a/Documents/Nhóm 5 Báo Cáo Niên Luận Ngành Kỹ Thuật Phần Mềm-  CT250.docx
+++ b/Documents/Nhóm 5 Báo Cáo Niên Luận Ngành Kỹ Thuật Phần Mềm-  CT250.docx
@@ -1385,7 +1385,7 @@
               <wp:anchor distT="0" distB="0" distL="114300" distR="114300" simplePos="0" relativeHeight="251661312" behindDoc="0" locked="0" layoutInCell="1" allowOverlap="1" wp14:anchorId="66A1FC7D" wp14:editId="6F6044B0">
                 <wp:simplePos x="0" y="0"/>
                 <wp:positionH relativeFrom="margin">
-                  <wp:posOffset>3305175</wp:posOffset>
+                  <wp:align>right</wp:align>
                 </wp:positionH>
                 <wp:positionV relativeFrom="paragraph">
                   <wp:posOffset>158115</wp:posOffset>
@@ -1527,7 +1527,11 @@
           </mc:Choice>
           <mc:Fallback>
             <w:pict>
-              <v:shape w14:anchorId="66A1FC7D" id="Text Box 5" o:spid="_x0000_s1027" type="#_x0000_t202" style="position:absolute;left:0;text-align:left;margin-left:260.25pt;margin-top:12.45pt;width:211.5pt;height:99.5pt;z-index:251661312;visibility:visible;mso-wrap-style:square;mso-width-percent:0;mso-height-percent:0;mso-wrap-distance-left:9pt;mso-wrap-distance-top:0;mso-wrap-distance-right:9pt;mso-wrap-distance-bottom:0;mso-position-horizontal:absolute;mso-position-horizontal-relative:margin;mso-position-vertical:absolute;mso-position-vertical-relative:text;mso-width-percent:0;mso-height-percent:0;mso-width-relative:page;mso-height-relative:page;v-text-anchor:top" o:gfxdata="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" filled="f" stroked="f">
+              <v:shapetype w14:anchorId="66A1FC7D" id="_x0000_t202" coordsize="21600,21600" o:spt="202" path="m,l,21600r21600,l21600,xe">
+                <v:stroke joinstyle="miter"/>
+                <v:path gradientshapeok="t" o:connecttype="rect"/>
+              </v:shapetype>
+              <v:shape id="Text Box 5" o:spid="_x0000_s1027" type="#_x0000_t202" style="position:absolute;left:0;text-align:left;margin-left:160.3pt;margin-top:12.45pt;width:211.5pt;height:99.5pt;z-index:251661312;visibility:visible;mso-wrap-style:square;mso-width-percent:0;mso-height-percent:0;mso-wrap-distance-left:9pt;mso-wrap-distance-top:0;mso-wrap-distance-right:9pt;mso-wrap-distance-bottom:0;mso-position-horizontal:right;mso-position-horizontal-relative:margin;mso-position-vertical:absolute;mso-position-vertical-relative:text;mso-width-percent:0;mso-height-percent:0;mso-width-relative:page;mso-height-relative:page;v-text-anchor:top" o:gfxdata="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" filled="f" stroked="f">
                 <v:textbox>
                   <w:txbxContent>
                     <w:p>
@@ -1621,10 +1625,10 @@
               <wp:anchor distT="0" distB="0" distL="114300" distR="114300" simplePos="0" relativeHeight="251663360" behindDoc="0" locked="0" layoutInCell="1" allowOverlap="1" wp14:anchorId="7EC71708" wp14:editId="36CB898A">
                 <wp:simplePos x="0" y="0"/>
                 <wp:positionH relativeFrom="margin">
-                  <wp:posOffset>-292100</wp:posOffset>
+                  <wp:posOffset>-82550</wp:posOffset>
                 </wp:positionH>
                 <wp:positionV relativeFrom="paragraph">
-                  <wp:posOffset>177165</wp:posOffset>
+                  <wp:posOffset>170815</wp:posOffset>
                 </wp:positionV>
                 <wp:extent cx="2686050" cy="1263650"/>
                 <wp:effectExtent l="0" t="0" r="0" b="0"/>
@@ -1687,15 +1691,7 @@
                                 <w:b/>
                                 <w:szCs w:val="26"/>
                               </w:rPr>
-                              <w:t>Người hướng dẫn</w:t>
-                            </w:r>
-                            <w:r>
-                              <w:rPr>
-                                <w:rFonts w:cs="Times New Roman"/>
-                                <w:b/>
-                                <w:szCs w:val="26"/>
-                              </w:rPr>
-                              <w:t>:</w:t>
+                              <w:t>Người hướng dẫn:</w:t>
                             </w:r>
                           </w:p>
                           <w:p>
@@ -1743,7 +1739,7 @@
           </mc:Choice>
           <mc:Fallback>
             <w:pict>
-              <v:shape w14:anchorId="7EC71708" id="Text Box 7" o:spid="_x0000_s1028" type="#_x0000_t202" style="position:absolute;left:0;text-align:left;margin-left:-23pt;margin-top:13.95pt;width:211.5pt;height:99.5pt;z-index:251663360;visibility:visible;mso-wrap-style:square;mso-width-percent:0;mso-height-percent:0;mso-wrap-distance-left:9pt;mso-wrap-distance-top:0;mso-wrap-distance-right:9pt;mso-wrap-distance-bottom:0;mso-position-horizontal:absolute;mso-position-horizontal-relative:margin;mso-position-vertical:absolute;mso-position-vertical-relative:text;mso-width-percent:0;mso-height-percent:0;mso-width-relative:page;mso-height-relative:page;v-text-anchor:top" o:gfxdata="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" filled="f" stroked="f">
+              <v:shape w14:anchorId="7EC71708" id="Text Box 7" o:spid="_x0000_s1028" type="#_x0000_t202" style="position:absolute;left:0;text-align:left;margin-left:-6.5pt;margin-top:13.45pt;width:211.5pt;height:99.5pt;z-index:251663360;visibility:visible;mso-wrap-style:square;mso-width-percent:0;mso-height-percent:0;mso-wrap-distance-left:9pt;mso-wrap-distance-top:0;mso-wrap-distance-right:9pt;mso-wrap-distance-bottom:0;mso-position-horizontal:absolute;mso-position-horizontal-relative:margin;mso-position-vertical:absolute;mso-position-vertical-relative:text;mso-width-percent:0;mso-height-percent:0;mso-width-relative:page;mso-height-relative:page;v-text-anchor:top" o:gfxdata="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" filled="f" stroked="f">
                 <v:textbox>
                   <w:txbxContent>
                     <w:p>
@@ -1760,15 +1756,7 @@
                           <w:b/>
                           <w:szCs w:val="26"/>
                         </w:rPr>
-                        <w:t>Người hướng dẫn</w:t>
-                      </w:r>
-                      <w:r>
-                        <w:rPr>
-                          <w:rFonts w:cs="Times New Roman"/>
-                          <w:b/>
-                          <w:szCs w:val="26"/>
-                        </w:rPr>
-                        <w:t>:</w:t>
+                        <w:t>Người hướng dẫn:</w:t>
                       </w:r>
                     </w:p>
                     <w:p>
@@ -1812,6 +1800,8 @@
         </w:rPr>
         <w:t xml:space="preserve">  </w:t>
       </w:r>
+      <w:bookmarkStart w:id="0" w:name="_GoBack"/>
+      <w:bookmarkEnd w:id="0"/>
     </w:p>
     <w:p>
       <w:pPr>
@@ -2037,8 +2027,6 @@
           <w:szCs w:val="26"/>
         </w:rPr>
       </w:pPr>
-      <w:bookmarkStart w:id="0" w:name="_GoBack"/>
-      <w:bookmarkEnd w:id="0"/>
     </w:p>
     <w:p>
       <w:pPr>
@@ -6763,7 +6751,7 @@
 </file>
 
 <file path=customXml/itemProps1.xml><?xml version="1.0" encoding="utf-8"?>
-<ds:datastoreItem xmlns:ds="http://schemas.openxmlformats.org/officeDocument/2006/customXml" ds:itemID="{42BA9BDD-081F-43AB-898C-AC35A7F187A0}">
+<ds:datastoreItem xmlns:ds="http://schemas.openxmlformats.org/officeDocument/2006/customXml" ds:itemID="{F8C9FB98-8463-4BAE-A844-5DCDE96CD313}">
   <ds:schemaRefs>
     <ds:schemaRef ds:uri="http://schemas.openxmlformats.org/officeDocument/2006/bibliography"/>
   </ds:schemaRefs>

--- a/Documents/Nhóm 5 Báo Cáo Niên Luận Ngành Kỹ Thuật Phần Mềm-  CT250.docx
+++ b/Documents/Nhóm 5 Báo Cáo Niên Luận Ngành Kỹ Thuật Phần Mềm-  CT250.docx
@@ -1527,11 +1527,7 @@
           </mc:Choice>
           <mc:Fallback>
             <w:pict>
-              <v:shapetype w14:anchorId="66A1FC7D" id="_x0000_t202" coordsize="21600,21600" o:spt="202" path="m,l,21600r21600,l21600,xe">
-                <v:stroke joinstyle="miter"/>
-                <v:path gradientshapeok="t" o:connecttype="rect"/>
-              </v:shapetype>
-              <v:shape id="Text Box 5" o:spid="_x0000_s1027" type="#_x0000_t202" style="position:absolute;left:0;text-align:left;margin-left:160.3pt;margin-top:12.45pt;width:211.5pt;height:99.5pt;z-index:251661312;visibility:visible;mso-wrap-style:square;mso-width-percent:0;mso-height-percent:0;mso-wrap-distance-left:9pt;mso-wrap-distance-top:0;mso-wrap-distance-right:9pt;mso-wrap-distance-bottom:0;mso-position-horizontal:right;mso-position-horizontal-relative:margin;mso-position-vertical:absolute;mso-position-vertical-relative:text;mso-width-percent:0;mso-height-percent:0;mso-width-relative:page;mso-height-relative:page;v-text-anchor:top" o:gfxdata="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" filled="f" stroked="f">
+              <v:shape w14:anchorId="66A1FC7D" id="Text Box 5" o:spid="_x0000_s1027" type="#_x0000_t202" style="position:absolute;left:0;text-align:left;margin-left:160.3pt;margin-top:12.45pt;width:211.5pt;height:99.5pt;z-index:251661312;visibility:visible;mso-wrap-style:square;mso-width-percent:0;mso-height-percent:0;mso-wrap-distance-left:9pt;mso-wrap-distance-top:0;mso-wrap-distance-right:9pt;mso-wrap-distance-bottom:0;mso-position-horizontal:right;mso-position-horizontal-relative:margin;mso-position-vertical:absolute;mso-position-vertical-relative:text;mso-width-percent:0;mso-height-percent:0;mso-width-relative:page;mso-height-relative:page;v-text-anchor:top" o:gfxdata="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" filled="f" stroked="f">
                 <v:textbox>
                   <w:txbxContent>
                     <w:p>
@@ -1800,8 +1796,6 @@
         </w:rPr>
         <w:t xml:space="preserve">  </w:t>
       </w:r>
-      <w:bookmarkStart w:id="0" w:name="_GoBack"/>
-      <w:bookmarkEnd w:id="0"/>
     </w:p>
     <w:p>
       <w:pPr>
@@ -2055,12 +2049,1401 @@
     </w:p>
     <w:p>
       <w:r>
+        <w:br w:type="page"/>
+      </w:r>
+      <w:r>
         <w:lastRenderedPageBreak/>
+        <w:t>Lời cảm ơn</w:t>
+      </w:r>
+    </w:p>
+    <w:p>
+      <w:pPr>
+        <w:spacing w:line="259" w:lineRule="auto"/>
+        <w:ind w:firstLine="0"/>
+      </w:pPr>
+      <w:r>
         <w:br w:type="page"/>
       </w:r>
     </w:p>
     <w:p>
       <w:pPr>
+        <w:ind w:left="2880" w:firstLine="720"/>
+        <w:rPr>
+          <w:sz w:val="40"/>
+          <w:szCs w:val="40"/>
+        </w:rPr>
+      </w:pPr>
+      <w:r>
+        <w:rPr>
+          <w:sz w:val="40"/>
+          <w:szCs w:val="40"/>
+        </w:rPr>
+        <w:lastRenderedPageBreak/>
+        <w:t>MỤC LỤC</w:t>
+      </w:r>
+    </w:p>
+    <w:sdt>
+      <w:sdtPr>
+        <w:id w:val="-2145195088"/>
+        <w:docPartObj>
+          <w:docPartGallery w:val="Table of Contents"/>
+          <w:docPartUnique/>
+        </w:docPartObj>
+      </w:sdtPr>
+      <w:sdtEndPr>
+        <w:rPr>
+          <w:rFonts w:ascii="Times New Roman" w:eastAsiaTheme="minorEastAsia" w:hAnsi="Times New Roman" w:cstheme="minorBidi"/>
+          <w:b/>
+          <w:bCs/>
+          <w:noProof/>
+          <w:color w:val="auto"/>
+          <w:sz w:val="26"/>
+          <w:szCs w:val="22"/>
+          <w:lang w:eastAsia="ja-JP"/>
+        </w:rPr>
+      </w:sdtEndPr>
+      <w:sdtContent>
+        <w:p>
+          <w:pPr>
+            <w:pStyle w:val="TOCHeading"/>
+            <w:numPr>
+              <w:ilvl w:val="0"/>
+              <w:numId w:val="0"/>
+            </w:numPr>
+            <w:ind w:left="284"/>
+          </w:pPr>
+        </w:p>
+        <w:p>
+          <w:pPr>
+            <w:pStyle w:val="TOC1"/>
+            <w:tabs>
+              <w:tab w:val="left" w:pos="660"/>
+              <w:tab w:val="right" w:leader="dot" w:pos="9111"/>
+            </w:tabs>
+            <w:rPr>
+              <w:rFonts w:asciiTheme="minorHAnsi" w:hAnsiTheme="minorHAnsi"/>
+              <w:noProof/>
+              <w:sz w:val="22"/>
+            </w:rPr>
+          </w:pPr>
+          <w:r>
+            <w:fldChar w:fldCharType="begin"/>
+          </w:r>
+          <w:r>
+            <w:instrText xml:space="preserve"> TOC \o "1-3" \h \z \u </w:instrText>
+          </w:r>
+          <w:r>
+            <w:fldChar w:fldCharType="separate"/>
+          </w:r>
+          <w:hyperlink w:anchor="_Toc86305462" w:history="1">
+            <w:r>
+              <w:rPr>
+                <w:rStyle w:val="Hyperlink"/>
+                <w:rFonts w:ascii="Arial" w:hAnsi="Arial"/>
+                <w:noProof/>
+              </w:rPr>
+              <w:t>1</w:t>
+            </w:r>
+            <w:r>
+              <w:rPr>
+                <w:rFonts w:asciiTheme="minorHAnsi" w:hAnsiTheme="minorHAnsi"/>
+                <w:noProof/>
+                <w:sz w:val="22"/>
+              </w:rPr>
+              <w:tab/>
+            </w:r>
+            <w:r>
+              <w:rPr>
+                <w:rStyle w:val="Hyperlink"/>
+                <w:noProof/>
+              </w:rPr>
+              <w:t>Phần giới thiệu</w:t>
+            </w:r>
+            <w:r>
+              <w:rPr>
+                <w:noProof/>
+                <w:webHidden/>
+              </w:rPr>
+              <w:tab/>
+            </w:r>
+            <w:r>
+              <w:rPr>
+                <w:noProof/>
+                <w:webHidden/>
+              </w:rPr>
+              <w:fldChar w:fldCharType="begin"/>
+            </w:r>
+            <w:r>
+              <w:rPr>
+                <w:noProof/>
+                <w:webHidden/>
+              </w:rPr>
+              <w:instrText xml:space="preserve"> PAGEREF _Toc86305462 \h </w:instrText>
+            </w:r>
+            <w:r>
+              <w:rPr>
+                <w:noProof/>
+                <w:webHidden/>
+              </w:rPr>
+            </w:r>
+            <w:r>
+              <w:rPr>
+                <w:noProof/>
+                <w:webHidden/>
+              </w:rPr>
+              <w:fldChar w:fldCharType="separate"/>
+            </w:r>
+            <w:r>
+              <w:rPr>
+                <w:noProof/>
+                <w:webHidden/>
+              </w:rPr>
+              <w:t>5</w:t>
+            </w:r>
+            <w:r>
+              <w:rPr>
+                <w:noProof/>
+                <w:webHidden/>
+              </w:rPr>
+              <w:fldChar w:fldCharType="end"/>
+            </w:r>
+          </w:hyperlink>
+        </w:p>
+        <w:p>
+          <w:pPr>
+            <w:pStyle w:val="TOC2"/>
+            <w:tabs>
+              <w:tab w:val="left" w:pos="1320"/>
+              <w:tab w:val="right" w:leader="dot" w:pos="9111"/>
+            </w:tabs>
+            <w:rPr>
+              <w:rFonts w:asciiTheme="minorHAnsi" w:hAnsiTheme="minorHAnsi"/>
+              <w:noProof/>
+              <w:sz w:val="22"/>
+            </w:rPr>
+          </w:pPr>
+          <w:hyperlink w:anchor="_Toc86305463" w:history="1">
+            <w:r>
+              <w:rPr>
+                <w:rStyle w:val="Hyperlink"/>
+                <w:rFonts w:ascii="Arial" w:hAnsi="Arial"/>
+                <w:noProof/>
+              </w:rPr>
+              <w:t>1.1</w:t>
+            </w:r>
+            <w:r>
+              <w:rPr>
+                <w:rFonts w:asciiTheme="minorHAnsi" w:hAnsiTheme="minorHAnsi"/>
+                <w:noProof/>
+                <w:sz w:val="22"/>
+              </w:rPr>
+              <w:tab/>
+            </w:r>
+            <w:r>
+              <w:rPr>
+                <w:rStyle w:val="Hyperlink"/>
+                <w:noProof/>
+              </w:rPr>
+              <w:t>Đặt vấn đề</w:t>
+            </w:r>
+            <w:r>
+              <w:rPr>
+                <w:noProof/>
+                <w:webHidden/>
+              </w:rPr>
+              <w:tab/>
+            </w:r>
+            <w:r>
+              <w:rPr>
+                <w:noProof/>
+                <w:webHidden/>
+              </w:rPr>
+              <w:fldChar w:fldCharType="begin"/>
+            </w:r>
+            <w:r>
+              <w:rPr>
+                <w:noProof/>
+                <w:webHidden/>
+              </w:rPr>
+              <w:instrText xml:space="preserve"> PAGEREF _Toc86305463 \h </w:instrText>
+            </w:r>
+            <w:r>
+              <w:rPr>
+                <w:noProof/>
+                <w:webHidden/>
+              </w:rPr>
+            </w:r>
+            <w:r>
+              <w:rPr>
+                <w:noProof/>
+                <w:webHidden/>
+              </w:rPr>
+              <w:fldChar w:fldCharType="separate"/>
+            </w:r>
+            <w:r>
+              <w:rPr>
+                <w:noProof/>
+                <w:webHidden/>
+              </w:rPr>
+              <w:t>5</w:t>
+            </w:r>
+            <w:r>
+              <w:rPr>
+                <w:noProof/>
+                <w:webHidden/>
+              </w:rPr>
+              <w:fldChar w:fldCharType="end"/>
+            </w:r>
+          </w:hyperlink>
+        </w:p>
+        <w:p>
+          <w:pPr>
+            <w:pStyle w:val="TOC2"/>
+            <w:tabs>
+              <w:tab w:val="left" w:pos="1320"/>
+              <w:tab w:val="right" w:leader="dot" w:pos="9111"/>
+            </w:tabs>
+            <w:rPr>
+              <w:rFonts w:asciiTheme="minorHAnsi" w:hAnsiTheme="minorHAnsi"/>
+              <w:noProof/>
+              <w:sz w:val="22"/>
+            </w:rPr>
+          </w:pPr>
+          <w:hyperlink w:anchor="_Toc86305464" w:history="1">
+            <w:r>
+              <w:rPr>
+                <w:rStyle w:val="Hyperlink"/>
+                <w:rFonts w:ascii="Arial" w:hAnsi="Arial"/>
+                <w:noProof/>
+              </w:rPr>
+              <w:t>1.2</w:t>
+            </w:r>
+            <w:r>
+              <w:rPr>
+                <w:rFonts w:asciiTheme="minorHAnsi" w:hAnsiTheme="minorHAnsi"/>
+                <w:noProof/>
+                <w:sz w:val="22"/>
+              </w:rPr>
+              <w:tab/>
+            </w:r>
+            <w:r>
+              <w:rPr>
+                <w:rStyle w:val="Hyperlink"/>
+                <w:noProof/>
+              </w:rPr>
+              <w:t>Tóm tắt lịch sử giải quyết vấn đề</w:t>
+            </w:r>
+            <w:r>
+              <w:rPr>
+                <w:noProof/>
+                <w:webHidden/>
+              </w:rPr>
+              <w:tab/>
+            </w:r>
+            <w:r>
+              <w:rPr>
+                <w:noProof/>
+                <w:webHidden/>
+              </w:rPr>
+              <w:fldChar w:fldCharType="begin"/>
+            </w:r>
+            <w:r>
+              <w:rPr>
+                <w:noProof/>
+                <w:webHidden/>
+              </w:rPr>
+              <w:instrText xml:space="preserve"> PAGEREF _Toc86305464 \h </w:instrText>
+            </w:r>
+            <w:r>
+              <w:rPr>
+                <w:noProof/>
+                <w:webHidden/>
+              </w:rPr>
+            </w:r>
+            <w:r>
+              <w:rPr>
+                <w:noProof/>
+                <w:webHidden/>
+              </w:rPr>
+              <w:fldChar w:fldCharType="separate"/>
+            </w:r>
+            <w:r>
+              <w:rPr>
+                <w:noProof/>
+                <w:webHidden/>
+              </w:rPr>
+              <w:t>5</w:t>
+            </w:r>
+            <w:r>
+              <w:rPr>
+                <w:noProof/>
+                <w:webHidden/>
+              </w:rPr>
+              <w:fldChar w:fldCharType="end"/>
+            </w:r>
+          </w:hyperlink>
+        </w:p>
+        <w:p>
+          <w:pPr>
+            <w:pStyle w:val="TOC2"/>
+            <w:tabs>
+              <w:tab w:val="left" w:pos="1320"/>
+              <w:tab w:val="right" w:leader="dot" w:pos="9111"/>
+            </w:tabs>
+            <w:rPr>
+              <w:rFonts w:asciiTheme="minorHAnsi" w:hAnsiTheme="minorHAnsi"/>
+              <w:noProof/>
+              <w:sz w:val="22"/>
+            </w:rPr>
+          </w:pPr>
+          <w:hyperlink w:anchor="_Toc86305465" w:history="1">
+            <w:r>
+              <w:rPr>
+                <w:rStyle w:val="Hyperlink"/>
+                <w:rFonts w:ascii="Arial" w:hAnsi="Arial"/>
+                <w:noProof/>
+              </w:rPr>
+              <w:t>1.3</w:t>
+            </w:r>
+            <w:r>
+              <w:rPr>
+                <w:rFonts w:asciiTheme="minorHAnsi" w:hAnsiTheme="minorHAnsi"/>
+                <w:noProof/>
+                <w:sz w:val="22"/>
+              </w:rPr>
+              <w:tab/>
+            </w:r>
+            <w:r>
+              <w:rPr>
+                <w:rStyle w:val="Hyperlink"/>
+                <w:noProof/>
+              </w:rPr>
+              <w:t>Mục tiêu đề tài</w:t>
+            </w:r>
+            <w:r>
+              <w:rPr>
+                <w:noProof/>
+                <w:webHidden/>
+              </w:rPr>
+              <w:tab/>
+            </w:r>
+            <w:r>
+              <w:rPr>
+                <w:noProof/>
+                <w:webHidden/>
+              </w:rPr>
+              <w:fldChar w:fldCharType="begin"/>
+            </w:r>
+            <w:r>
+              <w:rPr>
+                <w:noProof/>
+                <w:webHidden/>
+              </w:rPr>
+              <w:instrText xml:space="preserve"> PAGEREF _Toc86305465 \h </w:instrText>
+            </w:r>
+            <w:r>
+              <w:rPr>
+                <w:noProof/>
+                <w:webHidden/>
+              </w:rPr>
+            </w:r>
+            <w:r>
+              <w:rPr>
+                <w:noProof/>
+                <w:webHidden/>
+              </w:rPr>
+              <w:fldChar w:fldCharType="separate"/>
+            </w:r>
+            <w:r>
+              <w:rPr>
+                <w:noProof/>
+                <w:webHidden/>
+              </w:rPr>
+              <w:t>5</w:t>
+            </w:r>
+            <w:r>
+              <w:rPr>
+                <w:noProof/>
+                <w:webHidden/>
+              </w:rPr>
+              <w:fldChar w:fldCharType="end"/>
+            </w:r>
+          </w:hyperlink>
+        </w:p>
+        <w:p>
+          <w:pPr>
+            <w:pStyle w:val="TOC2"/>
+            <w:tabs>
+              <w:tab w:val="left" w:pos="1320"/>
+              <w:tab w:val="right" w:leader="dot" w:pos="9111"/>
+            </w:tabs>
+            <w:rPr>
+              <w:rFonts w:asciiTheme="minorHAnsi" w:hAnsiTheme="minorHAnsi"/>
+              <w:noProof/>
+              <w:sz w:val="22"/>
+            </w:rPr>
+          </w:pPr>
+          <w:hyperlink w:anchor="_Toc86305466" w:history="1">
+            <w:r>
+              <w:rPr>
+                <w:rStyle w:val="Hyperlink"/>
+                <w:rFonts w:ascii="Arial" w:hAnsi="Arial"/>
+                <w:noProof/>
+              </w:rPr>
+              <w:t>1.4</w:t>
+            </w:r>
+            <w:r>
+              <w:rPr>
+                <w:rFonts w:asciiTheme="minorHAnsi" w:hAnsiTheme="minorHAnsi"/>
+                <w:noProof/>
+                <w:sz w:val="22"/>
+              </w:rPr>
+              <w:tab/>
+            </w:r>
+            <w:r>
+              <w:rPr>
+                <w:rStyle w:val="Hyperlink"/>
+                <w:noProof/>
+              </w:rPr>
+              <w:t>Đối tượng và phạm vi nghiên cứu</w:t>
+            </w:r>
+            <w:r>
+              <w:rPr>
+                <w:noProof/>
+                <w:webHidden/>
+              </w:rPr>
+              <w:tab/>
+            </w:r>
+            <w:r>
+              <w:rPr>
+                <w:noProof/>
+                <w:webHidden/>
+              </w:rPr>
+              <w:fldChar w:fldCharType="begin"/>
+            </w:r>
+            <w:r>
+              <w:rPr>
+                <w:noProof/>
+                <w:webHidden/>
+              </w:rPr>
+              <w:instrText xml:space="preserve"> PAGEREF _Toc86305466 \h </w:instrText>
+            </w:r>
+            <w:r>
+              <w:rPr>
+                <w:noProof/>
+                <w:webHidden/>
+              </w:rPr>
+            </w:r>
+            <w:r>
+              <w:rPr>
+                <w:noProof/>
+                <w:webHidden/>
+              </w:rPr>
+              <w:fldChar w:fldCharType="separate"/>
+            </w:r>
+            <w:r>
+              <w:rPr>
+                <w:noProof/>
+                <w:webHidden/>
+              </w:rPr>
+              <w:t>5</w:t>
+            </w:r>
+            <w:r>
+              <w:rPr>
+                <w:noProof/>
+                <w:webHidden/>
+              </w:rPr>
+              <w:fldChar w:fldCharType="end"/>
+            </w:r>
+          </w:hyperlink>
+        </w:p>
+        <w:p>
+          <w:pPr>
+            <w:pStyle w:val="TOC2"/>
+            <w:tabs>
+              <w:tab w:val="left" w:pos="1320"/>
+              <w:tab w:val="right" w:leader="dot" w:pos="9111"/>
+            </w:tabs>
+            <w:rPr>
+              <w:rFonts w:asciiTheme="minorHAnsi" w:hAnsiTheme="minorHAnsi"/>
+              <w:noProof/>
+              <w:sz w:val="22"/>
+            </w:rPr>
+          </w:pPr>
+          <w:hyperlink w:anchor="_Toc86305467" w:history="1">
+            <w:r>
+              <w:rPr>
+                <w:rStyle w:val="Hyperlink"/>
+                <w:rFonts w:ascii="Arial" w:hAnsi="Arial"/>
+                <w:noProof/>
+              </w:rPr>
+              <w:t>1.5</w:t>
+            </w:r>
+            <w:r>
+              <w:rPr>
+                <w:rFonts w:asciiTheme="minorHAnsi" w:hAnsiTheme="minorHAnsi"/>
+                <w:noProof/>
+                <w:sz w:val="22"/>
+              </w:rPr>
+              <w:tab/>
+            </w:r>
+            <w:r>
+              <w:rPr>
+                <w:rStyle w:val="Hyperlink"/>
+                <w:noProof/>
+              </w:rPr>
+              <w:t>Nội dung nghiên cứu</w:t>
+            </w:r>
+            <w:r>
+              <w:rPr>
+                <w:noProof/>
+                <w:webHidden/>
+              </w:rPr>
+              <w:tab/>
+            </w:r>
+            <w:r>
+              <w:rPr>
+                <w:noProof/>
+                <w:webHidden/>
+              </w:rPr>
+              <w:fldChar w:fldCharType="begin"/>
+            </w:r>
+            <w:r>
+              <w:rPr>
+                <w:noProof/>
+                <w:webHidden/>
+              </w:rPr>
+              <w:instrText xml:space="preserve"> PAGEREF _Toc86305467 \h </w:instrText>
+            </w:r>
+            <w:r>
+              <w:rPr>
+                <w:noProof/>
+                <w:webHidden/>
+              </w:rPr>
+            </w:r>
+            <w:r>
+              <w:rPr>
+                <w:noProof/>
+                <w:webHidden/>
+              </w:rPr>
+              <w:fldChar w:fldCharType="separate"/>
+            </w:r>
+            <w:r>
+              <w:rPr>
+                <w:noProof/>
+                <w:webHidden/>
+              </w:rPr>
+              <w:t>5</w:t>
+            </w:r>
+            <w:r>
+              <w:rPr>
+                <w:noProof/>
+                <w:webHidden/>
+              </w:rPr>
+              <w:fldChar w:fldCharType="end"/>
+            </w:r>
+          </w:hyperlink>
+        </w:p>
+        <w:p>
+          <w:pPr>
+            <w:pStyle w:val="TOC2"/>
+            <w:tabs>
+              <w:tab w:val="left" w:pos="1320"/>
+              <w:tab w:val="right" w:leader="dot" w:pos="9111"/>
+            </w:tabs>
+            <w:rPr>
+              <w:rFonts w:asciiTheme="minorHAnsi" w:hAnsiTheme="minorHAnsi"/>
+              <w:noProof/>
+              <w:sz w:val="22"/>
+            </w:rPr>
+          </w:pPr>
+          <w:hyperlink w:anchor="_Toc86305468" w:history="1">
+            <w:r>
+              <w:rPr>
+                <w:rStyle w:val="Hyperlink"/>
+                <w:rFonts w:ascii="Arial" w:hAnsi="Arial"/>
+                <w:noProof/>
+              </w:rPr>
+              <w:t>1.6</w:t>
+            </w:r>
+            <w:r>
+              <w:rPr>
+                <w:rFonts w:asciiTheme="minorHAnsi" w:hAnsiTheme="minorHAnsi"/>
+                <w:noProof/>
+                <w:sz w:val="22"/>
+              </w:rPr>
+              <w:tab/>
+            </w:r>
+            <w:r>
+              <w:rPr>
+                <w:rStyle w:val="Hyperlink"/>
+                <w:noProof/>
+              </w:rPr>
+              <w:t>Những đóng góp chính của đề tài</w:t>
+            </w:r>
+            <w:r>
+              <w:rPr>
+                <w:noProof/>
+                <w:webHidden/>
+              </w:rPr>
+              <w:tab/>
+            </w:r>
+            <w:r>
+              <w:rPr>
+                <w:noProof/>
+                <w:webHidden/>
+              </w:rPr>
+              <w:fldChar w:fldCharType="begin"/>
+            </w:r>
+            <w:r>
+              <w:rPr>
+                <w:noProof/>
+                <w:webHidden/>
+              </w:rPr>
+              <w:instrText xml:space="preserve"> PAGEREF _Toc86305468 \h </w:instrText>
+            </w:r>
+            <w:r>
+              <w:rPr>
+                <w:noProof/>
+                <w:webHidden/>
+              </w:rPr>
+            </w:r>
+            <w:r>
+              <w:rPr>
+                <w:noProof/>
+                <w:webHidden/>
+              </w:rPr>
+              <w:fldChar w:fldCharType="separate"/>
+            </w:r>
+            <w:r>
+              <w:rPr>
+                <w:noProof/>
+                <w:webHidden/>
+              </w:rPr>
+              <w:t>5</w:t>
+            </w:r>
+            <w:r>
+              <w:rPr>
+                <w:noProof/>
+                <w:webHidden/>
+              </w:rPr>
+              <w:fldChar w:fldCharType="end"/>
+            </w:r>
+          </w:hyperlink>
+        </w:p>
+        <w:p>
+          <w:pPr>
+            <w:pStyle w:val="TOC2"/>
+            <w:tabs>
+              <w:tab w:val="left" w:pos="1320"/>
+              <w:tab w:val="right" w:leader="dot" w:pos="9111"/>
+            </w:tabs>
+            <w:rPr>
+              <w:rFonts w:asciiTheme="minorHAnsi" w:hAnsiTheme="minorHAnsi"/>
+              <w:noProof/>
+              <w:sz w:val="22"/>
+            </w:rPr>
+          </w:pPr>
+          <w:hyperlink w:anchor="_Toc86305469" w:history="1">
+            <w:r>
+              <w:rPr>
+                <w:rStyle w:val="Hyperlink"/>
+                <w:rFonts w:ascii="Arial" w:hAnsi="Arial"/>
+                <w:noProof/>
+              </w:rPr>
+              <w:t>1.7</w:t>
+            </w:r>
+            <w:r>
+              <w:rPr>
+                <w:rFonts w:asciiTheme="minorHAnsi" w:hAnsiTheme="minorHAnsi"/>
+                <w:noProof/>
+                <w:sz w:val="22"/>
+              </w:rPr>
+              <w:tab/>
+            </w:r>
+            <w:r>
+              <w:rPr>
+                <w:rStyle w:val="Hyperlink"/>
+                <w:noProof/>
+              </w:rPr>
+              <w:t>Bố cục niên luận</w:t>
+            </w:r>
+            <w:r>
+              <w:rPr>
+                <w:noProof/>
+                <w:webHidden/>
+              </w:rPr>
+              <w:tab/>
+            </w:r>
+            <w:r>
+              <w:rPr>
+                <w:noProof/>
+                <w:webHidden/>
+              </w:rPr>
+              <w:fldChar w:fldCharType="begin"/>
+            </w:r>
+            <w:r>
+              <w:rPr>
+                <w:noProof/>
+                <w:webHidden/>
+              </w:rPr>
+              <w:instrText xml:space="preserve"> PAGEREF _Toc86305469 \h </w:instrText>
+            </w:r>
+            <w:r>
+              <w:rPr>
+                <w:noProof/>
+                <w:webHidden/>
+              </w:rPr>
+            </w:r>
+            <w:r>
+              <w:rPr>
+                <w:noProof/>
+                <w:webHidden/>
+              </w:rPr>
+              <w:fldChar w:fldCharType="separate"/>
+            </w:r>
+            <w:r>
+              <w:rPr>
+                <w:noProof/>
+                <w:webHidden/>
+              </w:rPr>
+              <w:t>5</w:t>
+            </w:r>
+            <w:r>
+              <w:rPr>
+                <w:noProof/>
+                <w:webHidden/>
+              </w:rPr>
+              <w:fldChar w:fldCharType="end"/>
+            </w:r>
+          </w:hyperlink>
+        </w:p>
+        <w:p>
+          <w:pPr>
+            <w:pStyle w:val="TOC1"/>
+            <w:tabs>
+              <w:tab w:val="left" w:pos="660"/>
+              <w:tab w:val="right" w:leader="dot" w:pos="9111"/>
+            </w:tabs>
+            <w:rPr>
+              <w:rFonts w:asciiTheme="minorHAnsi" w:hAnsiTheme="minorHAnsi"/>
+              <w:noProof/>
+              <w:sz w:val="22"/>
+            </w:rPr>
+          </w:pPr>
+          <w:hyperlink w:anchor="_Toc86305470" w:history="1">
+            <w:r>
+              <w:rPr>
+                <w:rStyle w:val="Hyperlink"/>
+                <w:rFonts w:ascii="Arial" w:hAnsi="Arial"/>
+                <w:noProof/>
+              </w:rPr>
+              <w:t>2</w:t>
+            </w:r>
+            <w:r>
+              <w:rPr>
+                <w:rFonts w:asciiTheme="minorHAnsi" w:hAnsiTheme="minorHAnsi"/>
+                <w:noProof/>
+                <w:sz w:val="22"/>
+              </w:rPr>
+              <w:tab/>
+            </w:r>
+            <w:r>
+              <w:rPr>
+                <w:rStyle w:val="Hyperlink"/>
+                <w:noProof/>
+              </w:rPr>
+              <w:t>Phần nội dung</w:t>
+            </w:r>
+            <w:r>
+              <w:rPr>
+                <w:noProof/>
+                <w:webHidden/>
+              </w:rPr>
+              <w:tab/>
+            </w:r>
+            <w:r>
+              <w:rPr>
+                <w:noProof/>
+                <w:webHidden/>
+              </w:rPr>
+              <w:fldChar w:fldCharType="begin"/>
+            </w:r>
+            <w:r>
+              <w:rPr>
+                <w:noProof/>
+                <w:webHidden/>
+              </w:rPr>
+              <w:instrText xml:space="preserve"> PAGEREF _Toc86305470 \h </w:instrText>
+            </w:r>
+            <w:r>
+              <w:rPr>
+                <w:noProof/>
+                <w:webHidden/>
+              </w:rPr>
+            </w:r>
+            <w:r>
+              <w:rPr>
+                <w:noProof/>
+                <w:webHidden/>
+              </w:rPr>
+              <w:fldChar w:fldCharType="separate"/>
+            </w:r>
+            <w:r>
+              <w:rPr>
+                <w:noProof/>
+                <w:webHidden/>
+              </w:rPr>
+              <w:t>5</w:t>
+            </w:r>
+            <w:r>
+              <w:rPr>
+                <w:noProof/>
+                <w:webHidden/>
+              </w:rPr>
+              <w:fldChar w:fldCharType="end"/>
+            </w:r>
+          </w:hyperlink>
+        </w:p>
+        <w:p>
+          <w:pPr>
+            <w:pStyle w:val="TOC2"/>
+            <w:tabs>
+              <w:tab w:val="left" w:pos="1320"/>
+              <w:tab w:val="right" w:leader="dot" w:pos="9111"/>
+            </w:tabs>
+            <w:rPr>
+              <w:rFonts w:asciiTheme="minorHAnsi" w:hAnsiTheme="minorHAnsi"/>
+              <w:noProof/>
+              <w:sz w:val="22"/>
+            </w:rPr>
+          </w:pPr>
+          <w:hyperlink w:anchor="_Toc86305471" w:history="1">
+            <w:r>
+              <w:rPr>
+                <w:rStyle w:val="Hyperlink"/>
+                <w:rFonts w:ascii="Arial" w:hAnsi="Arial"/>
+                <w:noProof/>
+              </w:rPr>
+              <w:t>2.1</w:t>
+            </w:r>
+            <w:r>
+              <w:rPr>
+                <w:rFonts w:asciiTheme="minorHAnsi" w:hAnsiTheme="minorHAnsi"/>
+                <w:noProof/>
+                <w:sz w:val="22"/>
+              </w:rPr>
+              <w:tab/>
+            </w:r>
+            <w:r>
+              <w:rPr>
+                <w:rStyle w:val="Hyperlink"/>
+                <w:noProof/>
+              </w:rPr>
+              <w:t>Chương 1 – Mô tả bài toán</w:t>
+            </w:r>
+            <w:r>
+              <w:rPr>
+                <w:noProof/>
+                <w:webHidden/>
+              </w:rPr>
+              <w:tab/>
+            </w:r>
+            <w:r>
+              <w:rPr>
+                <w:noProof/>
+                <w:webHidden/>
+              </w:rPr>
+              <w:fldChar w:fldCharType="begin"/>
+            </w:r>
+            <w:r>
+              <w:rPr>
+                <w:noProof/>
+                <w:webHidden/>
+              </w:rPr>
+              <w:instrText xml:space="preserve"> PAGEREF _Toc86305471 \h </w:instrText>
+            </w:r>
+            <w:r>
+              <w:rPr>
+                <w:noProof/>
+                <w:webHidden/>
+              </w:rPr>
+            </w:r>
+            <w:r>
+              <w:rPr>
+                <w:noProof/>
+                <w:webHidden/>
+              </w:rPr>
+              <w:fldChar w:fldCharType="separate"/>
+            </w:r>
+            <w:r>
+              <w:rPr>
+                <w:noProof/>
+                <w:webHidden/>
+              </w:rPr>
+              <w:t>5</w:t>
+            </w:r>
+            <w:r>
+              <w:rPr>
+                <w:noProof/>
+                <w:webHidden/>
+              </w:rPr>
+              <w:fldChar w:fldCharType="end"/>
+            </w:r>
+          </w:hyperlink>
+        </w:p>
+        <w:p>
+          <w:pPr>
+            <w:pStyle w:val="TOC2"/>
+            <w:tabs>
+              <w:tab w:val="left" w:pos="1320"/>
+              <w:tab w:val="right" w:leader="dot" w:pos="9111"/>
+            </w:tabs>
+            <w:rPr>
+              <w:rFonts w:asciiTheme="minorHAnsi" w:hAnsiTheme="minorHAnsi"/>
+              <w:noProof/>
+              <w:sz w:val="22"/>
+            </w:rPr>
+          </w:pPr>
+          <w:hyperlink w:anchor="_Toc86305472" w:history="1">
+            <w:r>
+              <w:rPr>
+                <w:rStyle w:val="Hyperlink"/>
+                <w:rFonts w:ascii="Arial" w:hAnsi="Arial"/>
+                <w:noProof/>
+              </w:rPr>
+              <w:t>2.2</w:t>
+            </w:r>
+            <w:r>
+              <w:rPr>
+                <w:rFonts w:asciiTheme="minorHAnsi" w:hAnsiTheme="minorHAnsi"/>
+                <w:noProof/>
+                <w:sz w:val="22"/>
+              </w:rPr>
+              <w:tab/>
+            </w:r>
+            <w:r>
+              <w:rPr>
+                <w:rStyle w:val="Hyperlink"/>
+                <w:noProof/>
+              </w:rPr>
+              <w:t>Chương 2 – thiết kế và cài đặt giải pháp</w:t>
+            </w:r>
+            <w:r>
+              <w:rPr>
+                <w:noProof/>
+                <w:webHidden/>
+              </w:rPr>
+              <w:tab/>
+            </w:r>
+            <w:r>
+              <w:rPr>
+                <w:noProof/>
+                <w:webHidden/>
+              </w:rPr>
+              <w:fldChar w:fldCharType="begin"/>
+            </w:r>
+            <w:r>
+              <w:rPr>
+                <w:noProof/>
+                <w:webHidden/>
+              </w:rPr>
+              <w:instrText xml:space="preserve"> PAGEREF _Toc86305472 \h </w:instrText>
+            </w:r>
+            <w:r>
+              <w:rPr>
+                <w:noProof/>
+                <w:webHidden/>
+              </w:rPr>
+            </w:r>
+            <w:r>
+              <w:rPr>
+                <w:noProof/>
+                <w:webHidden/>
+              </w:rPr>
+              <w:fldChar w:fldCharType="separate"/>
+            </w:r>
+            <w:r>
+              <w:rPr>
+                <w:noProof/>
+                <w:webHidden/>
+              </w:rPr>
+              <w:t>6</w:t>
+            </w:r>
+            <w:r>
+              <w:rPr>
+                <w:noProof/>
+                <w:webHidden/>
+              </w:rPr>
+              <w:fldChar w:fldCharType="end"/>
+            </w:r>
+          </w:hyperlink>
+        </w:p>
+        <w:p>
+          <w:pPr>
+            <w:pStyle w:val="TOC2"/>
+            <w:tabs>
+              <w:tab w:val="left" w:pos="1320"/>
+              <w:tab w:val="right" w:leader="dot" w:pos="9111"/>
+            </w:tabs>
+            <w:rPr>
+              <w:rFonts w:asciiTheme="minorHAnsi" w:hAnsiTheme="minorHAnsi"/>
+              <w:noProof/>
+              <w:sz w:val="22"/>
+            </w:rPr>
+          </w:pPr>
+          <w:hyperlink w:anchor="_Toc86305473" w:history="1">
+            <w:r>
+              <w:rPr>
+                <w:rStyle w:val="Hyperlink"/>
+                <w:rFonts w:ascii="Arial" w:hAnsi="Arial"/>
+                <w:noProof/>
+              </w:rPr>
+              <w:t>2.3</w:t>
+            </w:r>
+            <w:r>
+              <w:rPr>
+                <w:rFonts w:asciiTheme="minorHAnsi" w:hAnsiTheme="minorHAnsi"/>
+                <w:noProof/>
+                <w:sz w:val="22"/>
+              </w:rPr>
+              <w:tab/>
+            </w:r>
+            <w:r>
+              <w:rPr>
+                <w:rStyle w:val="Hyperlink"/>
+                <w:noProof/>
+              </w:rPr>
+              <w:t>Chương 3 – kiểm thử và đánh giá</w:t>
+            </w:r>
+            <w:r>
+              <w:rPr>
+                <w:noProof/>
+                <w:webHidden/>
+              </w:rPr>
+              <w:tab/>
+            </w:r>
+            <w:r>
+              <w:rPr>
+                <w:noProof/>
+                <w:webHidden/>
+              </w:rPr>
+              <w:fldChar w:fldCharType="begin"/>
+            </w:r>
+            <w:r>
+              <w:rPr>
+                <w:noProof/>
+                <w:webHidden/>
+              </w:rPr>
+              <w:instrText xml:space="preserve"> PAGEREF _Toc86305473 \h </w:instrText>
+            </w:r>
+            <w:r>
+              <w:rPr>
+                <w:noProof/>
+                <w:webHidden/>
+              </w:rPr>
+            </w:r>
+            <w:r>
+              <w:rPr>
+                <w:noProof/>
+                <w:webHidden/>
+              </w:rPr>
+              <w:fldChar w:fldCharType="separate"/>
+            </w:r>
+            <w:r>
+              <w:rPr>
+                <w:noProof/>
+                <w:webHidden/>
+              </w:rPr>
+              <w:t>6</w:t>
+            </w:r>
+            <w:r>
+              <w:rPr>
+                <w:noProof/>
+                <w:webHidden/>
+              </w:rPr>
+              <w:fldChar w:fldCharType="end"/>
+            </w:r>
+          </w:hyperlink>
+        </w:p>
+        <w:p>
+          <w:pPr>
+            <w:pStyle w:val="TOC1"/>
+            <w:tabs>
+              <w:tab w:val="left" w:pos="660"/>
+              <w:tab w:val="right" w:leader="dot" w:pos="9111"/>
+            </w:tabs>
+            <w:rPr>
+              <w:rFonts w:asciiTheme="minorHAnsi" w:hAnsiTheme="minorHAnsi"/>
+              <w:noProof/>
+              <w:sz w:val="22"/>
+            </w:rPr>
+          </w:pPr>
+          <w:hyperlink w:anchor="_Toc86305474" w:history="1">
+            <w:r>
+              <w:rPr>
+                <w:rStyle w:val="Hyperlink"/>
+                <w:rFonts w:ascii="Arial" w:hAnsi="Arial"/>
+                <w:noProof/>
+              </w:rPr>
+              <w:t>3</w:t>
+            </w:r>
+            <w:r>
+              <w:rPr>
+                <w:rFonts w:asciiTheme="minorHAnsi" w:hAnsiTheme="minorHAnsi"/>
+                <w:noProof/>
+                <w:sz w:val="22"/>
+              </w:rPr>
+              <w:tab/>
+            </w:r>
+            <w:r>
+              <w:rPr>
+                <w:rStyle w:val="Hyperlink"/>
+                <w:noProof/>
+              </w:rPr>
+              <w:t>Phần kết luận</w:t>
+            </w:r>
+            <w:r>
+              <w:rPr>
+                <w:noProof/>
+                <w:webHidden/>
+              </w:rPr>
+              <w:tab/>
+            </w:r>
+            <w:r>
+              <w:rPr>
+                <w:noProof/>
+                <w:webHidden/>
+              </w:rPr>
+              <w:fldChar w:fldCharType="begin"/>
+            </w:r>
+            <w:r>
+              <w:rPr>
+                <w:noProof/>
+                <w:webHidden/>
+              </w:rPr>
+              <w:instrText xml:space="preserve"> PAGEREF _Toc86305474 \h </w:instrText>
+            </w:r>
+            <w:r>
+              <w:rPr>
+                <w:noProof/>
+                <w:webHidden/>
+              </w:rPr>
+            </w:r>
+            <w:r>
+              <w:rPr>
+                <w:noProof/>
+                <w:webHidden/>
+              </w:rPr>
+              <w:fldChar w:fldCharType="separate"/>
+            </w:r>
+            <w:r>
+              <w:rPr>
+                <w:noProof/>
+                <w:webHidden/>
+              </w:rPr>
+              <w:t>6</w:t>
+            </w:r>
+            <w:r>
+              <w:rPr>
+                <w:noProof/>
+                <w:webHidden/>
+              </w:rPr>
+              <w:fldChar w:fldCharType="end"/>
+            </w:r>
+          </w:hyperlink>
+        </w:p>
+        <w:p>
+          <w:pPr>
+            <w:pStyle w:val="TOC2"/>
+            <w:tabs>
+              <w:tab w:val="left" w:pos="1320"/>
+              <w:tab w:val="right" w:leader="dot" w:pos="9111"/>
+            </w:tabs>
+            <w:rPr>
+              <w:rFonts w:asciiTheme="minorHAnsi" w:hAnsiTheme="minorHAnsi"/>
+              <w:noProof/>
+              <w:sz w:val="22"/>
+            </w:rPr>
+          </w:pPr>
+          <w:hyperlink w:anchor="_Toc86305475" w:history="1">
+            <w:r>
+              <w:rPr>
+                <w:rStyle w:val="Hyperlink"/>
+                <w:rFonts w:ascii="Arial" w:hAnsi="Arial"/>
+                <w:noProof/>
+              </w:rPr>
+              <w:t>3.1</w:t>
+            </w:r>
+            <w:r>
+              <w:rPr>
+                <w:rFonts w:asciiTheme="minorHAnsi" w:hAnsiTheme="minorHAnsi"/>
+                <w:noProof/>
+                <w:sz w:val="22"/>
+              </w:rPr>
+              <w:tab/>
+            </w:r>
+            <w:r>
+              <w:rPr>
+                <w:rStyle w:val="Hyperlink"/>
+                <w:noProof/>
+              </w:rPr>
+              <w:t>Kết quả đạt được</w:t>
+            </w:r>
+            <w:r>
+              <w:rPr>
+                <w:noProof/>
+                <w:webHidden/>
+              </w:rPr>
+              <w:tab/>
+            </w:r>
+            <w:r>
+              <w:rPr>
+                <w:noProof/>
+                <w:webHidden/>
+              </w:rPr>
+              <w:fldChar w:fldCharType="begin"/>
+            </w:r>
+            <w:r>
+              <w:rPr>
+                <w:noProof/>
+                <w:webHidden/>
+              </w:rPr>
+              <w:instrText xml:space="preserve"> PAGEREF _Toc86305475 \h </w:instrText>
+            </w:r>
+            <w:r>
+              <w:rPr>
+                <w:noProof/>
+                <w:webHidden/>
+              </w:rPr>
+            </w:r>
+            <w:r>
+              <w:rPr>
+                <w:noProof/>
+                <w:webHidden/>
+              </w:rPr>
+              <w:fldChar w:fldCharType="separate"/>
+            </w:r>
+            <w:r>
+              <w:rPr>
+                <w:noProof/>
+                <w:webHidden/>
+              </w:rPr>
+              <w:t>6</w:t>
+            </w:r>
+            <w:r>
+              <w:rPr>
+                <w:noProof/>
+                <w:webHidden/>
+              </w:rPr>
+              <w:fldChar w:fldCharType="end"/>
+            </w:r>
+          </w:hyperlink>
+        </w:p>
+        <w:p>
+          <w:pPr>
+            <w:pStyle w:val="TOC2"/>
+            <w:tabs>
+              <w:tab w:val="left" w:pos="1320"/>
+              <w:tab w:val="right" w:leader="dot" w:pos="9111"/>
+            </w:tabs>
+            <w:rPr>
+              <w:rFonts w:asciiTheme="minorHAnsi" w:hAnsiTheme="minorHAnsi"/>
+              <w:noProof/>
+              <w:sz w:val="22"/>
+            </w:rPr>
+          </w:pPr>
+          <w:hyperlink w:anchor="_Toc86305476" w:history="1">
+            <w:r>
+              <w:rPr>
+                <w:rStyle w:val="Hyperlink"/>
+                <w:rFonts w:ascii="Arial" w:hAnsi="Arial"/>
+                <w:noProof/>
+              </w:rPr>
+              <w:t>3.2</w:t>
+            </w:r>
+            <w:r>
+              <w:rPr>
+                <w:rFonts w:asciiTheme="minorHAnsi" w:hAnsiTheme="minorHAnsi"/>
+                <w:noProof/>
+                <w:sz w:val="22"/>
+              </w:rPr>
+              <w:tab/>
+            </w:r>
+            <w:r>
+              <w:rPr>
+                <w:rStyle w:val="Hyperlink"/>
+                <w:noProof/>
+              </w:rPr>
+              <w:t>Hướng phát triển</w:t>
+            </w:r>
+            <w:r>
+              <w:rPr>
+                <w:noProof/>
+                <w:webHidden/>
+              </w:rPr>
+              <w:tab/>
+            </w:r>
+            <w:r>
+              <w:rPr>
+                <w:noProof/>
+                <w:webHidden/>
+              </w:rPr>
+              <w:fldChar w:fldCharType="begin"/>
+            </w:r>
+            <w:r>
+              <w:rPr>
+                <w:noProof/>
+                <w:webHidden/>
+              </w:rPr>
+              <w:instrText xml:space="preserve"> PAGEREF _Toc86305476 \h </w:instrText>
+            </w:r>
+            <w:r>
+              <w:rPr>
+                <w:noProof/>
+                <w:webHidden/>
+              </w:rPr>
+            </w:r>
+            <w:r>
+              <w:rPr>
+                <w:noProof/>
+                <w:webHidden/>
+              </w:rPr>
+              <w:fldChar w:fldCharType="separate"/>
+            </w:r>
+            <w:r>
+              <w:rPr>
+                <w:noProof/>
+                <w:webHidden/>
+              </w:rPr>
+              <w:t>6</w:t>
+            </w:r>
+            <w:r>
+              <w:rPr>
+                <w:noProof/>
+                <w:webHidden/>
+              </w:rPr>
+              <w:fldChar w:fldCharType="end"/>
+            </w:r>
+          </w:hyperlink>
+        </w:p>
+        <w:p>
+          <w:r>
+            <w:rPr>
+              <w:b/>
+              <w:bCs/>
+              <w:noProof/>
+            </w:rPr>
+            <w:fldChar w:fldCharType="end"/>
+          </w:r>
+        </w:p>
+      </w:sdtContent>
+    </w:sdt>
+    <w:p/>
+    <w:p/>
+    <w:p/>
+    <w:p>
+      <w:pPr>
         <w:rPr>
           <w:rFonts w:cs="Times New Roman"/>
           <w:szCs w:val="26"/>
@@ -2075,6 +3458,347 @@
           <w:szCs w:val="26"/>
         </w:rPr>
       </w:pPr>
+    </w:p>
+    <w:p>
+      <w:pPr>
+        <w:spacing w:line="259" w:lineRule="auto"/>
+        <w:ind w:firstLine="0"/>
+        <w:rPr>
+          <w:rFonts w:cs="Times New Roman"/>
+          <w:szCs w:val="26"/>
+        </w:rPr>
+      </w:pPr>
+      <w:r>
+        <w:rPr>
+          <w:rFonts w:cs="Times New Roman"/>
+          <w:szCs w:val="26"/>
+        </w:rPr>
+        <w:br w:type="page"/>
+      </w:r>
+    </w:p>
+    <w:p>
+      <w:pPr>
+        <w:pStyle w:val="Heading1"/>
+      </w:pPr>
+      <w:bookmarkStart w:id="0" w:name="_Toc86305462"/>
+      <w:r>
+        <w:lastRenderedPageBreak/>
+        <w:t>Phần giới thiệu</w:t>
+      </w:r>
+      <w:bookmarkEnd w:id="0"/>
+    </w:p>
+    <w:p>
+      <w:pPr>
+        <w:pStyle w:val="Heading2"/>
+      </w:pPr>
+      <w:bookmarkStart w:id="1" w:name="_Toc86305463"/>
+      <w:r>
+        <w:t>Đặt vấn đề</w:t>
+      </w:r>
+      <w:bookmarkEnd w:id="1"/>
+    </w:p>
+    <w:p>
+      <w:pPr>
+        <w:pStyle w:val="template"/>
+        <w:spacing w:before="100" w:line="288" w:lineRule="auto"/>
+        <w:ind w:firstLine="547"/>
+        <w:jc w:val="both"/>
+        <w:rPr>
+          <w:rFonts w:cs="Arial"/>
+          <w:i w:val="0"/>
+        </w:rPr>
+      </w:pPr>
+      <w:r>
+        <w:rPr>
+          <w:rFonts w:cs="Arial"/>
+          <w:i w:val="0"/>
+        </w:rPr>
+        <w:t>- Hệ thống thông tin đang được áp dụng rộng rãi trong mọi lĩnh vực của xã hội nói chung và các ngành nghề kinh doanh nói riêng, cùng với đó là sự bùng nổ của của công nghệ 4.0 và đại dịch covid-19 làm cho việc sử dụng công nghệ thông tin được áp dụng rộng rãi, các thiết bị di động thông minh ngày ngay như điện thoại thông minh, laptop,  desktop đang ngày càng thể hiện sự ưu việt của chúng trong việc truyền tải thông tin, chúng ta phải ở nhà trong giai đoạn cách ly xã hội nhưng vẫn có thể sử dụng internet để liên lạc cũng như có thể đặt hàng trực tuyến một cách nhanh chóng và hiệu quả.</w:t>
+      </w:r>
+    </w:p>
+    <w:p>
+      <w:pPr>
+        <w:pStyle w:val="template"/>
+        <w:spacing w:before="100" w:line="288" w:lineRule="auto"/>
+        <w:ind w:firstLine="547"/>
+        <w:jc w:val="both"/>
+        <w:rPr>
+          <w:rFonts w:cs="Arial"/>
+          <w:i w:val="0"/>
+        </w:rPr>
+      </w:pPr>
+      <w:r>
+        <w:rPr>
+          <w:rFonts w:cs="Arial"/>
+          <w:i w:val="0"/>
+        </w:rPr>
+        <w:t>- Điện thoại di động là một thiết bị thiết yếu của mỗi người, nó càng trở nên quan trọng trong thời kì đại dịch covid-19 bùng phát bắt buộc mọi người phải cách li. Để có thể mua được một chiếc điện thoại theo cách truyền thống, người dùng có nhu cầu phải đi đến các cửa hàng, xem thông số kỹ thuật, thỏa thuận mua hàng với nhà bán hàng, quá trình mua hàng này mất nhiều thời gian và công sức. Làm sao để việc giao dịch điện thoại di động trở nên dễ dàng dàng hơn? Làm sao để nhà bán hàng có thể quản lý sản phẩm của mình, đồng thời quảng bá được các thương hiệu của mình? Vậy một hệ thống bán hàng có khả năng tiếp cận người dùng tốt hơn, cung cấp những thông tin cần thiết về sản phẩm, có các cổng thanh toán trực tuyến cho người sử dụng, có hệ thống quản lý chuỗi sản phẩm của cửa hàng một cách hiệu quả nhưng vẫn đảm bảo tính đơn giản, dễ hiểu là một nhu cầu tất yếu.</w:t>
+      </w:r>
+    </w:p>
+    <w:p>
+      <w:pPr>
+        <w:pStyle w:val="template"/>
+        <w:spacing w:before="100" w:line="288" w:lineRule="auto"/>
+        <w:ind w:firstLine="547"/>
+        <w:jc w:val="both"/>
+        <w:rPr>
+          <w:rFonts w:cs="Arial"/>
+          <w:i w:val="0"/>
+        </w:rPr>
+      </w:pPr>
+      <w:r>
+        <w:rPr>
+          <w:rFonts w:cs="Arial"/>
+          <w:i w:val="0"/>
+        </w:rPr>
+        <w:t>- Nhận thấy nhu cầu cần thiết nói trên, nhóm đã thực hiện đề tài thiết kế website kinh doanh điện thoại trực tuyến. Người dùng thông qua hệ thống người dùng có thể tham khảo, xem chi tiết thông tin sản phẩm, cho nhiều sản phẩm vào giỏ hàng và thanh toán trực tuyến hoặc thanh toán khi nhận hàng. Ở góc độ của nhà bán hàng sẽ có giao diện quản lý chuỗi sản phẩm của mình, các thông tin đặt hàng, thống kê chi tiết hoạt động mua bán và xem đánh giá của khách hàng về sản phẩm.</w:t>
+      </w:r>
+    </w:p>
+    <w:p>
+      <w:bookmarkStart w:id="2" w:name="_GoBack"/>
+      <w:bookmarkEnd w:id="2"/>
+    </w:p>
+    <w:p>
+      <w:pPr>
+        <w:pStyle w:val="Heading2"/>
+      </w:pPr>
+      <w:bookmarkStart w:id="3" w:name="_Toc86305464"/>
+      <w:r>
+        <w:t>Tóm tắt lịch sử giải quyết vấn đề</w:t>
+      </w:r>
+      <w:bookmarkEnd w:id="3"/>
+    </w:p>
+    <w:p>
+      <w:pPr>
+        <w:pStyle w:val="Heading2"/>
+      </w:pPr>
+      <w:bookmarkStart w:id="4" w:name="_Toc86305465"/>
+      <w:r>
+        <w:t>Mục tiêu đề tài</w:t>
+      </w:r>
+      <w:bookmarkEnd w:id="4"/>
+    </w:p>
+    <w:p>
+      <w:pPr>
+        <w:pStyle w:val="Heading2"/>
+      </w:pPr>
+      <w:bookmarkStart w:id="5" w:name="_Toc86305466"/>
+      <w:r>
+        <w:t>Đối tượng và phạm vi nghiên cứu</w:t>
+      </w:r>
+      <w:bookmarkEnd w:id="5"/>
+    </w:p>
+    <w:p>
+      <w:pPr>
+        <w:pStyle w:val="Heading2"/>
+      </w:pPr>
+      <w:bookmarkStart w:id="6" w:name="_Toc86305467"/>
+      <w:r>
+        <w:t>Nội dung nghiên cứu</w:t>
+      </w:r>
+      <w:bookmarkEnd w:id="6"/>
+    </w:p>
+    <w:p>
+      <w:pPr>
+        <w:pStyle w:val="ListParagraph"/>
+        <w:numPr>
+          <w:ilvl w:val="0"/>
+          <w:numId w:val="50"/>
+        </w:numPr>
+        <w:spacing w:after="3" w:line="252" w:lineRule="auto"/>
+      </w:pPr>
+      <w:r>
+        <w:t>Thanh nhóm trưởng có trách nhiệm đại diện nhóm để trao đổi với cô, phân công công việc cho các thành viên còn lại trong nhóm, lập kế hoạch phát triển phần mềm, hỗ trợ trong việc viết tài liệu và lập trình.</w:t>
+      </w:r>
+    </w:p>
+    <w:p>
+      <w:pPr>
+        <w:ind w:left="720" w:firstLine="0"/>
+        <w:rPr>
+          <w:rFonts w:cs="Times New Roman"/>
+        </w:rPr>
+      </w:pPr>
+    </w:p>
+    <w:p>
+      <w:pPr>
+        <w:pStyle w:val="ListParagraph"/>
+        <w:numPr>
+          <w:ilvl w:val="0"/>
+          <w:numId w:val="50"/>
+        </w:numPr>
+        <w:spacing w:after="3" w:line="252" w:lineRule="auto"/>
+      </w:pPr>
+      <w:r>
+        <w:t xml:space="preserve"> Tâm có nhiệm vụ chính là phân tích và thiết kế giao diện cũng như là dữ liệu, viết tài liệu về đặc tả, thiết kế.</w:t>
+      </w:r>
+    </w:p>
+    <w:p>
+      <w:pPr>
+        <w:ind w:left="720" w:firstLine="0"/>
+        <w:rPr>
+          <w:rFonts w:cs="Times New Roman"/>
+        </w:rPr>
+      </w:pPr>
+    </w:p>
+    <w:p>
+      <w:pPr>
+        <w:pStyle w:val="ListParagraph"/>
+        <w:numPr>
+          <w:ilvl w:val="0"/>
+          <w:numId w:val="50"/>
+        </w:numPr>
+        <w:spacing w:after="3" w:line="252" w:lineRule="auto"/>
+      </w:pPr>
+      <w:r>
+        <w:t xml:space="preserve"> Cường là đảm nhận việc đảm bảo chất lượng và kiểm thử của phần mềm, viết tài liệu kiểm thử vào các trường hợp kiểm thử thủ công, cũng như tự động. </w:t>
+      </w:r>
+    </w:p>
+    <w:p/>
+    <w:p>
+      <w:pPr>
+        <w:pStyle w:val="Heading2"/>
+      </w:pPr>
+      <w:bookmarkStart w:id="7" w:name="_Toc86305468"/>
+      <w:r>
+        <w:t>Những đóng góp chính của đề tài</w:t>
+      </w:r>
+      <w:bookmarkEnd w:id="7"/>
+    </w:p>
+    <w:p>
+      <w:pPr>
+        <w:pStyle w:val="Heading2"/>
+      </w:pPr>
+      <w:bookmarkStart w:id="8" w:name="_Toc86305469"/>
+      <w:r>
+        <w:t>Bố cục niên luận</w:t>
+      </w:r>
+      <w:bookmarkEnd w:id="8"/>
+    </w:p>
+    <w:p/>
+    <w:p>
+      <w:pPr>
+        <w:pStyle w:val="Heading1"/>
+      </w:pPr>
+      <w:bookmarkStart w:id="9" w:name="_Toc86305470"/>
+      <w:r>
+        <w:t>Phần nội dung</w:t>
+      </w:r>
+      <w:bookmarkEnd w:id="9"/>
+    </w:p>
+    <w:p>
+      <w:pPr>
+        <w:pStyle w:val="Heading2"/>
+      </w:pPr>
+      <w:bookmarkStart w:id="10" w:name="_Toc86305471"/>
+      <w:r>
+        <w:t>Chương 1</w:t>
+      </w:r>
+      <w:r>
+        <w:t xml:space="preserve"> – Mô tả bài toán</w:t>
+      </w:r>
+      <w:bookmarkEnd w:id="10"/>
+    </w:p>
+    <w:p>
+      <w:r>
+        <w:t>Mô tả chi tiết bài toán</w:t>
+      </w:r>
+    </w:p>
+    <w:p>
+      <w:r>
+        <w:t>Phân tích đánh giá giải pháp</w:t>
+      </w:r>
+    </w:p>
+    <w:p>
+      <w:r>
+        <w:t>Tiếp cận giải quyết vấ</w:t>
+      </w:r>
+      <w:r>
+        <w:t>n đ</w:t>
+      </w:r>
+      <w:r>
+        <w:t>ề</w:t>
+      </w:r>
+    </w:p>
+    <w:p>
+      <w:pPr>
+        <w:pStyle w:val="Heading2"/>
+      </w:pPr>
+      <w:bookmarkStart w:id="11" w:name="_Toc86305472"/>
+      <w:r>
+        <w:t>Chương 2</w:t>
+      </w:r>
+      <w:r>
+        <w:t xml:space="preserve"> </w:t>
+      </w:r>
+      <w:r>
+        <w:t>– thiết kế và cài đặt giải pháp</w:t>
+      </w:r>
+      <w:bookmarkEnd w:id="11"/>
+    </w:p>
+    <w:p>
+      <w:r>
+        <w:t>Kiến trúc tổng thể</w:t>
+      </w:r>
+    </w:p>
+    <w:p>
+      <w:r>
+        <w:t>Cài đặt bằng 1 ngôn ngữ</w:t>
+      </w:r>
+    </w:p>
+    <w:p>
+      <w:pPr>
+        <w:pStyle w:val="Heading2"/>
+      </w:pPr>
+      <w:bookmarkStart w:id="12" w:name="_Toc86305473"/>
+      <w:r>
+        <w:t>Chương 3</w:t>
+      </w:r>
+      <w:r>
+        <w:t xml:space="preserve"> – kiểm thử và đánh giá</w:t>
+      </w:r>
+      <w:bookmarkEnd w:id="12"/>
+    </w:p>
+    <w:p/>
+    <w:p>
+      <w:pPr>
+        <w:pStyle w:val="Heading1"/>
+      </w:pPr>
+      <w:bookmarkStart w:id="13" w:name="_Toc86305474"/>
+      <w:r>
+        <w:lastRenderedPageBreak/>
+        <w:t>Phần kết luận</w:t>
+      </w:r>
+      <w:bookmarkEnd w:id="13"/>
+    </w:p>
+    <w:p>
+      <w:pPr>
+        <w:pStyle w:val="Heading2"/>
+      </w:pPr>
+      <w:bookmarkStart w:id="14" w:name="_Toc86305475"/>
+      <w:r>
+        <w:t>Kết quả đạt được</w:t>
+      </w:r>
+      <w:bookmarkEnd w:id="14"/>
+    </w:p>
+    <w:p>
+      <w:pPr>
+        <w:pStyle w:val="Heading2"/>
+      </w:pPr>
+      <w:bookmarkStart w:id="15" w:name="_Toc86305476"/>
+      <w:r>
+        <w:t>Hướng phát triển</w:t>
+      </w:r>
+      <w:bookmarkEnd w:id="15"/>
+    </w:p>
+    <w:p>
+      <w:r>
+        <w:t>Tài liệu tham khảo</w:t>
+      </w:r>
+    </w:p>
+    <w:p>
+      <w:r>
+        <w:t>Phụ lục</w:t>
+      </w:r>
     </w:p>
     <w:sectPr>
       <w:headerReference w:type="default" r:id="rId9"/>
@@ -3332,6 +5056,118 @@
     </w:lvl>
   </w:abstractNum>
   <w:abstractNum w:abstractNumId="10" w15:restartNumberingAfterBreak="0">
+    <w:nsid w:val="3F7C46FC"/>
+    <w:multiLevelType w:val="hybridMultilevel"/>
+    <w:tmpl w:val="775C67B8"/>
+    <w:lvl w:ilvl="0" w:tplc="E962EC50">
+      <w:numFmt w:val="bullet"/>
+      <w:lvlText w:val="-"/>
+      <w:lvlJc w:val="left"/>
+      <w:pPr>
+        <w:ind w:left="927" w:hanging="360"/>
+      </w:pPr>
+      <w:rPr>
+        <w:rFonts w:ascii="Times New Roman" w:eastAsiaTheme="minorEastAsia" w:hAnsi="Times New Roman" w:cs="Times New Roman" w:hint="default"/>
+      </w:rPr>
+    </w:lvl>
+    <w:lvl w:ilvl="1" w:tplc="04090003" w:tentative="1">
+      <w:start w:val="1"/>
+      <w:numFmt w:val="bullet"/>
+      <w:lvlText w:val="o"/>
+      <w:lvlJc w:val="left"/>
+      <w:pPr>
+        <w:ind w:left="1647" w:hanging="360"/>
+      </w:pPr>
+      <w:rPr>
+        <w:rFonts w:ascii="Courier New" w:hAnsi="Courier New" w:cs="Courier New" w:hint="default"/>
+      </w:rPr>
+    </w:lvl>
+    <w:lvl w:ilvl="2" w:tplc="04090005" w:tentative="1">
+      <w:start w:val="1"/>
+      <w:numFmt w:val="bullet"/>
+      <w:lvlText w:val=""/>
+      <w:lvlJc w:val="left"/>
+      <w:pPr>
+        <w:ind w:left="2367" w:hanging="360"/>
+      </w:pPr>
+      <w:rPr>
+        <w:rFonts w:ascii="Wingdings" w:hAnsi="Wingdings" w:hint="default"/>
+      </w:rPr>
+    </w:lvl>
+    <w:lvl w:ilvl="3" w:tplc="04090001" w:tentative="1">
+      <w:start w:val="1"/>
+      <w:numFmt w:val="bullet"/>
+      <w:lvlText w:val=""/>
+      <w:lvlJc w:val="left"/>
+      <w:pPr>
+        <w:ind w:left="3087" w:hanging="360"/>
+      </w:pPr>
+      <w:rPr>
+        <w:rFonts w:ascii="Symbol" w:hAnsi="Symbol" w:hint="default"/>
+      </w:rPr>
+    </w:lvl>
+    <w:lvl w:ilvl="4" w:tplc="04090003" w:tentative="1">
+      <w:start w:val="1"/>
+      <w:numFmt w:val="bullet"/>
+      <w:lvlText w:val="o"/>
+      <w:lvlJc w:val="left"/>
+      <w:pPr>
+        <w:ind w:left="3807" w:hanging="360"/>
+      </w:pPr>
+      <w:rPr>
+        <w:rFonts w:ascii="Courier New" w:hAnsi="Courier New" w:cs="Courier New" w:hint="default"/>
+      </w:rPr>
+    </w:lvl>
+    <w:lvl w:ilvl="5" w:tplc="04090005" w:tentative="1">
+      <w:start w:val="1"/>
+      <w:numFmt w:val="bullet"/>
+      <w:lvlText w:val=""/>
+      <w:lvlJc w:val="left"/>
+      <w:pPr>
+        <w:ind w:left="4527" w:hanging="360"/>
+      </w:pPr>
+      <w:rPr>
+        <w:rFonts w:ascii="Wingdings" w:hAnsi="Wingdings" w:hint="default"/>
+      </w:rPr>
+    </w:lvl>
+    <w:lvl w:ilvl="6" w:tplc="04090001" w:tentative="1">
+      <w:start w:val="1"/>
+      <w:numFmt w:val="bullet"/>
+      <w:lvlText w:val=""/>
+      <w:lvlJc w:val="left"/>
+      <w:pPr>
+        <w:ind w:left="5247" w:hanging="360"/>
+      </w:pPr>
+      <w:rPr>
+        <w:rFonts w:ascii="Symbol" w:hAnsi="Symbol" w:hint="default"/>
+      </w:rPr>
+    </w:lvl>
+    <w:lvl w:ilvl="7" w:tplc="04090003" w:tentative="1">
+      <w:start w:val="1"/>
+      <w:numFmt w:val="bullet"/>
+      <w:lvlText w:val="o"/>
+      <w:lvlJc w:val="left"/>
+      <w:pPr>
+        <w:ind w:left="5967" w:hanging="360"/>
+      </w:pPr>
+      <w:rPr>
+        <w:rFonts w:ascii="Courier New" w:hAnsi="Courier New" w:cs="Courier New" w:hint="default"/>
+      </w:rPr>
+    </w:lvl>
+    <w:lvl w:ilvl="8" w:tplc="04090005" w:tentative="1">
+      <w:start w:val="1"/>
+      <w:numFmt w:val="bullet"/>
+      <w:lvlText w:val=""/>
+      <w:lvlJc w:val="left"/>
+      <w:pPr>
+        <w:ind w:left="6687" w:hanging="360"/>
+      </w:pPr>
+      <w:rPr>
+        <w:rFonts w:ascii="Wingdings" w:hAnsi="Wingdings" w:hint="default"/>
+      </w:rPr>
+    </w:lvl>
+  </w:abstractNum>
+  <w:abstractNum w:abstractNumId="11" w15:restartNumberingAfterBreak="0">
     <w:nsid w:val="402A4779"/>
     <w:multiLevelType w:val="multilevel"/>
     <w:tmpl w:val="04090025"/>
@@ -3422,7 +5258,7 @@
       </w:pPr>
     </w:lvl>
   </w:abstractNum>
-  <w:abstractNum w:abstractNumId="11" w15:restartNumberingAfterBreak="0">
+  <w:abstractNum w:abstractNumId="12" w15:restartNumberingAfterBreak="0">
     <w:nsid w:val="551D029D"/>
     <w:multiLevelType w:val="hybridMultilevel"/>
     <w:tmpl w:val="40DEF55C"/>
@@ -3562,7 +5398,7 @@
       </w:rPr>
     </w:lvl>
   </w:abstractNum>
-  <w:abstractNum w:abstractNumId="12" w15:restartNumberingAfterBreak="0">
+  <w:abstractNum w:abstractNumId="13" w15:restartNumberingAfterBreak="0">
     <w:nsid w:val="5611162E"/>
     <w:multiLevelType w:val="hybridMultilevel"/>
     <w:tmpl w:val="40DEF55C"/>
@@ -3702,7 +5538,7 @@
       </w:rPr>
     </w:lvl>
   </w:abstractNum>
-  <w:abstractNum w:abstractNumId="13" w15:restartNumberingAfterBreak="0">
+  <w:abstractNum w:abstractNumId="14" w15:restartNumberingAfterBreak="0">
     <w:nsid w:val="580D41DE"/>
     <w:multiLevelType w:val="hybridMultilevel"/>
     <w:tmpl w:val="2C32D41A"/>
@@ -3818,7 +5654,7 @@
       </w:rPr>
     </w:lvl>
   </w:abstractNum>
-  <w:abstractNum w:abstractNumId="14" w15:restartNumberingAfterBreak="0">
+  <w:abstractNum w:abstractNumId="15" w15:restartNumberingAfterBreak="0">
     <w:nsid w:val="5E285F18"/>
     <w:multiLevelType w:val="hybridMultilevel"/>
     <w:tmpl w:val="BAB43FE6"/>
@@ -3904,7 +5740,7 @@
       </w:pPr>
     </w:lvl>
   </w:abstractNum>
-  <w:abstractNum w:abstractNumId="15" w15:restartNumberingAfterBreak="0">
+  <w:abstractNum w:abstractNumId="16" w15:restartNumberingAfterBreak="0">
     <w:nsid w:val="63383912"/>
     <w:multiLevelType w:val="hybridMultilevel"/>
     <w:tmpl w:val="95C413F4"/>
@@ -4044,7 +5880,132 @@
       </w:rPr>
     </w:lvl>
   </w:abstractNum>
-  <w:abstractNum w:abstractNumId="16" w15:restartNumberingAfterBreak="0">
+  <w:abstractNum w:abstractNumId="17" w15:restartNumberingAfterBreak="0">
+    <w:nsid w:val="63AB5731"/>
+    <w:multiLevelType w:val="hybridMultilevel"/>
+    <w:tmpl w:val="6372ACA8"/>
+    <w:lvl w:ilvl="0" w:tplc="3D9252A2">
+      <w:start w:val="1"/>
+      <w:numFmt w:val="bullet"/>
+      <w:pStyle w:val="Heading3Char"/>
+      <w:lvlText w:val="-"/>
+      <w:lvlJc w:val="left"/>
+      <w:pPr>
+        <w:ind w:left="1440" w:hanging="360"/>
+      </w:pPr>
+      <w:rPr>
+        <w:rFonts w:ascii="Arial" w:eastAsia="Arial" w:hAnsi="Arial" w:cs="Arial"/>
+        <w:b w:val="0"/>
+        <w:i w:val="0"/>
+        <w:strike w:val="0"/>
+        <w:dstrike w:val="0"/>
+        <w:color w:val="000000"/>
+        <w:sz w:val="21"/>
+        <w:szCs w:val="21"/>
+        <w:u w:val="none" w:color="000000"/>
+        <w:bdr w:val="none" w:sz="0" w:space="0" w:color="auto"/>
+        <w:shd w:val="clear" w:color="auto" w:fill="auto"/>
+        <w:vertAlign w:val="baseline"/>
+      </w:rPr>
+    </w:lvl>
+    <w:lvl w:ilvl="1" w:tplc="04090003">
+      <w:start w:val="1"/>
+      <w:numFmt w:val="bullet"/>
+      <w:lvlText w:val="o"/>
+      <w:lvlJc w:val="left"/>
+      <w:pPr>
+        <w:ind w:left="2160" w:hanging="360"/>
+      </w:pPr>
+      <w:rPr>
+        <w:rFonts w:ascii="Courier New" w:hAnsi="Courier New" w:cs="Courier New" w:hint="default"/>
+      </w:rPr>
+    </w:lvl>
+    <w:lvl w:ilvl="2" w:tplc="04090005" w:tentative="1">
+      <w:start w:val="1"/>
+      <w:numFmt w:val="bullet"/>
+      <w:lvlText w:val=""/>
+      <w:lvlJc w:val="left"/>
+      <w:pPr>
+        <w:ind w:left="2880" w:hanging="360"/>
+      </w:pPr>
+      <w:rPr>
+        <w:rFonts w:ascii="Wingdings" w:hAnsi="Wingdings" w:hint="default"/>
+      </w:rPr>
+    </w:lvl>
+    <w:lvl w:ilvl="3" w:tplc="04090001" w:tentative="1">
+      <w:start w:val="1"/>
+      <w:numFmt w:val="bullet"/>
+      <w:lvlText w:val=""/>
+      <w:lvlJc w:val="left"/>
+      <w:pPr>
+        <w:ind w:left="3600" w:hanging="360"/>
+      </w:pPr>
+      <w:rPr>
+        <w:rFonts w:ascii="Symbol" w:hAnsi="Symbol" w:hint="default"/>
+      </w:rPr>
+    </w:lvl>
+    <w:lvl w:ilvl="4" w:tplc="04090003" w:tentative="1">
+      <w:start w:val="1"/>
+      <w:numFmt w:val="bullet"/>
+      <w:lvlText w:val="o"/>
+      <w:lvlJc w:val="left"/>
+      <w:pPr>
+        <w:ind w:left="4320" w:hanging="360"/>
+      </w:pPr>
+      <w:rPr>
+        <w:rFonts w:ascii="Courier New" w:hAnsi="Courier New" w:cs="Courier New" w:hint="default"/>
+      </w:rPr>
+    </w:lvl>
+    <w:lvl w:ilvl="5" w:tplc="04090005" w:tentative="1">
+      <w:start w:val="1"/>
+      <w:numFmt w:val="bullet"/>
+      <w:lvlText w:val=""/>
+      <w:lvlJc w:val="left"/>
+      <w:pPr>
+        <w:ind w:left="5040" w:hanging="360"/>
+      </w:pPr>
+      <w:rPr>
+        <w:rFonts w:ascii="Wingdings" w:hAnsi="Wingdings" w:hint="default"/>
+      </w:rPr>
+    </w:lvl>
+    <w:lvl w:ilvl="6" w:tplc="04090001" w:tentative="1">
+      <w:start w:val="1"/>
+      <w:numFmt w:val="bullet"/>
+      <w:lvlText w:val=""/>
+      <w:lvlJc w:val="left"/>
+      <w:pPr>
+        <w:ind w:left="5760" w:hanging="360"/>
+      </w:pPr>
+      <w:rPr>
+        <w:rFonts w:ascii="Symbol" w:hAnsi="Symbol" w:hint="default"/>
+      </w:rPr>
+    </w:lvl>
+    <w:lvl w:ilvl="7" w:tplc="04090003" w:tentative="1">
+      <w:start w:val="1"/>
+      <w:numFmt w:val="bullet"/>
+      <w:lvlText w:val="o"/>
+      <w:lvlJc w:val="left"/>
+      <w:pPr>
+        <w:ind w:left="6480" w:hanging="360"/>
+      </w:pPr>
+      <w:rPr>
+        <w:rFonts w:ascii="Courier New" w:hAnsi="Courier New" w:cs="Courier New" w:hint="default"/>
+      </w:rPr>
+    </w:lvl>
+    <w:lvl w:ilvl="8" w:tplc="04090005" w:tentative="1">
+      <w:start w:val="1"/>
+      <w:numFmt w:val="bullet"/>
+      <w:lvlText w:val=""/>
+      <w:lvlJc w:val="left"/>
+      <w:pPr>
+        <w:ind w:left="7200" w:hanging="360"/>
+      </w:pPr>
+      <w:rPr>
+        <w:rFonts w:ascii="Wingdings" w:hAnsi="Wingdings" w:hint="default"/>
+      </w:rPr>
+    </w:lvl>
+  </w:abstractNum>
+  <w:abstractNum w:abstractNumId="18" w15:restartNumberingAfterBreak="0">
     <w:nsid w:val="6A3F4E75"/>
     <w:multiLevelType w:val="hybridMultilevel"/>
     <w:tmpl w:val="33361A3C"/>
@@ -4130,7 +6091,7 @@
       </w:pPr>
     </w:lvl>
   </w:abstractNum>
-  <w:abstractNum w:abstractNumId="17" w15:restartNumberingAfterBreak="0">
+  <w:abstractNum w:abstractNumId="19" w15:restartNumberingAfterBreak="0">
     <w:nsid w:val="6B5D12FA"/>
     <w:multiLevelType w:val="multilevel"/>
     <w:tmpl w:val="576E720A"/>
@@ -4256,7 +6217,7 @@
       </w:rPr>
     </w:lvl>
   </w:abstractNum>
-  <w:abstractNum w:abstractNumId="18" w15:restartNumberingAfterBreak="0">
+  <w:abstractNum w:abstractNumId="20" w15:restartNumberingAfterBreak="0">
     <w:nsid w:val="723E08FF"/>
     <w:multiLevelType w:val="hybridMultilevel"/>
     <w:tmpl w:val="C8B8D720"/>
@@ -4345,7 +6306,7 @@
       </w:pPr>
     </w:lvl>
   </w:abstractNum>
-  <w:abstractNum w:abstractNumId="19" w15:restartNumberingAfterBreak="0">
+  <w:abstractNum w:abstractNumId="21" w15:restartNumberingAfterBreak="0">
     <w:nsid w:val="73A2696A"/>
     <w:multiLevelType w:val="hybridMultilevel"/>
     <w:tmpl w:val="CA246186"/>
@@ -4431,7 +6392,7 @@
       </w:pPr>
     </w:lvl>
   </w:abstractNum>
-  <w:abstractNum w:abstractNumId="20" w15:restartNumberingAfterBreak="0">
+  <w:abstractNum w:abstractNumId="22" w15:restartNumberingAfterBreak="0">
     <w:nsid w:val="73AB39A7"/>
     <w:multiLevelType w:val="hybridMultilevel"/>
     <w:tmpl w:val="7592D486"/>
@@ -4550,7 +6511,7 @@
       </w:pPr>
     </w:lvl>
   </w:abstractNum>
-  <w:abstractNum w:abstractNumId="21" w15:restartNumberingAfterBreak="0">
+  <w:abstractNum w:abstractNumId="23" w15:restartNumberingAfterBreak="0">
     <w:nsid w:val="73E566E5"/>
     <w:multiLevelType w:val="hybridMultilevel"/>
     <w:tmpl w:val="40DEF55C"/>
@@ -4690,7 +6651,7 @@
       </w:rPr>
     </w:lvl>
   </w:abstractNum>
-  <w:abstractNum w:abstractNumId="22" w15:restartNumberingAfterBreak="0">
+  <w:abstractNum w:abstractNumId="24" w15:restartNumberingAfterBreak="0">
     <w:nsid w:val="743E3299"/>
     <w:multiLevelType w:val="hybridMultilevel"/>
     <w:tmpl w:val="962A5488"/>
@@ -4803,7 +6764,7 @@
       </w:rPr>
     </w:lvl>
   </w:abstractNum>
-  <w:abstractNum w:abstractNumId="23" w15:restartNumberingAfterBreak="0">
+  <w:abstractNum w:abstractNumId="25" w15:restartNumberingAfterBreak="0">
     <w:nsid w:val="78A77769"/>
     <w:multiLevelType w:val="hybridMultilevel"/>
     <w:tmpl w:val="C79AEEA4"/>
@@ -4889,7 +6850,7 @@
       </w:pPr>
     </w:lvl>
   </w:abstractNum>
-  <w:abstractNum w:abstractNumId="24" w15:restartNumberingAfterBreak="0">
+  <w:abstractNum w:abstractNumId="26" w15:restartNumberingAfterBreak="0">
     <w:nsid w:val="7B7E6BD3"/>
     <w:multiLevelType w:val="hybridMultilevel"/>
     <w:tmpl w:val="8B8E6F78"/>
@@ -4975,7 +6936,7 @@
       </w:pPr>
     </w:lvl>
   </w:abstractNum>
-  <w:abstractNum w:abstractNumId="25" w15:restartNumberingAfterBreak="0">
+  <w:abstractNum w:abstractNumId="27" w15:restartNumberingAfterBreak="0">
     <w:nsid w:val="7E6F2DCD"/>
     <w:multiLevelType w:val="hybridMultilevel"/>
     <w:tmpl w:val="8AD69696"/>
@@ -5061,7 +7022,7 @@
       </w:pPr>
     </w:lvl>
   </w:abstractNum>
-  <w:abstractNum w:abstractNumId="26" w15:restartNumberingAfterBreak="0">
+  <w:abstractNum w:abstractNumId="28" w15:restartNumberingAfterBreak="0">
     <w:nsid w:val="7FC335DF"/>
     <w:multiLevelType w:val="hybridMultilevel"/>
     <w:tmpl w:val="EC6A5C5C"/>
@@ -5181,31 +7142,31 @@
     <w:abstractNumId w:val="8"/>
   </w:num>
   <w:num w:numId="3">
-    <w:abstractNumId w:val="12"/>
+    <w:abstractNumId w:val="13"/>
   </w:num>
   <w:num w:numId="4">
     <w:abstractNumId w:val="6"/>
   </w:num>
   <w:num w:numId="5">
-    <w:abstractNumId w:val="21"/>
+    <w:abstractNumId w:val="23"/>
   </w:num>
   <w:num w:numId="6">
+    <w:abstractNumId w:val="12"/>
+  </w:num>
+  <w:num w:numId="7">
     <w:abstractNumId w:val="11"/>
   </w:num>
-  <w:num w:numId="7">
-    <w:abstractNumId w:val="10"/>
-  </w:num>
   <w:num w:numId="8">
-    <w:abstractNumId w:val="17"/>
+    <w:abstractNumId w:val="19"/>
   </w:num>
   <w:num w:numId="9">
-    <w:abstractNumId w:val="13"/>
+    <w:abstractNumId w:val="14"/>
   </w:num>
   <w:num w:numId="10">
-    <w:abstractNumId w:val="20"/>
+    <w:abstractNumId w:val="22"/>
   </w:num>
   <w:num w:numId="11">
-    <w:abstractNumId w:val="15"/>
+    <w:abstractNumId w:val="16"/>
   </w:num>
   <w:num w:numId="12">
     <w:abstractNumId w:val="0"/>
@@ -5214,7 +7175,7 @@
     <w:abstractNumId w:val="4"/>
   </w:num>
   <w:num w:numId="14">
-    <w:abstractNumId w:val="17"/>
+    <w:abstractNumId w:val="19"/>
     <w:lvlOverride w:ilvl="0">
       <w:startOverride w:val="1"/>
     </w:lvlOverride>
@@ -5244,37 +7205,37 @@
     </w:lvlOverride>
   </w:num>
   <w:num w:numId="15">
-    <w:abstractNumId w:val="17"/>
+    <w:abstractNumId w:val="19"/>
   </w:num>
   <w:num w:numId="16">
     <w:abstractNumId w:val="9"/>
   </w:num>
   <w:num w:numId="17">
-    <w:abstractNumId w:val="25"/>
+    <w:abstractNumId w:val="27"/>
   </w:num>
   <w:num w:numId="18">
-    <w:abstractNumId w:val="22"/>
+    <w:abstractNumId w:val="24"/>
   </w:num>
   <w:num w:numId="19">
     <w:abstractNumId w:val="1"/>
   </w:num>
   <w:num w:numId="20">
-    <w:abstractNumId w:val="26"/>
+    <w:abstractNumId w:val="28"/>
   </w:num>
   <w:num w:numId="21">
-    <w:abstractNumId w:val="17"/>
+    <w:abstractNumId w:val="19"/>
   </w:num>
   <w:num w:numId="22">
-    <w:abstractNumId w:val="17"/>
+    <w:abstractNumId w:val="19"/>
   </w:num>
   <w:num w:numId="23">
-    <w:abstractNumId w:val="17"/>
+    <w:abstractNumId w:val="19"/>
   </w:num>
   <w:num w:numId="24">
-    <w:abstractNumId w:val="17"/>
+    <w:abstractNumId w:val="19"/>
   </w:num>
   <w:num w:numId="25">
-    <w:abstractNumId w:val="17"/>
+    <w:abstractNumId w:val="19"/>
     <w:lvlOverride w:ilvl="0">
       <w:startOverride w:val="3"/>
     </w:lvlOverride>
@@ -5304,10 +7265,10 @@
     </w:lvlOverride>
   </w:num>
   <w:num w:numId="26">
-    <w:abstractNumId w:val="17"/>
+    <w:abstractNumId w:val="19"/>
   </w:num>
   <w:num w:numId="27">
-    <w:abstractNumId w:val="17"/>
+    <w:abstractNumId w:val="19"/>
     <w:lvlOverride w:ilvl="0">
       <w:startOverride w:val="3"/>
     </w:lvlOverride>
@@ -5337,67 +7298,73 @@
     </w:lvlOverride>
   </w:num>
   <w:num w:numId="28">
-    <w:abstractNumId w:val="18"/>
+    <w:abstractNumId w:val="20"/>
   </w:num>
   <w:num w:numId="29">
-    <w:abstractNumId w:val="17"/>
+    <w:abstractNumId w:val="19"/>
   </w:num>
   <w:num w:numId="30">
     <w:abstractNumId w:val="3"/>
   </w:num>
   <w:num w:numId="31">
-    <w:abstractNumId w:val="17"/>
+    <w:abstractNumId w:val="19"/>
   </w:num>
   <w:num w:numId="32">
-    <w:abstractNumId w:val="17"/>
+    <w:abstractNumId w:val="19"/>
   </w:num>
   <w:num w:numId="33">
     <w:abstractNumId w:val="2"/>
   </w:num>
   <w:num w:numId="34">
-    <w:abstractNumId w:val="17"/>
+    <w:abstractNumId w:val="19"/>
   </w:num>
   <w:num w:numId="35">
+    <w:abstractNumId w:val="21"/>
+  </w:num>
+  <w:num w:numId="36">
     <w:abstractNumId w:val="19"/>
   </w:num>
-  <w:num w:numId="36">
-    <w:abstractNumId w:val="17"/>
-  </w:num>
   <w:num w:numId="37">
-    <w:abstractNumId w:val="14"/>
+    <w:abstractNumId w:val="15"/>
   </w:num>
   <w:num w:numId="38">
-    <w:abstractNumId w:val="23"/>
+    <w:abstractNumId w:val="25"/>
   </w:num>
   <w:num w:numId="39">
-    <w:abstractNumId w:val="17"/>
+    <w:abstractNumId w:val="19"/>
   </w:num>
   <w:num w:numId="40">
-    <w:abstractNumId w:val="17"/>
+    <w:abstractNumId w:val="19"/>
   </w:num>
   <w:num w:numId="41">
-    <w:abstractNumId w:val="17"/>
+    <w:abstractNumId w:val="19"/>
   </w:num>
   <w:num w:numId="42">
-    <w:abstractNumId w:val="24"/>
+    <w:abstractNumId w:val="26"/>
   </w:num>
   <w:num w:numId="43">
     <w:abstractNumId w:val="7"/>
   </w:num>
   <w:num w:numId="44">
-    <w:abstractNumId w:val="17"/>
+    <w:abstractNumId w:val="19"/>
   </w:num>
   <w:num w:numId="45">
-    <w:abstractNumId w:val="17"/>
+    <w:abstractNumId w:val="19"/>
   </w:num>
   <w:num w:numId="46">
-    <w:abstractNumId w:val="17"/>
+    <w:abstractNumId w:val="19"/>
   </w:num>
   <w:num w:numId="47">
-    <w:abstractNumId w:val="17"/>
+    <w:abstractNumId w:val="19"/>
   </w:num>
   <w:num w:numId="48">
-    <w:abstractNumId w:val="16"/>
+    <w:abstractNumId w:val="18"/>
+  </w:num>
+  <w:num w:numId="49">
+    <w:abstractNumId w:val="10"/>
+  </w:num>
+  <w:num w:numId="50">
+    <w:abstractNumId w:val="17"/>
   </w:num>
   <w:numIdMacAtCleanup w:val="8"/>
 </w:numbering>
@@ -5600,7 +7567,7 @@
     <w:lsdException w:name="Medium Shading 2 Accent 1" w:uiPriority="64"/>
     <w:lsdException w:name="Medium List 1 Accent 1" w:uiPriority="65"/>
     <w:lsdException w:name="Revision" w:semiHidden="1"/>
-    <w:lsdException w:name="List Paragraph" w:uiPriority="0" w:qFormat="1"/>
+    <w:lsdException w:name="List Paragraph" w:uiPriority="34" w:qFormat="1"/>
     <w:lsdException w:name="Quote" w:uiPriority="29" w:qFormat="1"/>
     <w:lsdException w:name="Intense Quote" w:uiPriority="30" w:qFormat="1"/>
     <w:lsdException w:name="Medium List 2 Accent 1" w:uiPriority="66"/>
@@ -5813,7 +7780,7 @@
     <w:link w:val="Heading1Char"/>
     <w:uiPriority w:val="9"/>
     <w:qFormat/>
-    <w:rsid w:val="00C47C21"/>
+    <w:rsid w:val="000B31A6"/>
     <w:pPr>
       <w:keepNext/>
       <w:keepLines/>
@@ -5824,7 +7791,7 @@
       <w:outlineLvl w:val="0"/>
     </w:pPr>
     <w:rPr>
-      <w:rFonts w:ascii="Arial" w:eastAsiaTheme="majorEastAsia" w:hAnsi="Arial" w:cstheme="majorBidi"/>
+      <w:rFonts w:eastAsia="Times New Roman" w:cstheme="majorBidi"/>
       <w:b/>
       <w:caps/>
       <w:color w:val="000000" w:themeColor="text1"/>
@@ -6106,9 +8073,9 @@
     <w:basedOn w:val="DefaultParagraphFont"/>
     <w:link w:val="Heading1"/>
     <w:uiPriority w:val="9"/>
-    <w:rsid w:val="00C47C21"/>
+    <w:rsid w:val="000B31A6"/>
     <w:rPr>
-      <w:rFonts w:ascii="Arial" w:eastAsiaTheme="majorEastAsia" w:hAnsi="Arial" w:cstheme="majorBidi"/>
+      <w:rFonts w:ascii="Times New Roman" w:eastAsia="Times New Roman" w:hAnsi="Times New Roman" w:cstheme="majorBidi"/>
       <w:b/>
       <w:caps/>
       <w:color w:val="000000" w:themeColor="text1"/>
@@ -6344,6 +8311,7 @@
   <w:style w:type="paragraph" w:styleId="ListParagraph">
     <w:name w:val="List Paragraph"/>
     <w:basedOn w:val="Normal"/>
+    <w:uiPriority w:val="34"/>
     <w:qFormat/>
     <w:rsid w:val="00797D2D"/>
     <w:pPr>
@@ -6481,6 +8449,22 @@
         <w:insideV w:val="single" w:sz="4" w:space="0" w:color="auto"/>
       </w:tblBorders>
     </w:tblPr>
+  </w:style>
+  <w:style w:type="paragraph" w:customStyle="1" w:styleId="template">
+    <w:name w:val="template"/>
+    <w:basedOn w:val="Normal"/>
+    <w:rsid w:val="00046F6B"/>
+    <w:pPr>
+      <w:spacing w:after="0" w:line="240" w:lineRule="exact"/>
+      <w:ind w:firstLine="0"/>
+    </w:pPr>
+    <w:rPr>
+      <w:rFonts w:ascii="Arial" w:eastAsia="Times New Roman" w:hAnsi="Arial" w:cs="Times New Roman"/>
+      <w:i/>
+      <w:sz w:val="22"/>
+      <w:szCs w:val="20"/>
+      <w:lang w:eastAsia="en-US"/>
+    </w:rPr>
   </w:style>
 </w:styles>
 </file>
@@ -6751,7 +8735,7 @@
 </file>
 
 <file path=customXml/itemProps1.xml><?xml version="1.0" encoding="utf-8"?>
-<ds:datastoreItem xmlns:ds="http://schemas.openxmlformats.org/officeDocument/2006/customXml" ds:itemID="{F8C9FB98-8463-4BAE-A844-5DCDE96CD313}">
+<ds:datastoreItem xmlns:ds="http://schemas.openxmlformats.org/officeDocument/2006/customXml" ds:itemID="{D0C44AE8-21DB-4E11-8078-C1E546C99BC8}">
   <ds:schemaRefs>
     <ds:schemaRef ds:uri="http://schemas.openxmlformats.org/officeDocument/2006/bibliography"/>
   </ds:schemaRefs>

--- a/Documents/Nhóm 5 Báo Cáo Niên Luận Ngành Kỹ Thuật Phần Mềm-  CT250.docx
+++ b/Documents/Nhóm 5 Báo Cáo Niên Luận Ngành Kỹ Thuật Phần Mềm-  CT250.docx
@@ -399,7 +399,44 @@
           <w:sz w:val="40"/>
           <w:szCs w:val="40"/>
         </w:rPr>
-        <w:t>WEBSITE KINH DOANH ĐIỆN THOẠI</w:t>
+        <w:t xml:space="preserve">WEBSITE </w:t>
+      </w:r>
+    </w:p>
+    <w:p>
+      <w:pPr>
+        <w:pBdr>
+          <w:top w:val="thinThickSmallGap" w:sz="12" w:space="1" w:color="auto"/>
+          <w:left w:val="thinThickSmallGap" w:sz="12" w:space="4" w:color="auto"/>
+          <w:bottom w:val="thickThinSmallGap" w:sz="12" w:space="0" w:color="auto"/>
+          <w:right w:val="thickThinSmallGap" w:sz="12" w:space="3" w:color="auto"/>
+        </w:pBdr>
+        <w:spacing w:after="0"/>
+        <w:ind w:firstLine="720"/>
+        <w:jc w:val="center"/>
+        <w:rPr>
+          <w:rFonts w:cs="Times New Roman"/>
+          <w:b/>
+          <w:sz w:val="40"/>
+          <w:szCs w:val="40"/>
+        </w:rPr>
+      </w:pPr>
+      <w:r>
+        <w:rPr>
+          <w:rFonts w:cs="Times New Roman"/>
+          <w:b/>
+          <w:sz w:val="40"/>
+          <w:szCs w:val="40"/>
+        </w:rPr>
+        <w:t>KINH DOANH ĐIỆN THOẠI</w:t>
+      </w:r>
+      <w:r>
+        <w:rPr>
+          <w:rFonts w:cs="Times New Roman"/>
+          <w:b/>
+          <w:sz w:val="40"/>
+          <w:szCs w:val="40"/>
+        </w:rPr>
+        <w:t xml:space="preserve"> TRỰC TUYẾN</w:t>
       </w:r>
     </w:p>
     <w:p>
@@ -886,11 +923,8 @@
           <w:bottom w:val="thickThinSmallGap" w:sz="12" w:space="0" w:color="auto"/>
           <w:right w:val="thickThinSmallGap" w:sz="12" w:space="3" w:color="auto"/>
         </w:pBdr>
-        <w:tabs>
-          <w:tab w:val="left" w:pos="2520"/>
-          <w:tab w:val="left" w:pos="6570"/>
-        </w:tabs>
         <w:spacing w:after="0"/>
+        <w:jc w:val="center"/>
         <w:rPr>
           <w:rFonts w:cs="Times New Roman"/>
           <w:szCs w:val="26"/>
@@ -905,33 +939,11 @@
           <w:bottom w:val="thickThinSmallGap" w:sz="12" w:space="0" w:color="auto"/>
           <w:right w:val="thickThinSmallGap" w:sz="12" w:space="3" w:color="auto"/>
         </w:pBdr>
-        <w:tabs>
-          <w:tab w:val="left" w:pos="2520"/>
-          <w:tab w:val="left" w:pos="6570"/>
-        </w:tabs>
         <w:spacing w:after="0"/>
-        <w:rPr>
-          <w:rFonts w:cs="Times New Roman"/>
-          <w:szCs w:val="26"/>
-        </w:rPr>
-      </w:pPr>
-    </w:p>
-    <w:p>
-      <w:pPr>
-        <w:pBdr>
-          <w:top w:val="thinThickSmallGap" w:sz="12" w:space="1" w:color="auto"/>
-          <w:left w:val="thinThickSmallGap" w:sz="12" w:space="4" w:color="auto"/>
-          <w:bottom w:val="thickThinSmallGap" w:sz="12" w:space="0" w:color="auto"/>
-          <w:right w:val="thickThinSmallGap" w:sz="12" w:space="3" w:color="auto"/>
-        </w:pBdr>
-        <w:tabs>
-          <w:tab w:val="left" w:pos="2520"/>
-          <w:tab w:val="left" w:pos="6570"/>
-        </w:tabs>
-        <w:spacing w:after="0"/>
-        <w:ind w:firstLine="0"/>
-        <w:rPr>
-          <w:rFonts w:cs="Times New Roman"/>
+        <w:jc w:val="center"/>
+        <w:rPr>
+          <w:rFonts w:cs="Times New Roman"/>
+          <w:b/>
           <w:szCs w:val="26"/>
         </w:rPr>
       </w:pPr>
@@ -1326,7 +1338,44 @@
           <w:sz w:val="40"/>
           <w:szCs w:val="40"/>
         </w:rPr>
-        <w:t>WEBSITE KINH DOANH ĐIỆN THOẠI</w:t>
+        <w:t xml:space="preserve">WEBSITE </w:t>
+      </w:r>
+    </w:p>
+    <w:p>
+      <w:pPr>
+        <w:pBdr>
+          <w:top w:val="thinThickSmallGap" w:sz="12" w:space="1" w:color="auto"/>
+          <w:left w:val="thinThickSmallGap" w:sz="12" w:space="4" w:color="auto"/>
+          <w:bottom w:val="thickThinSmallGap" w:sz="12" w:space="0" w:color="auto"/>
+          <w:right w:val="thickThinSmallGap" w:sz="12" w:space="3" w:color="auto"/>
+        </w:pBdr>
+        <w:spacing w:after="0"/>
+        <w:ind w:firstLine="720"/>
+        <w:jc w:val="center"/>
+        <w:rPr>
+          <w:rFonts w:cs="Times New Roman"/>
+          <w:b/>
+          <w:sz w:val="40"/>
+          <w:szCs w:val="40"/>
+        </w:rPr>
+      </w:pPr>
+      <w:r>
+        <w:rPr>
+          <w:rFonts w:cs="Times New Roman"/>
+          <w:b/>
+          <w:sz w:val="40"/>
+          <w:szCs w:val="40"/>
+        </w:rPr>
+        <w:t>KINH DOANH ĐIỆN THOẠI</w:t>
+      </w:r>
+      <w:r>
+        <w:rPr>
+          <w:rFonts w:cs="Times New Roman"/>
+          <w:b/>
+          <w:sz w:val="40"/>
+          <w:szCs w:val="40"/>
+        </w:rPr>
+        <w:t xml:space="preserve"> TRỰC TUYẾN</w:t>
       </w:r>
     </w:p>
     <w:p>
@@ -1973,54 +2022,16 @@
           <w:bottom w:val="thickThinSmallGap" w:sz="12" w:space="0" w:color="auto"/>
           <w:right w:val="thickThinSmallGap" w:sz="12" w:space="3" w:color="auto"/>
         </w:pBdr>
-        <w:tabs>
-          <w:tab w:val="left" w:pos="2520"/>
-          <w:tab w:val="left" w:pos="6570"/>
-        </w:tabs>
         <w:spacing w:after="0"/>
-        <w:rPr>
-          <w:rFonts w:cs="Times New Roman"/>
+        <w:jc w:val="center"/>
+        <w:rPr>
+          <w:rFonts w:cs="Times New Roman"/>
+          <w:b/>
           <w:szCs w:val="26"/>
         </w:rPr>
       </w:pPr>
-    </w:p>
-    <w:p>
-      <w:pPr>
-        <w:pBdr>
-          <w:top w:val="thinThickSmallGap" w:sz="12" w:space="1" w:color="auto"/>
-          <w:left w:val="thinThickSmallGap" w:sz="12" w:space="4" w:color="auto"/>
-          <w:bottom w:val="thickThinSmallGap" w:sz="12" w:space="0" w:color="auto"/>
-          <w:right w:val="thickThinSmallGap" w:sz="12" w:space="3" w:color="auto"/>
-        </w:pBdr>
-        <w:tabs>
-          <w:tab w:val="left" w:pos="2520"/>
-          <w:tab w:val="left" w:pos="6570"/>
-        </w:tabs>
-        <w:spacing w:after="0"/>
-        <w:rPr>
-          <w:rFonts w:cs="Times New Roman"/>
-          <w:szCs w:val="26"/>
-        </w:rPr>
-      </w:pPr>
-    </w:p>
-    <w:p>
-      <w:pPr>
-        <w:pBdr>
-          <w:top w:val="thinThickSmallGap" w:sz="12" w:space="1" w:color="auto"/>
-          <w:left w:val="thinThickSmallGap" w:sz="12" w:space="4" w:color="auto"/>
-          <w:bottom w:val="thickThinSmallGap" w:sz="12" w:space="0" w:color="auto"/>
-          <w:right w:val="thickThinSmallGap" w:sz="12" w:space="3" w:color="auto"/>
-        </w:pBdr>
-        <w:tabs>
-          <w:tab w:val="left" w:pos="2520"/>
-          <w:tab w:val="left" w:pos="6570"/>
-        </w:tabs>
-        <w:spacing w:after="0"/>
-        <w:rPr>
-          <w:rFonts w:cs="Times New Roman"/>
-          <w:szCs w:val="26"/>
-        </w:rPr>
-      </w:pPr>
+      <w:bookmarkStart w:id="0" w:name="_GoBack"/>
+      <w:bookmarkEnd w:id="0"/>
     </w:p>
     <w:p>
       <w:pPr>
@@ -2084,6 +2095,13 @@
     </w:p>
     <w:sdt>
       <w:sdtPr>
+        <w:rPr>
+          <w:rFonts w:ascii="Times New Roman" w:eastAsiaTheme="minorEastAsia" w:hAnsi="Times New Roman" w:cstheme="minorBidi"/>
+          <w:color w:val="auto"/>
+          <w:sz w:val="26"/>
+          <w:szCs w:val="22"/>
+          <w:lang w:eastAsia="ja-JP"/>
+        </w:rPr>
         <w:id w:val="-2145195088"/>
         <w:docPartObj>
           <w:docPartGallery w:val="Table of Contents"/>
@@ -2092,14 +2110,9 @@
       </w:sdtPr>
       <w:sdtEndPr>
         <w:rPr>
-          <w:rFonts w:ascii="Times New Roman" w:eastAsiaTheme="minorEastAsia" w:hAnsi="Times New Roman" w:cstheme="minorBidi"/>
           <w:b/>
           <w:bCs/>
           <w:noProof/>
-          <w:color w:val="auto"/>
-          <w:sz w:val="26"/>
-          <w:szCs w:val="22"/>
-          <w:lang w:eastAsia="ja-JP"/>
         </w:rPr>
       </w:sdtEndPr>
       <w:sdtContent>
@@ -3480,22 +3493,22 @@
       <w:pPr>
         <w:pStyle w:val="Heading1"/>
       </w:pPr>
-      <w:bookmarkStart w:id="0" w:name="_Toc86305462"/>
+      <w:bookmarkStart w:id="1" w:name="_Toc86305462"/>
       <w:r>
         <w:lastRenderedPageBreak/>
         <w:t>Phần giới thiệu</w:t>
       </w:r>
-      <w:bookmarkEnd w:id="0"/>
+      <w:bookmarkEnd w:id="1"/>
     </w:p>
     <w:p>
       <w:pPr>
         <w:pStyle w:val="Heading2"/>
       </w:pPr>
-      <w:bookmarkStart w:id="1" w:name="_Toc86305463"/>
+      <w:bookmarkStart w:id="2" w:name="_Toc86305463"/>
       <w:r>
         <w:t>Đặt vấn đề</w:t>
       </w:r>
-      <w:bookmarkEnd w:id="1"/>
+      <w:bookmarkEnd w:id="2"/>
     </w:p>
     <w:p>
       <w:pPr>
@@ -3554,10 +3567,7 @@
         <w:t>- Nhận thấy nhu cầu cần thiết nói trên, nhóm đã thực hiện đề tài thiết kế website kinh doanh điện thoại trực tuyến. Người dùng thông qua hệ thống người dùng có thể tham khảo, xem chi tiết thông tin sản phẩm, cho nhiều sản phẩm vào giỏ hàng và thanh toán trực tuyến hoặc thanh toán khi nhận hàng. Ở góc độ của nhà bán hàng sẽ có giao diện quản lý chuỗi sản phẩm của mình, các thông tin đặt hàng, thống kê chi tiết hoạt động mua bán và xem đánh giá của khách hàng về sản phẩm.</w:t>
       </w:r>
     </w:p>
-    <w:p>
-      <w:bookmarkStart w:id="2" w:name="_GoBack"/>
-      <w:bookmarkEnd w:id="2"/>
-    </w:p>
+    <w:p/>
     <w:p>
       <w:pPr>
         <w:pStyle w:val="Heading2"/>
@@ -3728,10 +3738,7 @@
         <w:t>Chương 2</w:t>
       </w:r>
       <w:r>
-        <w:t xml:space="preserve"> </w:t>
-      </w:r>
-      <w:r>
-        <w:t>– thiết kế và cài đặt giải pháp</w:t>
+        <w:t xml:space="preserve"> – thiết kế và cài đặt giải pháp</w:t>
       </w:r>
       <w:bookmarkEnd w:id="11"/>
     </w:p>
@@ -3741,6 +3748,196 @@
       </w:r>
     </w:p>
     <w:p>
+      <w:pPr>
+        <w:pStyle w:val="template"/>
+        <w:keepNext/>
+        <w:spacing w:before="100" w:line="288" w:lineRule="auto"/>
+        <w:jc w:val="both"/>
+      </w:pPr>
+      <w:r>
+        <w:rPr>
+          <w:rFonts w:cs="Arial"/>
+          <w:i w:val="0"/>
+          <w:noProof/>
+          <w:lang w:eastAsia="ja-JP"/>
+        </w:rPr>
+        <w:drawing>
+          <wp:inline distT="0" distB="0" distL="0" distR="0" wp14:anchorId="7ACB2A7A" wp14:editId="5F2989D9">
+            <wp:extent cx="6129655" cy="1252855"/>
+            <wp:effectExtent l="0" t="0" r="0" b="0"/>
+            <wp:docPr id="4" name="Picture 4"/>
+            <wp:cNvGraphicFramePr>
+              <a:graphicFrameLocks xmlns:a="http://schemas.openxmlformats.org/drawingml/2006/main" noChangeAspect="1"/>
+            </wp:cNvGraphicFramePr>
+            <a:graphic xmlns:a="http://schemas.openxmlformats.org/drawingml/2006/main">
+              <a:graphicData uri="http://schemas.openxmlformats.org/drawingml/2006/picture">
+                <pic:pic xmlns:pic="http://schemas.openxmlformats.org/drawingml/2006/picture">
+                  <pic:nvPicPr>
+                    <pic:cNvPr id="0" name="Picture 1"/>
+                    <pic:cNvPicPr>
+                      <a:picLocks noChangeAspect="1" noChangeArrowheads="1"/>
+                    </pic:cNvPicPr>
+                  </pic:nvPicPr>
+                  <pic:blipFill>
+                    <a:blip r:embed="rId9" cstate="print">
+                      <a:extLst>
+                        <a:ext uri="{28A0092B-C50C-407E-A947-70E740481C1C}">
+                          <a14:useLocalDpi xmlns:a14="http://schemas.microsoft.com/office/drawing/2010/main" val="0"/>
+                        </a:ext>
+                      </a:extLst>
+                    </a:blip>
+                    <a:srcRect/>
+                    <a:stretch>
+                      <a:fillRect/>
+                    </a:stretch>
+                  </pic:blipFill>
+                  <pic:spPr bwMode="auto">
+                    <a:xfrm>
+                      <a:off x="0" y="0"/>
+                      <a:ext cx="6129655" cy="1252855"/>
+                    </a:xfrm>
+                    <a:prstGeom prst="rect">
+                      <a:avLst/>
+                    </a:prstGeom>
+                    <a:noFill/>
+                    <a:ln>
+                      <a:noFill/>
+                    </a:ln>
+                  </pic:spPr>
+                </pic:pic>
+              </a:graphicData>
+            </a:graphic>
+          </wp:inline>
+        </w:drawing>
+      </w:r>
+    </w:p>
+    <w:p>
+      <w:pPr>
+        <w:pStyle w:val="Caption"/>
+        <w:jc w:val="center"/>
+        <w:rPr>
+          <w:rFonts w:ascii="Arial" w:hAnsi="Arial" w:cs="Arial"/>
+          <w:b w:val="0"/>
+          <w:bCs w:val="0"/>
+          <w:i/>
+          <w:iCs/>
+          <w:color w:val="0D0D0D"/>
+          <w:sz w:val="22"/>
+          <w:szCs w:val="22"/>
+        </w:rPr>
+      </w:pPr>
+      <w:r>
+        <w:rPr>
+          <w:rFonts w:ascii="Arial" w:hAnsi="Arial" w:cs="Arial"/>
+          <w:b w:val="0"/>
+          <w:bCs w:val="0"/>
+          <w:color w:val="0D0D0D"/>
+          <w:sz w:val="22"/>
+          <w:szCs w:val="22"/>
+        </w:rPr>
+        <w:t xml:space="preserve">Hình  </w:t>
+      </w:r>
+      <w:r>
+        <w:rPr>
+          <w:rFonts w:ascii="Arial" w:hAnsi="Arial" w:cs="Arial"/>
+          <w:b w:val="0"/>
+          <w:bCs w:val="0"/>
+          <w:color w:val="0D0D0D"/>
+          <w:sz w:val="22"/>
+          <w:szCs w:val="22"/>
+        </w:rPr>
+        <w:fldChar w:fldCharType="begin"/>
+      </w:r>
+      <w:r>
+        <w:rPr>
+          <w:rFonts w:ascii="Arial" w:hAnsi="Arial" w:cs="Arial"/>
+          <w:b w:val="0"/>
+          <w:bCs w:val="0"/>
+          <w:color w:val="0D0D0D"/>
+          <w:sz w:val="22"/>
+          <w:szCs w:val="22"/>
+        </w:rPr>
+        <w:instrText xml:space="preserve"> SEQ Hình_ \* ARABIC </w:instrText>
+      </w:r>
+      <w:r>
+        <w:rPr>
+          <w:rFonts w:ascii="Arial" w:hAnsi="Arial" w:cs="Arial"/>
+          <w:b w:val="0"/>
+          <w:bCs w:val="0"/>
+          <w:color w:val="0D0D0D"/>
+          <w:sz w:val="22"/>
+          <w:szCs w:val="22"/>
+        </w:rPr>
+        <w:fldChar w:fldCharType="separate"/>
+      </w:r>
+      <w:r>
+        <w:rPr>
+          <w:rFonts w:ascii="Arial" w:hAnsi="Arial" w:cs="Arial"/>
+          <w:b w:val="0"/>
+          <w:bCs w:val="0"/>
+          <w:noProof/>
+          <w:color w:val="0D0D0D"/>
+          <w:sz w:val="22"/>
+          <w:szCs w:val="22"/>
+        </w:rPr>
+        <w:t>1</w:t>
+      </w:r>
+      <w:r>
+        <w:rPr>
+          <w:rFonts w:ascii="Arial" w:hAnsi="Arial" w:cs="Arial"/>
+          <w:b w:val="0"/>
+          <w:bCs w:val="0"/>
+          <w:color w:val="0D0D0D"/>
+          <w:sz w:val="22"/>
+          <w:szCs w:val="22"/>
+        </w:rPr>
+        <w:fldChar w:fldCharType="end"/>
+      </w:r>
+      <w:r>
+        <w:rPr>
+          <w:rFonts w:ascii="Arial" w:hAnsi="Arial" w:cs="Arial"/>
+          <w:b w:val="0"/>
+          <w:bCs w:val="0"/>
+          <w:color w:val="0D0D0D"/>
+          <w:sz w:val="22"/>
+          <w:szCs w:val="22"/>
+        </w:rPr>
+        <w:t>.</w:t>
+      </w:r>
+      <w:r>
+        <w:rPr>
+          <w:rFonts w:ascii="Arial" w:hAnsi="Arial" w:cs="Arial"/>
+          <w:b w:val="0"/>
+          <w:bCs w:val="0"/>
+          <w:i/>
+          <w:iCs/>
+          <w:color w:val="0D0D0D"/>
+          <w:sz w:val="22"/>
+          <w:szCs w:val="22"/>
+        </w:rPr>
+        <w:t xml:space="preserve"> Mô hình hệ thống của Website kinh doanh điện thoại trực tuyến.</w:t>
+      </w:r>
+    </w:p>
+    <w:p>
+      <w:pPr>
+        <w:spacing w:before="100"/>
+        <w:ind w:firstLine="540"/>
+        <w:jc w:val="both"/>
+        <w:rPr>
+          <w:rFonts w:ascii="Arial" w:hAnsi="Arial" w:cs="Arial"/>
+          <w:sz w:val="22"/>
+        </w:rPr>
+      </w:pPr>
+      <w:r>
+        <w:rPr>
+          <w:rFonts w:ascii="Arial" w:hAnsi="Arial" w:cs="Arial"/>
+          <w:sz w:val="22"/>
+        </w:rPr>
+        <w:t>- Tổng quan hệ thông gồm 3 phần chính là: Database là nơi lưu trữ dữ liệu của hệ thống, web servie cung cấp thông tin cho client khi client có yêu cầu, dữ liệu truyền đạt qua lại được định dạng JSON.</w:t>
+      </w:r>
+    </w:p>
+    <w:p/>
+    <w:p>
       <w:r>
         <w:t>Cài đặt bằng 1 ngôn ngữ</w:t>
       </w:r>
@@ -3765,7 +3962,6 @@
       </w:pPr>
       <w:bookmarkStart w:id="13" w:name="_Toc86305474"/>
       <w:r>
-        <w:lastRenderedPageBreak/>
         <w:t>Phần kết luận</w:t>
       </w:r>
       <w:bookmarkEnd w:id="13"/>
@@ -3801,8 +3997,8 @@
       </w:r>
     </w:p>
     <w:sectPr>
-      <w:headerReference w:type="default" r:id="rId9"/>
-      <w:footerReference w:type="default" r:id="rId10"/>
+      <w:headerReference w:type="default" r:id="rId10"/>
+      <w:footerReference w:type="default" r:id="rId11"/>
       <w:pgSz w:w="12240" w:h="15840"/>
       <w:pgMar w:top="1701" w:right="1134" w:bottom="1701" w:left="1985" w:header="709" w:footer="709" w:gutter="0"/>
       <w:cols w:space="708"/>
@@ -5887,7 +6083,6 @@
     <w:lvl w:ilvl="0" w:tplc="3D9252A2">
       <w:start w:val="1"/>
       <w:numFmt w:val="bullet"/>
-      <w:pStyle w:val="Heading3Char"/>
       <w:lvlText w:val="-"/>
       <w:lvlJc w:val="left"/>
       <w:pPr>
@@ -7422,7 +7617,7 @@
     <w:lsdException w:name="header" w:semiHidden="1" w:unhideWhenUsed="1"/>
     <w:lsdException w:name="footer" w:semiHidden="1" w:unhideWhenUsed="1"/>
     <w:lsdException w:name="index heading" w:semiHidden="1" w:unhideWhenUsed="1"/>
-    <w:lsdException w:name="caption" w:semiHidden="1" w:uiPriority="35" w:unhideWhenUsed="1" w:qFormat="1"/>
+    <w:lsdException w:name="caption" w:semiHidden="1" w:uiPriority="0" w:unhideWhenUsed="1" w:qFormat="1"/>
     <w:lsdException w:name="table of figures" w:semiHidden="1" w:unhideWhenUsed="1"/>
     <w:lsdException w:name="envelope address" w:semiHidden="1" w:unhideWhenUsed="1"/>
     <w:lsdException w:name="envelope return" w:semiHidden="1" w:unhideWhenUsed="1"/>
@@ -8466,6 +8661,26 @@
       <w:lang w:eastAsia="en-US"/>
     </w:rPr>
   </w:style>
+  <w:style w:type="paragraph" w:styleId="Caption">
+    <w:name w:val="caption"/>
+    <w:basedOn w:val="Normal"/>
+    <w:next w:val="Normal"/>
+    <w:unhideWhenUsed/>
+    <w:qFormat/>
+    <w:rsid w:val="00773917"/>
+    <w:pPr>
+      <w:spacing w:after="0" w:line="240" w:lineRule="exact"/>
+      <w:ind w:firstLine="0"/>
+    </w:pPr>
+    <w:rPr>
+      <w:rFonts w:ascii="Times" w:eastAsia="Times New Roman" w:hAnsi="Times" w:cs="Times New Roman"/>
+      <w:b/>
+      <w:bCs/>
+      <w:sz w:val="20"/>
+      <w:szCs w:val="20"/>
+      <w:lang w:eastAsia="en-US"/>
+    </w:rPr>
+  </w:style>
 </w:styles>
 </file>
 
@@ -8735,7 +8950,7 @@
 </file>
 
 <file path=customXml/itemProps1.xml><?xml version="1.0" encoding="utf-8"?>
-<ds:datastoreItem xmlns:ds="http://schemas.openxmlformats.org/officeDocument/2006/customXml" ds:itemID="{D0C44AE8-21DB-4E11-8078-C1E546C99BC8}">
+<ds:datastoreItem xmlns:ds="http://schemas.openxmlformats.org/officeDocument/2006/customXml" ds:itemID="{C1170EAF-9A53-47B6-A663-C986DC2198A2}">
   <ds:schemaRefs>
     <ds:schemaRef ds:uri="http://schemas.openxmlformats.org/officeDocument/2006/bibliography"/>
   </ds:schemaRefs>

--- a/Documents/Nhóm 5 Báo Cáo Niên Luận Ngành Kỹ Thuật Phần Mềm-  CT250.docx
+++ b/Documents/Nhóm 5 Báo Cáo Niên Luận Ngành Kỹ Thuật Phần Mềm-  CT250.docx
@@ -2084,6 +2084,13 @@
     </w:p>
     <w:sdt>
       <w:sdtPr>
+        <w:rPr>
+          <w:rFonts w:ascii="Times New Roman" w:eastAsiaTheme="minorEastAsia" w:hAnsi="Times New Roman" w:cstheme="minorBidi"/>
+          <w:color w:val="auto"/>
+          <w:sz w:val="26"/>
+          <w:szCs w:val="22"/>
+          <w:lang w:eastAsia="ja-JP"/>
+        </w:rPr>
         <w:id w:val="-2145195088"/>
         <w:docPartObj>
           <w:docPartGallery w:val="Table of Contents"/>
@@ -2092,14 +2099,9 @@
       </w:sdtPr>
       <w:sdtEndPr>
         <w:rPr>
-          <w:rFonts w:ascii="Times New Roman" w:eastAsiaTheme="minorEastAsia" w:hAnsi="Times New Roman" w:cstheme="minorBidi"/>
           <w:b/>
           <w:bCs/>
           <w:noProof/>
-          <w:color w:val="auto"/>
-          <w:sz w:val="26"/>
-          <w:szCs w:val="22"/>
-          <w:lang w:eastAsia="ja-JP"/>
         </w:rPr>
       </w:sdtEndPr>
       <w:sdtContent>
@@ -3554,17 +3556,24 @@
         <w:t>- Nhận thấy nhu cầu cần thiết nói trên, nhóm đã thực hiện đề tài thiết kế website kinh doanh điện thoại trực tuyến. Người dùng thông qua hệ thống người dùng có thể tham khảo, xem chi tiết thông tin sản phẩm, cho nhiều sản phẩm vào giỏ hàng và thanh toán trực tuyến hoặc thanh toán khi nhận hàng. Ở góc độ của nhà bán hàng sẽ có giao diện quản lý chuỗi sản phẩm của mình, các thông tin đặt hàng, thống kê chi tiết hoạt động mua bán và xem đánh giá của khách hàng về sản phẩm.</w:t>
       </w:r>
     </w:p>
-    <w:p>
-      <w:bookmarkStart w:id="2" w:name="_GoBack"/>
+    <w:p/>
+    <w:p>
+      <w:pPr>
+        <w:pStyle w:val="Heading2"/>
+      </w:pPr>
+      <w:bookmarkStart w:id="2" w:name="_Toc86305464"/>
+      <w:r>
+        <w:t>Tóm tắt lịch sử giải quyết vấn đề</w:t>
+      </w:r>
       <w:bookmarkEnd w:id="2"/>
     </w:p>
     <w:p>
       <w:pPr>
         <w:pStyle w:val="Heading2"/>
       </w:pPr>
-      <w:bookmarkStart w:id="3" w:name="_Toc86305464"/>
-      <w:r>
-        <w:t>Tóm tắt lịch sử giải quyết vấn đề</w:t>
+      <w:bookmarkStart w:id="3" w:name="_Toc86305465"/>
+      <w:r>
+        <w:t>Mục tiêu đề tài</w:t>
       </w:r>
       <w:bookmarkEnd w:id="3"/>
     </w:p>
@@ -3572,9 +3581,9 @@
       <w:pPr>
         <w:pStyle w:val="Heading2"/>
       </w:pPr>
-      <w:bookmarkStart w:id="4" w:name="_Toc86305465"/>
-      <w:r>
-        <w:t>Mục tiêu đề tài</w:t>
+      <w:bookmarkStart w:id="4" w:name="_Toc86305466"/>
+      <w:r>
+        <w:t>Đối tượng và phạm vi nghiên cứu</w:t>
       </w:r>
       <w:bookmarkEnd w:id="4"/>
     </w:p>
@@ -3582,21 +3591,11 @@
       <w:pPr>
         <w:pStyle w:val="Heading2"/>
       </w:pPr>
-      <w:bookmarkStart w:id="5" w:name="_Toc86305466"/>
-      <w:r>
-        <w:t>Đối tượng và phạm vi nghiên cứu</w:t>
+      <w:bookmarkStart w:id="5" w:name="_Toc86305467"/>
+      <w:r>
+        <w:t>Nội dung nghiên cứu</w:t>
       </w:r>
       <w:bookmarkEnd w:id="5"/>
-    </w:p>
-    <w:p>
-      <w:pPr>
-        <w:pStyle w:val="Heading2"/>
-      </w:pPr>
-      <w:bookmarkStart w:id="6" w:name="_Toc86305467"/>
-      <w:r>
-        <w:t>Nội dung nghiên cứu</w:t>
-      </w:r>
-      <w:bookmarkEnd w:id="6"/>
     </w:p>
     <w:p>
       <w:pPr>
@@ -3658,132 +3657,317 @@
       <w:pPr>
         <w:pStyle w:val="Heading2"/>
       </w:pPr>
-      <w:bookmarkStart w:id="7" w:name="_Toc86305468"/>
+      <w:bookmarkStart w:id="6" w:name="_Toc86305468"/>
       <w:r>
         <w:t>Những đóng góp chính của đề tài</w:t>
       </w:r>
+      <w:bookmarkEnd w:id="6"/>
+    </w:p>
+    <w:p>
+      <w:pPr>
+        <w:pStyle w:val="Heading2"/>
+      </w:pPr>
+      <w:bookmarkStart w:id="7" w:name="_Toc86305469"/>
+      <w:r>
+        <w:t>Bố cục niên luận</w:t>
+      </w:r>
       <w:bookmarkEnd w:id="7"/>
     </w:p>
+    <w:p/>
+    <w:p>
+      <w:pPr>
+        <w:pStyle w:val="Heading1"/>
+      </w:pPr>
+      <w:bookmarkStart w:id="8" w:name="_Toc86305470"/>
+      <w:r>
+        <w:t>Phần nội dung</w:t>
+      </w:r>
+      <w:bookmarkEnd w:id="8"/>
+    </w:p>
     <w:p>
       <w:pPr>
         <w:pStyle w:val="Heading2"/>
       </w:pPr>
-      <w:bookmarkStart w:id="8" w:name="_Toc86305469"/>
-      <w:r>
-        <w:t>Bố cục niên luận</w:t>
-      </w:r>
-      <w:bookmarkEnd w:id="8"/>
+      <w:bookmarkStart w:id="9" w:name="_Toc86305471"/>
+      <w:r>
+        <w:t>Chương 1</w:t>
+      </w:r>
+      <w:r>
+        <w:t xml:space="preserve"> – Mô tả bài toán</w:t>
+      </w:r>
+      <w:bookmarkEnd w:id="9"/>
+    </w:p>
+    <w:p>
+      <w:r>
+        <w:t>Mô tả chi tiết bài toán</w:t>
+      </w:r>
+    </w:p>
+    <w:p>
+      <w:r>
+        <w:t>Phân tích đánh giá giải pháp</w:t>
+      </w:r>
+    </w:p>
+    <w:p>
+      <w:r>
+        <w:t>Tiếp cận giải quyết vấ</w:t>
+      </w:r>
+      <w:r>
+        <w:t>n đ</w:t>
+      </w:r>
+      <w:r>
+        <w:t>ề</w:t>
+      </w:r>
+    </w:p>
+    <w:p>
+      <w:pPr>
+        <w:pStyle w:val="Heading2"/>
+      </w:pPr>
+      <w:bookmarkStart w:id="10" w:name="_Toc86305472"/>
+      <w:r>
+        <w:t>Chương 2</w:t>
+      </w:r>
+      <w:r>
+        <w:t xml:space="preserve"> – thiết kế và cài đặt giải pháp</w:t>
+      </w:r>
+      <w:bookmarkEnd w:id="10"/>
+    </w:p>
+    <w:p>
+      <w:r>
+        <w:t>Kiến trúc tổng thể</w:t>
+      </w:r>
     </w:p>
     <w:p/>
     <w:p>
+      <w:r>
+        <w:rPr>
+          <w:noProof/>
+        </w:rPr>
+        <w:lastRenderedPageBreak/>
+        <w:drawing>
+          <wp:anchor distT="0" distB="0" distL="114300" distR="114300" simplePos="0" relativeHeight="251665408" behindDoc="0" locked="0" layoutInCell="1" allowOverlap="1">
+            <wp:simplePos x="0" y="0"/>
+            <wp:positionH relativeFrom="column">
+              <wp:posOffset>-85725</wp:posOffset>
+            </wp:positionH>
+            <wp:positionV relativeFrom="paragraph">
+              <wp:posOffset>0</wp:posOffset>
+            </wp:positionV>
+            <wp:extent cx="5778500" cy="2940050"/>
+            <wp:effectExtent l="0" t="0" r="0" b="0"/>
+            <wp:wrapTopAndBottom/>
+            <wp:docPr id="4" name="Picture 4" descr="C:\Users\thanh\AppData\Local\Microsoft\Windows\INetCache\Content.Word\f4544989a3e26bbc32f3.jpg"/>
+            <wp:cNvGraphicFramePr>
+              <a:graphicFrameLocks xmlns:a="http://schemas.openxmlformats.org/drawingml/2006/main" noChangeAspect="1"/>
+            </wp:cNvGraphicFramePr>
+            <a:graphic xmlns:a="http://schemas.openxmlformats.org/drawingml/2006/main">
+              <a:graphicData uri="http://schemas.openxmlformats.org/drawingml/2006/picture">
+                <pic:pic xmlns:pic="http://schemas.openxmlformats.org/drawingml/2006/picture">
+                  <pic:nvPicPr>
+                    <pic:cNvPr id="0" name="Picture 9" descr="C:\Users\thanh\AppData\Local\Microsoft\Windows\INetCache\Content.Word\f4544989a3e26bbc32f3.jpg"/>
+                    <pic:cNvPicPr>
+                      <a:picLocks noChangeAspect="1" noChangeArrowheads="1"/>
+                    </pic:cNvPicPr>
+                  </pic:nvPicPr>
+                  <pic:blipFill>
+                    <a:blip r:embed="rId9">
+                      <a:extLst>
+                        <a:ext uri="{28A0092B-C50C-407E-A947-70E740481C1C}">
+                          <a14:useLocalDpi xmlns:a14="http://schemas.microsoft.com/office/drawing/2010/main" val="0"/>
+                        </a:ext>
+                      </a:extLst>
+                    </a:blip>
+                    <a:srcRect/>
+                    <a:stretch>
+                      <a:fillRect/>
+                    </a:stretch>
+                  </pic:blipFill>
+                  <pic:spPr bwMode="auto">
+                    <a:xfrm>
+                      <a:off x="0" y="0"/>
+                      <a:ext cx="5778500" cy="2940050"/>
+                    </a:xfrm>
+                    <a:prstGeom prst="rect">
+                      <a:avLst/>
+                    </a:prstGeom>
+                    <a:noFill/>
+                    <a:ln>
+                      <a:noFill/>
+                    </a:ln>
+                  </pic:spPr>
+                </pic:pic>
+              </a:graphicData>
+            </a:graphic>
+          </wp:anchor>
+        </w:drawing>
+      </w:r>
+    </w:p>
+    <w:p>
+      <w:bookmarkStart w:id="11" w:name="_GoBack"/>
+      <w:r>
+        <w:rPr>
+          <w:noProof/>
+        </w:rPr>
+        <w:drawing>
+          <wp:anchor distT="0" distB="0" distL="114300" distR="114300" simplePos="0" relativeHeight="251667456" behindDoc="0" locked="0" layoutInCell="1" allowOverlap="1" wp14:anchorId="4DA0078E" wp14:editId="0F4EB053">
+            <wp:simplePos x="0" y="0"/>
+            <wp:positionH relativeFrom="margin">
+              <wp:posOffset>-126365</wp:posOffset>
+            </wp:positionH>
+            <wp:positionV relativeFrom="paragraph">
+              <wp:posOffset>1971040</wp:posOffset>
+            </wp:positionV>
+            <wp:extent cx="5791200" cy="2654300"/>
+            <wp:effectExtent l="0" t="0" r="0" b="0"/>
+            <wp:wrapTopAndBottom/>
+            <wp:docPr id="2" name="Picture 2" descr="C:\Users\thanh\AppData\Local\Microsoft\Windows\INetCache\Content.Word\68664270b11b7945200a.jpg"/>
+            <wp:cNvGraphicFramePr>
+              <a:graphicFrameLocks xmlns:a="http://schemas.openxmlformats.org/drawingml/2006/main" noChangeAspect="1"/>
+            </wp:cNvGraphicFramePr>
+            <a:graphic xmlns:a="http://schemas.openxmlformats.org/drawingml/2006/main">
+              <a:graphicData uri="http://schemas.openxmlformats.org/drawingml/2006/picture">
+                <pic:pic xmlns:pic="http://schemas.openxmlformats.org/drawingml/2006/picture">
+                  <pic:nvPicPr>
+                    <pic:cNvPr id="0" name="Picture 7" descr="C:\Users\thanh\AppData\Local\Microsoft\Windows\INetCache\Content.Word\68664270b11b7945200a.jpg"/>
+                    <pic:cNvPicPr>
+                      <a:picLocks noChangeAspect="1" noChangeArrowheads="1"/>
+                    </pic:cNvPicPr>
+                  </pic:nvPicPr>
+                  <pic:blipFill>
+                    <a:blip r:embed="rId10" cstate="print">
+                      <a:extLst>
+                        <a:ext uri="{28A0092B-C50C-407E-A947-70E740481C1C}">
+                          <a14:useLocalDpi xmlns:a14="http://schemas.microsoft.com/office/drawing/2010/main" val="0"/>
+                        </a:ext>
+                      </a:extLst>
+                    </a:blip>
+                    <a:srcRect/>
+                    <a:stretch>
+                      <a:fillRect/>
+                    </a:stretch>
+                  </pic:blipFill>
+                  <pic:spPr bwMode="auto">
+                    <a:xfrm>
+                      <a:off x="0" y="0"/>
+                      <a:ext cx="5791200" cy="2654300"/>
+                    </a:xfrm>
+                    <a:prstGeom prst="rect">
+                      <a:avLst/>
+                    </a:prstGeom>
+                    <a:noFill/>
+                    <a:ln>
+                      <a:noFill/>
+                    </a:ln>
+                  </pic:spPr>
+                </pic:pic>
+              </a:graphicData>
+            </a:graphic>
+          </wp:anchor>
+        </w:drawing>
+      </w:r>
+      <w:bookmarkEnd w:id="11"/>
+    </w:p>
+    <w:p>
+      <w:r>
+        <w:rPr>
+          <w:noProof/>
+        </w:rPr>
+        <w:lastRenderedPageBreak/>
+        <w:drawing>
+          <wp:inline distT="0" distB="0" distL="0" distR="0">
+            <wp:extent cx="5784850" cy="3663950"/>
+            <wp:effectExtent l="0" t="0" r="6350" b="0"/>
+            <wp:docPr id="8" name="Picture 8" descr="C:\Users\thanh\AppData\Local\Microsoft\Windows\INetCache\Content.Word\2033d2333358fb06a249.jpg"/>
+            <wp:cNvGraphicFramePr>
+              <a:graphicFrameLocks xmlns:a="http://schemas.openxmlformats.org/drawingml/2006/main" noChangeAspect="1"/>
+            </wp:cNvGraphicFramePr>
+            <a:graphic xmlns:a="http://schemas.openxmlformats.org/drawingml/2006/main">
+              <a:graphicData uri="http://schemas.openxmlformats.org/drawingml/2006/picture">
+                <pic:pic xmlns:pic="http://schemas.openxmlformats.org/drawingml/2006/picture">
+                  <pic:nvPicPr>
+                    <pic:cNvPr id="0" name="Picture 14" descr="C:\Users\thanh\AppData\Local\Microsoft\Windows\INetCache\Content.Word\2033d2333358fb06a249.jpg"/>
+                    <pic:cNvPicPr>
+                      <a:picLocks noChangeAspect="1" noChangeArrowheads="1"/>
+                    </pic:cNvPicPr>
+                  </pic:nvPicPr>
+                  <pic:blipFill>
+                    <a:blip r:embed="rId11">
+                      <a:extLst>
+                        <a:ext uri="{28A0092B-C50C-407E-A947-70E740481C1C}">
+                          <a14:useLocalDpi xmlns:a14="http://schemas.microsoft.com/office/drawing/2010/main" val="0"/>
+                        </a:ext>
+                      </a:extLst>
+                    </a:blip>
+                    <a:srcRect/>
+                    <a:stretch>
+                      <a:fillRect/>
+                    </a:stretch>
+                  </pic:blipFill>
+                  <pic:spPr bwMode="auto">
+                    <a:xfrm>
+                      <a:off x="0" y="0"/>
+                      <a:ext cx="5784850" cy="3663950"/>
+                    </a:xfrm>
+                    <a:prstGeom prst="rect">
+                      <a:avLst/>
+                    </a:prstGeom>
+                    <a:noFill/>
+                    <a:ln>
+                      <a:noFill/>
+                    </a:ln>
+                  </pic:spPr>
+                </pic:pic>
+              </a:graphicData>
+            </a:graphic>
+          </wp:inline>
+        </w:drawing>
+      </w:r>
+    </w:p>
+    <w:p/>
+    <w:p/>
+    <w:p/>
+    <w:p>
+      <w:r>
+        <w:t>Cài đặt bằng 1 ngôn ngữ</w:t>
+      </w:r>
+    </w:p>
+    <w:p>
+      <w:pPr>
+        <w:pStyle w:val="Heading2"/>
+      </w:pPr>
+      <w:bookmarkStart w:id="12" w:name="_Toc86305473"/>
+      <w:r>
+        <w:t>Chương 3</w:t>
+      </w:r>
+      <w:r>
+        <w:t xml:space="preserve"> – kiểm thử và đánh giá</w:t>
+      </w:r>
+      <w:bookmarkEnd w:id="12"/>
+    </w:p>
+    <w:p/>
+    <w:p>
       <w:pPr>
         <w:pStyle w:val="Heading1"/>
       </w:pPr>
-      <w:bookmarkStart w:id="9" w:name="_Toc86305470"/>
-      <w:r>
-        <w:t>Phần nội dung</w:t>
-      </w:r>
-      <w:bookmarkEnd w:id="9"/>
+      <w:bookmarkStart w:id="13" w:name="_Toc86305474"/>
+      <w:r>
+        <w:t>Phần kết luận</w:t>
+      </w:r>
+      <w:bookmarkEnd w:id="13"/>
     </w:p>
     <w:p>
       <w:pPr>
         <w:pStyle w:val="Heading2"/>
       </w:pPr>
-      <w:bookmarkStart w:id="10" w:name="_Toc86305471"/>
-      <w:r>
-        <w:t>Chương 1</w:t>
-      </w:r>
-      <w:r>
-        <w:t xml:space="preserve"> – Mô tả bài toán</w:t>
-      </w:r>
-      <w:bookmarkEnd w:id="10"/>
-    </w:p>
-    <w:p>
-      <w:r>
-        <w:t>Mô tả chi tiết bài toán</w:t>
-      </w:r>
-    </w:p>
-    <w:p>
-      <w:r>
-        <w:t>Phân tích đánh giá giải pháp</w:t>
-      </w:r>
-    </w:p>
-    <w:p>
-      <w:r>
-        <w:t>Tiếp cận giải quyết vấ</w:t>
-      </w:r>
-      <w:r>
-        <w:t>n đ</w:t>
-      </w:r>
-      <w:r>
-        <w:t>ề</w:t>
-      </w:r>
+      <w:bookmarkStart w:id="14" w:name="_Toc86305475"/>
+      <w:r>
+        <w:t>Kết quả đạt được</w:t>
+      </w:r>
+      <w:bookmarkEnd w:id="14"/>
     </w:p>
     <w:p>
       <w:pPr>
         <w:pStyle w:val="Heading2"/>
       </w:pPr>
-      <w:bookmarkStart w:id="11" w:name="_Toc86305472"/>
-      <w:r>
-        <w:t>Chương 2</w:t>
-      </w:r>
-      <w:r>
-        <w:t xml:space="preserve"> </w:t>
-      </w:r>
-      <w:r>
-        <w:t>– thiết kế và cài đặt giải pháp</w:t>
-      </w:r>
-      <w:bookmarkEnd w:id="11"/>
-    </w:p>
-    <w:p>
-      <w:r>
-        <w:t>Kiến trúc tổng thể</w:t>
-      </w:r>
-    </w:p>
-    <w:p>
-      <w:r>
-        <w:t>Cài đặt bằng 1 ngôn ngữ</w:t>
-      </w:r>
-    </w:p>
-    <w:p>
-      <w:pPr>
-        <w:pStyle w:val="Heading2"/>
-      </w:pPr>
-      <w:bookmarkStart w:id="12" w:name="_Toc86305473"/>
-      <w:r>
-        <w:t>Chương 3</w:t>
-      </w:r>
-      <w:r>
-        <w:t xml:space="preserve"> – kiểm thử và đánh giá</w:t>
-      </w:r>
-      <w:bookmarkEnd w:id="12"/>
-    </w:p>
-    <w:p/>
-    <w:p>
-      <w:pPr>
-        <w:pStyle w:val="Heading1"/>
-      </w:pPr>
-      <w:bookmarkStart w:id="13" w:name="_Toc86305474"/>
-      <w:r>
-        <w:lastRenderedPageBreak/>
-        <w:t>Phần kết luận</w:t>
-      </w:r>
-      <w:bookmarkEnd w:id="13"/>
-    </w:p>
-    <w:p>
-      <w:pPr>
-        <w:pStyle w:val="Heading2"/>
-      </w:pPr>
-      <w:bookmarkStart w:id="14" w:name="_Toc86305475"/>
-      <w:r>
-        <w:t>Kết quả đạt được</w:t>
-      </w:r>
-      <w:bookmarkEnd w:id="14"/>
-    </w:p>
-    <w:p>
-      <w:pPr>
-        <w:pStyle w:val="Heading2"/>
-      </w:pPr>
       <w:bookmarkStart w:id="15" w:name="_Toc86305476"/>
       <w:r>
         <w:t>Hướng phát triển</w:t>
@@ -3801,8 +3985,8 @@
       </w:r>
     </w:p>
     <w:sectPr>
-      <w:headerReference w:type="default" r:id="rId9"/>
-      <w:footerReference w:type="default" r:id="rId10"/>
+      <w:headerReference w:type="default" r:id="rId12"/>
+      <w:footerReference w:type="default" r:id="rId13"/>
       <w:pgSz w:w="12240" w:h="15840"/>
       <w:pgMar w:top="1701" w:right="1134" w:bottom="1701" w:left="1985" w:header="709" w:footer="709" w:gutter="0"/>
       <w:cols w:space="708"/>
@@ -5887,7 +6071,6 @@
     <w:lvl w:ilvl="0" w:tplc="3D9252A2">
       <w:start w:val="1"/>
       <w:numFmt w:val="bullet"/>
-      <w:pStyle w:val="Heading3Char"/>
       <w:lvlText w:val="-"/>
       <w:lvlJc w:val="left"/>
       <w:pPr>
@@ -8735,7 +8918,7 @@
 </file>
 
 <file path=customXml/itemProps1.xml><?xml version="1.0" encoding="utf-8"?>
-<ds:datastoreItem xmlns:ds="http://schemas.openxmlformats.org/officeDocument/2006/customXml" ds:itemID="{D0C44AE8-21DB-4E11-8078-C1E546C99BC8}">
+<ds:datastoreItem xmlns:ds="http://schemas.openxmlformats.org/officeDocument/2006/customXml" ds:itemID="{FE5C3BC3-C448-41C7-B5D2-8CAC45626AED}">
   <ds:schemaRefs>
     <ds:schemaRef ds:uri="http://schemas.openxmlformats.org/officeDocument/2006/bibliography"/>
   </ds:schemaRefs>

--- a/Documents/Nhóm 5 Báo Cáo Niên Luận Ngành Kỹ Thuật Phần Mềm-  CT250.docx
+++ b/Documents/Nhóm 5 Báo Cáo Niên Luận Ngành Kỹ Thuật Phần Mềm-  CT250.docx
@@ -2420,19 +2420,7 @@
         <w:t>Cần Thơ</w:t>
       </w:r>
       <w:r>
-        <w:t xml:space="preserve">, </w:t>
-      </w:r>
-      <w:r>
-        <w:t>dù trong tình trạng dịch bệnh khó khăn vẫn cố gắng truyền l</w:t>
-      </w:r>
-      <w:r>
-        <w:t>ửa</w:t>
-      </w:r>
-      <w:r>
-        <w:t xml:space="preserve"> cho các thế hệ sinh viên, để chúng em</w:t>
-      </w:r>
-      <w:r>
-        <w:t xml:space="preserve"> có những kiến thức vững vàng cũng như các kỹ năng cần thiết để có công việc ổn định và phát triển bản thân trong tương lai.</w:t>
+        <w:t>, dù trong tình trạng dịch bệnh khó khăn vẫn cố gắng truyền lửa cho các thế hệ sinh viên, để chúng em có những kiến thức vững vàng cũng như các kỹ năng cần thiết để có công việc ổn định và phát triển bản thân trong tương lai.</w:t>
       </w:r>
       <w:r>
         <w:t xml:space="preserve"> </w:t>
@@ -3279,92 +3267,79 @@
               <w:sz w:val="22"/>
             </w:rPr>
           </w:pPr>
-          <w:r>
-            <w:fldChar w:fldCharType="begin"/>
-          </w:r>
-          <w:r>
-            <w:instrText xml:space="preserve"> HYPERLINK \l "_Toc86305470" </w:instrText>
-          </w:r>
-          <w:r>
-            <w:fldChar w:fldCharType="separate"/>
-          </w:r>
-          <w:r>
-            <w:rPr>
-              <w:rStyle w:val="Hyperlink"/>
-              <w:rFonts w:ascii="Arial" w:hAnsi="Arial"/>
-              <w:noProof/>
-            </w:rPr>
-            <w:t>2</w:t>
-          </w:r>
-          <w:r>
-            <w:rPr>
-              <w:rFonts w:asciiTheme="minorHAnsi" w:hAnsiTheme="minorHAnsi"/>
-              <w:noProof/>
-              <w:sz w:val="22"/>
-            </w:rPr>
-            <w:tab/>
-          </w:r>
-          <w:r>
-            <w:rPr>
-              <w:rStyle w:val="Hyperlink"/>
-              <w:noProof/>
-            </w:rPr>
-            <w:t>Phần nội dung</w:t>
-          </w:r>
-          <w:r>
-            <w:rPr>
-              <w:noProof/>
-              <w:webHidden/>
-            </w:rPr>
-            <w:tab/>
-          </w:r>
-          <w:r>
-            <w:rPr>
-              <w:noProof/>
-              <w:webHidden/>
-            </w:rPr>
-            <w:fldChar w:fldCharType="begin"/>
-          </w:r>
-          <w:r>
-            <w:rPr>
-              <w:noProof/>
-              <w:webHidden/>
-            </w:rPr>
-            <w:instrText xml:space="preserve"> PAGEREF _Toc86305470 \h </w:instrText>
-          </w:r>
-          <w:r>
-            <w:rPr>
-              <w:noProof/>
-              <w:webHidden/>
-            </w:rPr>
-          </w:r>
-          <w:r>
-            <w:rPr>
-              <w:noProof/>
-              <w:webHidden/>
-            </w:rPr>
-            <w:fldChar w:fldCharType="separate"/>
-          </w:r>
-          <w:r>
-            <w:rPr>
-              <w:noProof/>
-              <w:webHidden/>
-            </w:rPr>
-            <w:t>5</w:t>
-          </w:r>
-          <w:r>
-            <w:rPr>
-              <w:noProof/>
-              <w:webHidden/>
-            </w:rPr>
-            <w:fldChar w:fldCharType="end"/>
-          </w:r>
-          <w:r>
-            <w:rPr>
-              <w:noProof/>
-            </w:rPr>
-            <w:fldChar w:fldCharType="end"/>
-          </w:r>
+          <w:hyperlink w:anchor="_Toc86305470" w:history="1">
+            <w:r>
+              <w:rPr>
+                <w:rStyle w:val="Hyperlink"/>
+                <w:rFonts w:ascii="Arial" w:hAnsi="Arial"/>
+                <w:noProof/>
+              </w:rPr>
+              <w:t>2</w:t>
+            </w:r>
+            <w:r>
+              <w:rPr>
+                <w:rFonts w:asciiTheme="minorHAnsi" w:hAnsiTheme="minorHAnsi"/>
+                <w:noProof/>
+                <w:sz w:val="22"/>
+              </w:rPr>
+              <w:tab/>
+            </w:r>
+            <w:r>
+              <w:rPr>
+                <w:rStyle w:val="Hyperlink"/>
+                <w:noProof/>
+              </w:rPr>
+              <w:t>Phần nội dung</w:t>
+            </w:r>
+            <w:r>
+              <w:rPr>
+                <w:noProof/>
+                <w:webHidden/>
+              </w:rPr>
+              <w:tab/>
+            </w:r>
+            <w:r>
+              <w:rPr>
+                <w:noProof/>
+                <w:webHidden/>
+              </w:rPr>
+              <w:fldChar w:fldCharType="begin"/>
+            </w:r>
+            <w:r>
+              <w:rPr>
+                <w:noProof/>
+                <w:webHidden/>
+              </w:rPr>
+              <w:instrText xml:space="preserve"> PAGEREF _Toc86305470 \h </w:instrText>
+            </w:r>
+            <w:r>
+              <w:rPr>
+                <w:noProof/>
+                <w:webHidden/>
+              </w:rPr>
+            </w:r>
+            <w:r>
+              <w:rPr>
+                <w:noProof/>
+                <w:webHidden/>
+              </w:rPr>
+              <w:fldChar w:fldCharType="separate"/>
+            </w:r>
+            <w:r>
+              <w:rPr>
+                <w:noProof/>
+                <w:webHidden/>
+              </w:rPr>
+              <w:t>5</w:t>
+            </w:r>
+            <w:r>
+              <w:rPr>
+                <w:noProof/>
+                <w:webHidden/>
+              </w:rPr>
+              <w:fldChar w:fldCharType="end"/>
+            </w:r>
+          </w:hyperlink>
         </w:p>
         <w:p>
           <w:pPr>
@@ -4210,10 +4185,109 @@
     </w:p>
     <w:p>
       <w:pPr>
+        <w:jc w:val="both"/>
+      </w:pPr>
+      <w:r>
+        <w:t>Với mong muốn xây dựng một website mua bán điện thoại trực tuyến, đề tài tập trung vào nghiên cứu các giải pháp để đáp ứng các nhu cầu cơ bản của các nhà bán hàng vừa và nhỏ như xem danh sách các sản phẩm, chi tiết của từng sản phẩm, đưa sản phẩm vào giỏ hàng, khả năng thanh toán của website, tính tương tác của khách hàng và nhà bán hàng</w:t>
+      </w:r>
+      <w:r>
+        <w:t>.</w:t>
+      </w:r>
+    </w:p>
+    <w:p>
+      <w:pPr>
+        <w:jc w:val="both"/>
+      </w:pPr>
+      <w:r>
+        <w:t>Về xem danh sách sản phẩm</w:t>
+      </w:r>
+      <w:r>
+        <w:t xml:space="preserve">: </w:t>
+      </w:r>
+      <w:r>
+        <w:t>website gợi ý các sản phẩm hiện có của cửa hàng, có các chế độ sắp xếp, lọc sản phẩm theo nhu cầu mong muốn của khách hàng, với từng sản phẩm hiện ra, sẽ mô tả tổng quát thông tin của sản phẩm đó, khách hàng có thể vào xem chi tiết sản phẩm hoặc cho sản phẩm vào giỏ hàng.</w:t>
+      </w:r>
+    </w:p>
+    <w:p>
+      <w:pPr>
+        <w:jc w:val="both"/>
+      </w:pPr>
+      <w:r>
+        <w:t>Về xem chi tiết sản phẩm</w:t>
+      </w:r>
+      <w:r>
+        <w:t xml:space="preserve">: </w:t>
+      </w:r>
+      <w:r>
+        <w:t>hiển thị đầy đủ thông tin của sản phẩm, các</w:t>
+      </w:r>
+      <w:r>
+        <w:t xml:space="preserve"> thông số kỹ thuật, phản hồi của khách hàng, thái độ của nhà bán hàng với khách hàng. Bên cạnh đó, gợi ý các sản phẩm trong mức giá tương tự</w:t>
+      </w:r>
+      <w:r>
+        <w:t xml:space="preserve"> để khách hàng có nhiều lựa chọn hơn.</w:t>
+      </w:r>
+    </w:p>
+    <w:p>
+      <w:pPr>
+        <w:jc w:val="both"/>
+      </w:pPr>
+      <w:r>
+        <w:t xml:space="preserve">Về giỏi hàng: </w:t>
+      </w:r>
+      <w:r>
+        <w:t>có thể hiển thị danh sách các sản phẩm mà khách hàng đã</w:t>
+      </w:r>
+      <w:r>
+        <w:t xml:space="preserve"> thêm vào, có thể chủ động thêm, bớt hoặc loại bỏ sản phẩm, có tích hợp chức năng thanh toán trong giỏ hàng.</w:t>
+      </w:r>
+    </w:p>
+    <w:p>
+      <w:pPr>
+        <w:jc w:val="both"/>
+      </w:pPr>
+      <w:r>
+        <w:t>Về tính tương tác của khách hàng và nhà bán hàng: các chi tiết sản phẩm có chức năng bình luận phản hồi và nhà bán hàng có thể phản hồi các bình luận của khách hàng. Hơn thế nữa, khi khách hàng đặt hàng thành công, sẽ có mail phản hồi về hóa đơn tạm thời về sản phẩm khách hàng vừa đặt hàng</w:t>
+      </w:r>
+      <w:r>
+        <w:t>.</w:t>
+      </w:r>
+    </w:p>
+    <w:p>
+      <w:pPr>
+        <w:jc w:val="both"/>
+      </w:pPr>
+      <w:r>
+        <w:t>Về khả năng thanh toán sản phẩm: website hỗ trợ thanh toán nhiều sản phẩm cùng một lúc, hỗ trợ nhiều hình thức thanh toán khách nhau như nhận hàng trực tiếp hoặc thanh toán trực truyến, mọi hình thức thanh toán không cần phải đăng nhập, khách hàng không cần phải tạo tài khỏa, chỉ cần nhập đầy đủ thông tin khi</w:t>
+      </w:r>
+      <w:r>
+        <w:t xml:space="preserve"> tiến hành thanh toán. Về các cổng thanh toán trực tuyến hỗ trợ các cổng giao dịch trực tuyến như Zalo Pay, PayPal và Stripe. Khách hàng chọn thanh toán trên các cổng giao dịch này, sau khi thành công có thể chuyển tiếp về trang hóa đơn thanh toán thành công của website.</w:t>
+      </w:r>
+    </w:p>
+    <w:p>
+      <w:pPr>
+        <w:jc w:val="both"/>
+      </w:pPr>
+      <w:r>
+        <w:t xml:space="preserve">Về trang dành cho nhà bán hàng phải đăng nhập mới có quyền truy cập các chức năng quản lý các sản phẩm, </w:t>
+      </w:r>
+      <w:r>
+        <w:t xml:space="preserve">quản lý các </w:t>
+      </w:r>
+      <w:r>
+        <w:t xml:space="preserve">nhân viên của cửa hàng, thống kê </w:t>
+      </w:r>
+      <w:r>
+        <w:t>danh thu sản phẩm, có thể phản hồi các bình luận của khách hàng về sản phẩm.</w:t>
+      </w:r>
+    </w:p>
+    <w:p>
+      <w:pPr>
         <w:pStyle w:val="Heading2"/>
       </w:pPr>
       <w:bookmarkStart w:id="4" w:name="_Toc86305466"/>
       <w:r>
+        <w:lastRenderedPageBreak/>
         <w:t>Đối tượng và phạm vi nghiên cứu</w:t>
       </w:r>
       <w:bookmarkEnd w:id="4"/>
@@ -36400,6 +36474,7 @@
     <w:lsdException w:name="HTML Sample" w:semiHidden="1" w:unhideWhenUsed="1"/>
     <w:lsdException w:name="HTML Typewriter" w:semiHidden="1" w:unhideWhenUsed="1"/>
     <w:lsdException w:name="HTML Variable" w:semiHidden="1" w:unhideWhenUsed="1"/>
+    <w:lsdException w:name="Normal Table" w:semiHidden="1" w:unhideWhenUsed="1"/>
     <w:lsdException w:name="annotation subject" w:semiHidden="1" w:unhideWhenUsed="1"/>
     <w:lsdException w:name="No List" w:semiHidden="1" w:unhideWhenUsed="1"/>
     <w:lsdException w:name="Outline List 1" w:semiHidden="1" w:unhideWhenUsed="1"/>
@@ -36442,8 +36517,11 @@
     <w:lsdException w:name="Table Contemporary" w:semiHidden="1" w:unhideWhenUsed="1"/>
     <w:lsdException w:name="Table Elegant" w:semiHidden="1" w:unhideWhenUsed="1"/>
     <w:lsdException w:name="Table Professional" w:semiHidden="1" w:unhideWhenUsed="1"/>
+    <w:lsdException w:name="Table Subtle 1" w:semiHidden="1" w:unhideWhenUsed="1"/>
     <w:lsdException w:name="Table Subtle 2" w:semiHidden="1" w:unhideWhenUsed="1"/>
     <w:lsdException w:name="Table Web 1" w:semiHidden="1" w:unhideWhenUsed="1"/>
+    <w:lsdException w:name="Table Web 2" w:semiHidden="1" w:unhideWhenUsed="1"/>
+    <w:lsdException w:name="Table Web 3" w:semiHidden="1" w:unhideWhenUsed="1"/>
     <w:lsdException w:name="Balloon Text" w:semiHidden="1" w:unhideWhenUsed="1"/>
     <w:lsdException w:name="Table Grid" w:uiPriority="39"/>
     <w:lsdException w:name="Table Theme" w:semiHidden="1" w:unhideWhenUsed="1"/>

--- a/Documents/Nhóm 5 Báo Cáo Niên Luận Ngành Kỹ Thuật Phần Mềm-  CT250.docx
+++ b/Documents/Nhóm 5 Báo Cáo Niên Luận Ngành Kỹ Thuật Phần Mềm-  CT250.docx
@@ -2340,15 +2340,20 @@
     </w:p>
     <w:p>
       <w:pPr>
-        <w:pStyle w:val="Heading2"/>
-        <w:ind w:left="591" w:right="15"/>
+        <w:ind w:firstLine="0"/>
+        <w:jc w:val="center"/>
+        <w:rPr>
+          <w:b/>
+          <w:bCs/>
+        </w:rPr>
       </w:pPr>
       <w:r>
-        <w:br w:type="page"/>
-      </w:r>
-      <w:r>
+        <w:rPr>
+          <w:b/>
+          <w:bCs/>
+        </w:rPr>
         <w:lastRenderedPageBreak/>
-        <w:t xml:space="preserve">LỜI CẢM ƠN </w:t>
+        <w:t>LỜI CẢM ƠN</w:t>
       </w:r>
     </w:p>
     <w:p>
@@ -2357,19 +2362,7 @@
         <w:jc w:val="both"/>
       </w:pPr>
       <w:r>
-        <w:t>Lời đầu tiên</w:t>
-      </w:r>
-      <w:r>
-        <w:t xml:space="preserve"> nhóm chúng em xin gửi lời cảm ơn chân thành</w:t>
-      </w:r>
-      <w:r>
-        <w:t xml:space="preserve"> </w:t>
-      </w:r>
-      <w:r>
-        <w:t>đến cô Võ Huỳnh Trâm đã tạo cho chúng em cơ hội để có thể làm việc nhóm cùng nhau, dù tình hình dịch bệnh đang có diễn biến phức tạp nhưng cô vẫn cố gắng tương tác, trao đổi và giúp đỡ chúng em có thể hoàn thành tốt đề tài của niên luận ngành Kỹ thuật phần mềm. Bên cạnh đó</w:t>
-      </w:r>
-      <w:r>
-        <w:t xml:space="preserve"> cũng tạo điều kiện cho chúng em khám phá, nghiên cứu về các công nghệ mới của công nghệ thông tin, trong đó phải nhắc đến việc gợi ý thiết lập thanh toán trực tuyến trong đề tài niên luận Ngành của chúng em.</w:t>
+        <w:t>Lời đầu tiên nhóm chúng em xin gửi lời cảm ơn chân thành đến cô Võ Huỳnh Trâm đã tạo cho chúng em cơ hội để có thể làm việc nhóm cùng nhau, dù tình hình dịch bệnh đang có diễn biến phức tạp nhưng cô vẫn cố gắng tương tác, trao đổi, giúp đỡ và  đưa ra các sáng kiến để chúng em có thể đưa ý tưởng sơ khai ban đầu thành sản phẩm cuối cùng có chất lượng cũng như có thể hoàn thành tốt mục tiêu đề tài của niên luận ngành Kỹ thuật phần mềm. Bên cạnh đó cũng tạo điều kiện cho chúng em khám phá, nghiên cứu về các công nghệ mới của công nghệ thông tin, trong đó phải nhắc đến việc gợi ý thiết lập thanh toán trực tuyến, tương tác giữa các khách hàng trong đề tài niên luận Ngành của chúng em.</w:t>
       </w:r>
     </w:p>
     <w:p>
@@ -2498,6 +2491,7 @@
           <w:rFonts w:ascii="Calibri" w:eastAsia="Calibri" w:hAnsi="Calibri" w:cs="Calibri"/>
           <w:sz w:val="22"/>
         </w:rPr>
+        <w:lastRenderedPageBreak/>
         <w:tab/>
       </w:r>
       <w:r>
@@ -2511,16 +2505,19 @@
       <w:pPr>
         <w:ind w:left="2880" w:firstLine="720"/>
         <w:rPr>
-          <w:sz w:val="40"/>
-          <w:szCs w:val="40"/>
+          <w:b/>
+          <w:bCs/>
+          <w:sz w:val="28"/>
+          <w:szCs w:val="28"/>
         </w:rPr>
       </w:pPr>
       <w:r>
         <w:rPr>
-          <w:sz w:val="40"/>
-          <w:szCs w:val="40"/>
+          <w:b/>
+          <w:bCs/>
+          <w:sz w:val="28"/>
+          <w:szCs w:val="28"/>
         </w:rPr>
-        <w:lastRenderedPageBreak/>
         <w:t>MỤC LỤC</w:t>
       </w:r>
     </w:p>
@@ -2562,87 +2559,83 @@
             <w:pStyle w:val="TOC1"/>
             <w:rPr>
               <w:rFonts w:asciiTheme="minorHAnsi" w:hAnsiTheme="minorHAnsi"/>
-              <w:noProof/>
               <w:sz w:val="22"/>
+              <w:lang w:eastAsia="en-US"/>
             </w:rPr>
           </w:pPr>
           <w:r>
+            <w:rPr>
+              <w:noProof w:val="0"/>
+            </w:rPr>
             <w:fldChar w:fldCharType="begin"/>
           </w:r>
           <w:r>
             <w:instrText xml:space="preserve"> TOC \o "1-3" \h \z \u </w:instrText>
           </w:r>
           <w:r>
+            <w:rPr>
+              <w:noProof w:val="0"/>
+            </w:rPr>
             <w:fldChar w:fldCharType="separate"/>
           </w:r>
-          <w:hyperlink w:anchor="_Toc86305462" w:history="1">
+          <w:hyperlink w:anchor="_Toc87353204" w:history="1">
             <w:r>
               <w:rPr>
                 <w:rStyle w:val="Hyperlink"/>
-                <w:rFonts w:ascii="Arial" w:hAnsi="Arial"/>
-                <w:noProof/>
               </w:rPr>
               <w:t>1</w:t>
             </w:r>
             <w:r>
               <w:rPr>
                 <w:rFonts w:asciiTheme="minorHAnsi" w:hAnsiTheme="minorHAnsi"/>
-                <w:noProof/>
                 <w:sz w:val="22"/>
+                <w:lang w:eastAsia="en-US"/>
               </w:rPr>
               <w:tab/>
             </w:r>
             <w:r>
               <w:rPr>
                 <w:rStyle w:val="Hyperlink"/>
-                <w:noProof/>
               </w:rPr>
               <w:t>Phần giới thiệu</w:t>
             </w:r>
             <w:r>
               <w:rPr>
-                <w:noProof/>
                 <w:webHidden/>
               </w:rPr>
               <w:tab/>
             </w:r>
             <w:r>
               <w:rPr>
-                <w:noProof/>
                 <w:webHidden/>
               </w:rPr>
               <w:fldChar w:fldCharType="begin"/>
             </w:r>
             <w:r>
               <w:rPr>
-                <w:noProof/>
                 <w:webHidden/>
               </w:rPr>
-              <w:instrText xml:space="preserve"> PAGEREF _Toc86305462 \h </w:instrText>
-            </w:r>
-            <w:r>
-              <w:rPr>
-                <w:noProof/>
+              <w:instrText xml:space="preserve"> PAGEREF _Toc87353204 \h </w:instrText>
+            </w:r>
+            <w:r>
+              <w:rPr>
                 <w:webHidden/>
               </w:rPr>
             </w:r>
             <w:r>
               <w:rPr>
-                <w:noProof/>
                 <w:webHidden/>
               </w:rPr>
               <w:fldChar w:fldCharType="separate"/>
             </w:r>
             <w:r>
               <w:rPr>
-                <w:noProof/>
                 <w:webHidden/>
               </w:rPr>
               <w:t>5</w:t>
             </w:r>
             <w:r>
               <w:rPr>
-                <w:noProof/>
                 <w:webHidden/>
               </w:rPr>
               <w:fldChar w:fldCharType="end"/>
@@ -2652,21 +2645,18 @@
         <w:p>
           <w:pPr>
             <w:pStyle w:val="TOC2"/>
-            <w:tabs>
-              <w:tab w:val="left" w:pos="1320"/>
-              <w:tab w:val="right" w:leader="dot" w:pos="9111"/>
-            </w:tabs>
             <w:rPr>
               <w:rFonts w:asciiTheme="minorHAnsi" w:hAnsiTheme="minorHAnsi"/>
               <w:noProof/>
               <w:sz w:val="22"/>
+              <w:lang w:eastAsia="en-US"/>
             </w:rPr>
           </w:pPr>
-          <w:hyperlink w:anchor="_Toc86305463" w:history="1">
+          <w:hyperlink w:anchor="_Toc87353205" w:history="1">
             <w:r>
               <w:rPr>
                 <w:rStyle w:val="Hyperlink"/>
-                <w:rFonts w:ascii="Arial" w:hAnsi="Arial"/>
+                <w:rFonts w:cs="Times New Roman"/>
                 <w:noProof/>
               </w:rPr>
               <w:t>1.1</w:t>
@@ -2676,6 +2666,7 @@
                 <w:rFonts w:asciiTheme="minorHAnsi" w:hAnsiTheme="minorHAnsi"/>
                 <w:noProof/>
                 <w:sz w:val="22"/>
+                <w:lang w:eastAsia="en-US"/>
               </w:rPr>
               <w:tab/>
             </w:r>
@@ -2705,7 +2696,7 @@
                 <w:noProof/>
                 <w:webHidden/>
               </w:rPr>
-              <w:instrText xml:space="preserve"> PAGEREF _Toc86305463 \h </w:instrText>
+              <w:instrText xml:space="preserve"> PAGEREF _Toc87353205 \h </w:instrText>
             </w:r>
             <w:r>
               <w:rPr>
@@ -2739,21 +2730,18 @@
         <w:p>
           <w:pPr>
             <w:pStyle w:val="TOC2"/>
-            <w:tabs>
-              <w:tab w:val="left" w:pos="1320"/>
-              <w:tab w:val="right" w:leader="dot" w:pos="9111"/>
-            </w:tabs>
             <w:rPr>
               <w:rFonts w:asciiTheme="minorHAnsi" w:hAnsiTheme="minorHAnsi"/>
               <w:noProof/>
               <w:sz w:val="22"/>
+              <w:lang w:eastAsia="en-US"/>
             </w:rPr>
           </w:pPr>
-          <w:hyperlink w:anchor="_Toc86305464" w:history="1">
+          <w:hyperlink w:anchor="_Toc87353206" w:history="1">
             <w:r>
               <w:rPr>
                 <w:rStyle w:val="Hyperlink"/>
-                <w:rFonts w:ascii="Arial" w:hAnsi="Arial"/>
+                <w:rFonts w:cs="Times New Roman"/>
                 <w:noProof/>
               </w:rPr>
               <w:t>1.2</w:t>
@@ -2763,6 +2751,7 @@
                 <w:rFonts w:asciiTheme="minorHAnsi" w:hAnsiTheme="minorHAnsi"/>
                 <w:noProof/>
                 <w:sz w:val="22"/>
+                <w:lang w:eastAsia="en-US"/>
               </w:rPr>
               <w:tab/>
             </w:r>
@@ -2792,7 +2781,7 @@
                 <w:noProof/>
                 <w:webHidden/>
               </w:rPr>
-              <w:instrText xml:space="preserve"> PAGEREF _Toc86305464 \h </w:instrText>
+              <w:instrText xml:space="preserve"> PAGEREF _Toc87353206 \h </w:instrText>
             </w:r>
             <w:r>
               <w:rPr>
@@ -2812,7 +2801,7 @@
                 <w:noProof/>
                 <w:webHidden/>
               </w:rPr>
-              <w:t>5</w:t>
+              <w:t>6</w:t>
             </w:r>
             <w:r>
               <w:rPr>
@@ -2826,21 +2815,18 @@
         <w:p>
           <w:pPr>
             <w:pStyle w:val="TOC2"/>
-            <w:tabs>
-              <w:tab w:val="left" w:pos="1320"/>
-              <w:tab w:val="right" w:leader="dot" w:pos="9111"/>
-            </w:tabs>
             <w:rPr>
               <w:rFonts w:asciiTheme="minorHAnsi" w:hAnsiTheme="minorHAnsi"/>
               <w:noProof/>
               <w:sz w:val="22"/>
+              <w:lang w:eastAsia="en-US"/>
             </w:rPr>
           </w:pPr>
-          <w:hyperlink w:anchor="_Toc86305465" w:history="1">
+          <w:hyperlink w:anchor="_Toc87353207" w:history="1">
             <w:r>
               <w:rPr>
                 <w:rStyle w:val="Hyperlink"/>
-                <w:rFonts w:ascii="Arial" w:hAnsi="Arial"/>
+                <w:rFonts w:cs="Times New Roman"/>
                 <w:noProof/>
               </w:rPr>
               <w:t>1.3</w:t>
@@ -2850,6 +2836,7 @@
                 <w:rFonts w:asciiTheme="minorHAnsi" w:hAnsiTheme="minorHAnsi"/>
                 <w:noProof/>
                 <w:sz w:val="22"/>
+                <w:lang w:eastAsia="en-US"/>
               </w:rPr>
               <w:tab/>
             </w:r>
@@ -2879,7 +2866,7 @@
                 <w:noProof/>
                 <w:webHidden/>
               </w:rPr>
-              <w:instrText xml:space="preserve"> PAGEREF _Toc86305465 \h </w:instrText>
+              <w:instrText xml:space="preserve"> PAGEREF _Toc87353207 \h </w:instrText>
             </w:r>
             <w:r>
               <w:rPr>
@@ -2899,7 +2886,7 @@
                 <w:noProof/>
                 <w:webHidden/>
               </w:rPr>
-              <w:t>5</w:t>
+              <w:t>7</w:t>
             </w:r>
             <w:r>
               <w:rPr>
@@ -2913,21 +2900,18 @@
         <w:p>
           <w:pPr>
             <w:pStyle w:val="TOC2"/>
-            <w:tabs>
-              <w:tab w:val="left" w:pos="1320"/>
-              <w:tab w:val="right" w:leader="dot" w:pos="9111"/>
-            </w:tabs>
             <w:rPr>
               <w:rFonts w:asciiTheme="minorHAnsi" w:hAnsiTheme="minorHAnsi"/>
               <w:noProof/>
               <w:sz w:val="22"/>
+              <w:lang w:eastAsia="en-US"/>
             </w:rPr>
           </w:pPr>
-          <w:hyperlink w:anchor="_Toc86305466" w:history="1">
+          <w:hyperlink w:anchor="_Toc87353208" w:history="1">
             <w:r>
               <w:rPr>
                 <w:rStyle w:val="Hyperlink"/>
-                <w:rFonts w:ascii="Arial" w:hAnsi="Arial"/>
+                <w:rFonts w:cs="Times New Roman"/>
                 <w:noProof/>
               </w:rPr>
               <w:t>1.4</w:t>
@@ -2937,6 +2921,7 @@
                 <w:rFonts w:asciiTheme="minorHAnsi" w:hAnsiTheme="minorHAnsi"/>
                 <w:noProof/>
                 <w:sz w:val="22"/>
+                <w:lang w:eastAsia="en-US"/>
               </w:rPr>
               <w:tab/>
             </w:r>
@@ -2966,7 +2951,7 @@
                 <w:noProof/>
                 <w:webHidden/>
               </w:rPr>
-              <w:instrText xml:space="preserve"> PAGEREF _Toc86305466 \h </w:instrText>
+              <w:instrText xml:space="preserve"> PAGEREF _Toc87353208 \h </w:instrText>
             </w:r>
             <w:r>
               <w:rPr>
@@ -2986,7 +2971,7 @@
                 <w:noProof/>
                 <w:webHidden/>
               </w:rPr>
-              <w:t>5</w:t>
+              <w:t>8</w:t>
             </w:r>
             <w:r>
               <w:rPr>
@@ -3000,21 +2985,18 @@
         <w:p>
           <w:pPr>
             <w:pStyle w:val="TOC2"/>
-            <w:tabs>
-              <w:tab w:val="left" w:pos="1320"/>
-              <w:tab w:val="right" w:leader="dot" w:pos="9111"/>
-            </w:tabs>
             <w:rPr>
               <w:rFonts w:asciiTheme="minorHAnsi" w:hAnsiTheme="minorHAnsi"/>
               <w:noProof/>
               <w:sz w:val="22"/>
+              <w:lang w:eastAsia="en-US"/>
             </w:rPr>
           </w:pPr>
-          <w:hyperlink w:anchor="_Toc86305467" w:history="1">
+          <w:hyperlink w:anchor="_Toc87353209" w:history="1">
             <w:r>
               <w:rPr>
                 <w:rStyle w:val="Hyperlink"/>
-                <w:rFonts w:ascii="Arial" w:hAnsi="Arial"/>
+                <w:rFonts w:cs="Times New Roman"/>
                 <w:noProof/>
               </w:rPr>
               <w:t>1.5</w:t>
@@ -3024,6 +3006,7 @@
                 <w:rFonts w:asciiTheme="minorHAnsi" w:hAnsiTheme="minorHAnsi"/>
                 <w:noProof/>
                 <w:sz w:val="22"/>
+                <w:lang w:eastAsia="en-US"/>
               </w:rPr>
               <w:tab/>
             </w:r>
@@ -3053,7 +3036,7 @@
                 <w:noProof/>
                 <w:webHidden/>
               </w:rPr>
-              <w:instrText xml:space="preserve"> PAGEREF _Toc86305467 \h </w:instrText>
+              <w:instrText xml:space="preserve"> PAGEREF _Toc87353209 \h </w:instrText>
             </w:r>
             <w:r>
               <w:rPr>
@@ -3073,7 +3056,7 @@
                 <w:noProof/>
                 <w:webHidden/>
               </w:rPr>
-              <w:t>5</w:t>
+              <w:t>8</w:t>
             </w:r>
             <w:r>
               <w:rPr>
@@ -3087,21 +3070,18 @@
         <w:p>
           <w:pPr>
             <w:pStyle w:val="TOC2"/>
-            <w:tabs>
-              <w:tab w:val="left" w:pos="1320"/>
-              <w:tab w:val="right" w:leader="dot" w:pos="9111"/>
-            </w:tabs>
             <w:rPr>
               <w:rFonts w:asciiTheme="minorHAnsi" w:hAnsiTheme="minorHAnsi"/>
               <w:noProof/>
               <w:sz w:val="22"/>
+              <w:lang w:eastAsia="en-US"/>
             </w:rPr>
           </w:pPr>
-          <w:hyperlink w:anchor="_Toc86305468" w:history="1">
+          <w:hyperlink w:anchor="_Toc87353210" w:history="1">
             <w:r>
               <w:rPr>
                 <w:rStyle w:val="Hyperlink"/>
-                <w:rFonts w:ascii="Arial" w:hAnsi="Arial"/>
+                <w:rFonts w:cs="Times New Roman"/>
                 <w:noProof/>
               </w:rPr>
               <w:t>1.6</w:t>
@@ -3111,6 +3091,7 @@
                 <w:rFonts w:asciiTheme="minorHAnsi" w:hAnsiTheme="minorHAnsi"/>
                 <w:noProof/>
                 <w:sz w:val="22"/>
+                <w:lang w:eastAsia="en-US"/>
               </w:rPr>
               <w:tab/>
             </w:r>
@@ -3140,7 +3121,7 @@
                 <w:noProof/>
                 <w:webHidden/>
               </w:rPr>
-              <w:instrText xml:space="preserve"> PAGEREF _Toc86305468 \h </w:instrText>
+              <w:instrText xml:space="preserve"> PAGEREF _Toc87353210 \h </w:instrText>
             </w:r>
             <w:r>
               <w:rPr>
@@ -3160,7 +3141,7 @@
                 <w:noProof/>
                 <w:webHidden/>
               </w:rPr>
-              <w:t>5</w:t>
+              <w:t>8</w:t>
             </w:r>
             <w:r>
               <w:rPr>
@@ -3174,21 +3155,18 @@
         <w:p>
           <w:pPr>
             <w:pStyle w:val="TOC2"/>
-            <w:tabs>
-              <w:tab w:val="left" w:pos="1320"/>
-              <w:tab w:val="right" w:leader="dot" w:pos="9111"/>
-            </w:tabs>
             <w:rPr>
               <w:rFonts w:asciiTheme="minorHAnsi" w:hAnsiTheme="minorHAnsi"/>
               <w:noProof/>
               <w:sz w:val="22"/>
+              <w:lang w:eastAsia="en-US"/>
             </w:rPr>
           </w:pPr>
-          <w:hyperlink w:anchor="_Toc86305469" w:history="1">
+          <w:hyperlink w:anchor="_Toc87353211" w:history="1">
             <w:r>
               <w:rPr>
                 <w:rStyle w:val="Hyperlink"/>
-                <w:rFonts w:ascii="Arial" w:hAnsi="Arial"/>
+                <w:rFonts w:cs="Times New Roman"/>
                 <w:noProof/>
               </w:rPr>
               <w:t>1.7</w:t>
@@ -3198,6 +3176,7 @@
                 <w:rFonts w:asciiTheme="minorHAnsi" w:hAnsiTheme="minorHAnsi"/>
                 <w:noProof/>
                 <w:sz w:val="22"/>
+                <w:lang w:eastAsia="en-US"/>
               </w:rPr>
               <w:tab/>
             </w:r>
@@ -3227,7 +3206,7 @@
                 <w:noProof/>
                 <w:webHidden/>
               </w:rPr>
-              <w:instrText xml:space="preserve"> PAGEREF _Toc86305469 \h </w:instrText>
+              <w:instrText xml:space="preserve"> PAGEREF _Toc87353211 \h </w:instrText>
             </w:r>
             <w:r>
               <w:rPr>
@@ -3247,7 +3226,7 @@
                 <w:noProof/>
                 <w:webHidden/>
               </w:rPr>
-              <w:t>5</w:t>
+              <w:t>9</w:t>
             </w:r>
             <w:r>
               <w:rPr>
@@ -3263,78 +3242,68 @@
             <w:pStyle w:val="TOC1"/>
             <w:rPr>
               <w:rFonts w:asciiTheme="minorHAnsi" w:hAnsiTheme="minorHAnsi"/>
-              <w:noProof/>
               <w:sz w:val="22"/>
+              <w:lang w:eastAsia="en-US"/>
             </w:rPr>
           </w:pPr>
-          <w:hyperlink w:anchor="_Toc86305470" w:history="1">
+          <w:hyperlink w:anchor="_Toc87353212" w:history="1">
             <w:r>
               <w:rPr>
                 <w:rStyle w:val="Hyperlink"/>
-                <w:rFonts w:ascii="Arial" w:hAnsi="Arial"/>
-                <w:noProof/>
               </w:rPr>
               <w:t>2</w:t>
             </w:r>
             <w:r>
               <w:rPr>
                 <w:rFonts w:asciiTheme="minorHAnsi" w:hAnsiTheme="minorHAnsi"/>
-                <w:noProof/>
                 <w:sz w:val="22"/>
+                <w:lang w:eastAsia="en-US"/>
               </w:rPr>
               <w:tab/>
             </w:r>
             <w:r>
               <w:rPr>
                 <w:rStyle w:val="Hyperlink"/>
-                <w:noProof/>
               </w:rPr>
               <w:t>Phần nội dung</w:t>
             </w:r>
             <w:r>
               <w:rPr>
-                <w:noProof/>
                 <w:webHidden/>
               </w:rPr>
               <w:tab/>
             </w:r>
             <w:r>
               <w:rPr>
-                <w:noProof/>
                 <w:webHidden/>
               </w:rPr>
               <w:fldChar w:fldCharType="begin"/>
             </w:r>
             <w:r>
               <w:rPr>
-                <w:noProof/>
                 <w:webHidden/>
               </w:rPr>
-              <w:instrText xml:space="preserve"> PAGEREF _Toc86305470 \h </w:instrText>
-            </w:r>
-            <w:r>
-              <w:rPr>
-                <w:noProof/>
+              <w:instrText xml:space="preserve"> PAGEREF _Toc87353212 \h </w:instrText>
+            </w:r>
+            <w:r>
+              <w:rPr>
                 <w:webHidden/>
               </w:rPr>
             </w:r>
             <w:r>
               <w:rPr>
-                <w:noProof/>
                 <w:webHidden/>
               </w:rPr>
               <w:fldChar w:fldCharType="separate"/>
             </w:r>
             <w:r>
               <w:rPr>
-                <w:noProof/>
                 <w:webHidden/>
               </w:rPr>
-              <w:t>5</w:t>
-            </w:r>
-            <w:r>
-              <w:rPr>
-                <w:noProof/>
+              <w:t>9</w:t>
+            </w:r>
+            <w:r>
+              <w:rPr>
                 <w:webHidden/>
               </w:rPr>
               <w:fldChar w:fldCharType="end"/>
@@ -3344,21 +3313,18 @@
         <w:p>
           <w:pPr>
             <w:pStyle w:val="TOC2"/>
-            <w:tabs>
-              <w:tab w:val="left" w:pos="1320"/>
-              <w:tab w:val="right" w:leader="dot" w:pos="9111"/>
-            </w:tabs>
             <w:rPr>
               <w:rFonts w:asciiTheme="minorHAnsi" w:hAnsiTheme="minorHAnsi"/>
               <w:noProof/>
               <w:sz w:val="22"/>
+              <w:lang w:eastAsia="en-US"/>
             </w:rPr>
           </w:pPr>
-          <w:hyperlink w:anchor="_Toc86305471" w:history="1">
+          <w:hyperlink w:anchor="_Toc87353213" w:history="1">
             <w:r>
               <w:rPr>
                 <w:rStyle w:val="Hyperlink"/>
-                <w:rFonts w:ascii="Arial" w:hAnsi="Arial"/>
+                <w:rFonts w:cs="Times New Roman"/>
                 <w:noProof/>
               </w:rPr>
               <w:t>2.1</w:t>
@@ -3368,6 +3334,7 @@
                 <w:rFonts w:asciiTheme="minorHAnsi" w:hAnsiTheme="minorHAnsi"/>
                 <w:noProof/>
                 <w:sz w:val="22"/>
+                <w:lang w:eastAsia="en-US"/>
               </w:rPr>
               <w:tab/>
             </w:r>
@@ -3397,7 +3364,7 @@
                 <w:noProof/>
                 <w:webHidden/>
               </w:rPr>
-              <w:instrText xml:space="preserve"> PAGEREF _Toc86305471 \h </w:instrText>
+              <w:instrText xml:space="preserve"> PAGEREF _Toc87353213 \h </w:instrText>
             </w:r>
             <w:r>
               <w:rPr>
@@ -3417,7 +3384,7 @@
                 <w:noProof/>
                 <w:webHidden/>
               </w:rPr>
-              <w:t>5</w:t>
+              <w:t>9</w:t>
             </w:r>
             <w:r>
               <w:rPr>
@@ -3431,21 +3398,18 @@
         <w:p>
           <w:pPr>
             <w:pStyle w:val="TOC2"/>
-            <w:tabs>
-              <w:tab w:val="left" w:pos="1320"/>
-              <w:tab w:val="right" w:leader="dot" w:pos="9111"/>
-            </w:tabs>
             <w:rPr>
               <w:rFonts w:asciiTheme="minorHAnsi" w:hAnsiTheme="minorHAnsi"/>
               <w:noProof/>
               <w:sz w:val="22"/>
+              <w:lang w:eastAsia="en-US"/>
             </w:rPr>
           </w:pPr>
-          <w:hyperlink w:anchor="_Toc86305472" w:history="1">
+          <w:hyperlink w:anchor="_Toc87353214" w:history="1">
             <w:r>
               <w:rPr>
                 <w:rStyle w:val="Hyperlink"/>
-                <w:rFonts w:ascii="Arial" w:hAnsi="Arial"/>
+                <w:rFonts w:cs="Times New Roman"/>
                 <w:noProof/>
               </w:rPr>
               <w:t>2.2</w:t>
@@ -3455,6 +3419,7 @@
                 <w:rFonts w:asciiTheme="minorHAnsi" w:hAnsiTheme="minorHAnsi"/>
                 <w:noProof/>
                 <w:sz w:val="22"/>
+                <w:lang w:eastAsia="en-US"/>
               </w:rPr>
               <w:tab/>
             </w:r>
@@ -3484,7 +3449,7 @@
                 <w:noProof/>
                 <w:webHidden/>
               </w:rPr>
-              <w:instrText xml:space="preserve"> PAGEREF _Toc86305472 \h </w:instrText>
+              <w:instrText xml:space="preserve"> PAGEREF _Toc87353214 \h </w:instrText>
             </w:r>
             <w:r>
               <w:rPr>
@@ -3504,7 +3469,7 @@
                 <w:noProof/>
                 <w:webHidden/>
               </w:rPr>
-              <w:t>6</w:t>
+              <w:t>14</w:t>
             </w:r>
             <w:r>
               <w:rPr>
@@ -3518,21 +3483,18 @@
         <w:p>
           <w:pPr>
             <w:pStyle w:val="TOC2"/>
-            <w:tabs>
-              <w:tab w:val="left" w:pos="1320"/>
-              <w:tab w:val="right" w:leader="dot" w:pos="9111"/>
-            </w:tabs>
             <w:rPr>
               <w:rFonts w:asciiTheme="minorHAnsi" w:hAnsiTheme="minorHAnsi"/>
               <w:noProof/>
               <w:sz w:val="22"/>
+              <w:lang w:eastAsia="en-US"/>
             </w:rPr>
           </w:pPr>
-          <w:hyperlink w:anchor="_Toc86305473" w:history="1">
+          <w:hyperlink w:anchor="_Toc87353215" w:history="1">
             <w:r>
               <w:rPr>
                 <w:rStyle w:val="Hyperlink"/>
-                <w:rFonts w:ascii="Arial" w:hAnsi="Arial"/>
+                <w:rFonts w:cs="Times New Roman"/>
                 <w:noProof/>
               </w:rPr>
               <w:t>2.3</w:t>
@@ -3542,6 +3504,7 @@
                 <w:rFonts w:asciiTheme="minorHAnsi" w:hAnsiTheme="minorHAnsi"/>
                 <w:noProof/>
                 <w:sz w:val="22"/>
+                <w:lang w:eastAsia="en-US"/>
               </w:rPr>
               <w:tab/>
             </w:r>
@@ -3571,7 +3534,7 @@
                 <w:noProof/>
                 <w:webHidden/>
               </w:rPr>
-              <w:instrText xml:space="preserve"> PAGEREF _Toc86305473 \h </w:instrText>
+              <w:instrText xml:space="preserve"> PAGEREF _Toc87353215 \h </w:instrText>
             </w:r>
             <w:r>
               <w:rPr>
@@ -3591,7 +3554,7 @@
                 <w:noProof/>
                 <w:webHidden/>
               </w:rPr>
-              <w:t>6</w:t>
+              <w:t>14</w:t>
             </w:r>
             <w:r>
               <w:rPr>
@@ -3607,78 +3570,68 @@
             <w:pStyle w:val="TOC1"/>
             <w:rPr>
               <w:rFonts w:asciiTheme="minorHAnsi" w:hAnsiTheme="minorHAnsi"/>
-              <w:noProof/>
               <w:sz w:val="22"/>
+              <w:lang w:eastAsia="en-US"/>
             </w:rPr>
           </w:pPr>
-          <w:hyperlink w:anchor="_Toc86305474" w:history="1">
+          <w:hyperlink w:anchor="_Toc87353216" w:history="1">
             <w:r>
               <w:rPr>
                 <w:rStyle w:val="Hyperlink"/>
-                <w:rFonts w:ascii="Arial" w:hAnsi="Arial"/>
-                <w:noProof/>
               </w:rPr>
               <w:t>3</w:t>
             </w:r>
             <w:r>
               <w:rPr>
                 <w:rFonts w:asciiTheme="minorHAnsi" w:hAnsiTheme="minorHAnsi"/>
-                <w:noProof/>
                 <w:sz w:val="22"/>
+                <w:lang w:eastAsia="en-US"/>
               </w:rPr>
               <w:tab/>
             </w:r>
             <w:r>
               <w:rPr>
                 <w:rStyle w:val="Hyperlink"/>
-                <w:noProof/>
               </w:rPr>
               <w:t>Phần kết luận</w:t>
             </w:r>
             <w:r>
               <w:rPr>
-                <w:noProof/>
                 <w:webHidden/>
               </w:rPr>
               <w:tab/>
             </w:r>
             <w:r>
               <w:rPr>
-                <w:noProof/>
                 <w:webHidden/>
               </w:rPr>
               <w:fldChar w:fldCharType="begin"/>
             </w:r>
             <w:r>
               <w:rPr>
-                <w:noProof/>
                 <w:webHidden/>
               </w:rPr>
-              <w:instrText xml:space="preserve"> PAGEREF _Toc86305474 \h </w:instrText>
-            </w:r>
-            <w:r>
-              <w:rPr>
-                <w:noProof/>
+              <w:instrText xml:space="preserve"> PAGEREF _Toc87353216 \h </w:instrText>
+            </w:r>
+            <w:r>
+              <w:rPr>
                 <w:webHidden/>
               </w:rPr>
             </w:r>
             <w:r>
               <w:rPr>
-                <w:noProof/>
                 <w:webHidden/>
               </w:rPr>
               <w:fldChar w:fldCharType="separate"/>
             </w:r>
             <w:r>
               <w:rPr>
-                <w:noProof/>
                 <w:webHidden/>
               </w:rPr>
-              <w:t>6</w:t>
-            </w:r>
-            <w:r>
-              <w:rPr>
-                <w:noProof/>
+              <w:t>14</w:t>
+            </w:r>
+            <w:r>
+              <w:rPr>
                 <w:webHidden/>
               </w:rPr>
               <w:fldChar w:fldCharType="end"/>
@@ -3688,21 +3641,18 @@
         <w:p>
           <w:pPr>
             <w:pStyle w:val="TOC2"/>
-            <w:tabs>
-              <w:tab w:val="left" w:pos="1320"/>
-              <w:tab w:val="right" w:leader="dot" w:pos="9111"/>
-            </w:tabs>
             <w:rPr>
               <w:rFonts w:asciiTheme="minorHAnsi" w:hAnsiTheme="minorHAnsi"/>
               <w:noProof/>
               <w:sz w:val="22"/>
+              <w:lang w:eastAsia="en-US"/>
             </w:rPr>
           </w:pPr>
-          <w:hyperlink w:anchor="_Toc86305475" w:history="1">
+          <w:hyperlink w:anchor="_Toc87353217" w:history="1">
             <w:r>
               <w:rPr>
                 <w:rStyle w:val="Hyperlink"/>
-                <w:rFonts w:ascii="Arial" w:hAnsi="Arial"/>
+                <w:rFonts w:cs="Times New Roman"/>
                 <w:noProof/>
               </w:rPr>
               <w:t>3.1</w:t>
@@ -3712,6 +3662,7 @@
                 <w:rFonts w:asciiTheme="minorHAnsi" w:hAnsiTheme="minorHAnsi"/>
                 <w:noProof/>
                 <w:sz w:val="22"/>
+                <w:lang w:eastAsia="en-US"/>
               </w:rPr>
               <w:tab/>
             </w:r>
@@ -3741,7 +3692,7 @@
                 <w:noProof/>
                 <w:webHidden/>
               </w:rPr>
-              <w:instrText xml:space="preserve"> PAGEREF _Toc86305475 \h </w:instrText>
+              <w:instrText xml:space="preserve"> PAGEREF _Toc87353217 \h </w:instrText>
             </w:r>
             <w:r>
               <w:rPr>
@@ -3761,7 +3712,7 @@
                 <w:noProof/>
                 <w:webHidden/>
               </w:rPr>
-              <w:t>6</w:t>
+              <w:t>14</w:t>
             </w:r>
             <w:r>
               <w:rPr>
@@ -3775,21 +3726,18 @@
         <w:p>
           <w:pPr>
             <w:pStyle w:val="TOC2"/>
-            <w:tabs>
-              <w:tab w:val="left" w:pos="1320"/>
-              <w:tab w:val="right" w:leader="dot" w:pos="9111"/>
-            </w:tabs>
             <w:rPr>
               <w:rFonts w:asciiTheme="minorHAnsi" w:hAnsiTheme="minorHAnsi"/>
               <w:noProof/>
               <w:sz w:val="22"/>
+              <w:lang w:eastAsia="en-US"/>
             </w:rPr>
           </w:pPr>
-          <w:hyperlink w:anchor="_Toc86305476" w:history="1">
+          <w:hyperlink w:anchor="_Toc87353218" w:history="1">
             <w:r>
               <w:rPr>
                 <w:rStyle w:val="Hyperlink"/>
-                <w:rFonts w:ascii="Arial" w:hAnsi="Arial"/>
+                <w:rFonts w:cs="Times New Roman"/>
                 <w:noProof/>
               </w:rPr>
               <w:t>3.2</w:t>
@@ -3799,6 +3747,7 @@
                 <w:rFonts w:asciiTheme="minorHAnsi" w:hAnsiTheme="minorHAnsi"/>
                 <w:noProof/>
                 <w:sz w:val="22"/>
+                <w:lang w:eastAsia="en-US"/>
               </w:rPr>
               <w:tab/>
             </w:r>
@@ -3828,7 +3777,7 @@
                 <w:noProof/>
                 <w:webHidden/>
               </w:rPr>
-              <w:instrText xml:space="preserve"> PAGEREF _Toc86305476 \h </w:instrText>
+              <w:instrText xml:space="preserve"> PAGEREF _Toc87353218 \h </w:instrText>
             </w:r>
             <w:r>
               <w:rPr>
@@ -3848,7 +3797,7 @@
                 <w:noProof/>
                 <w:webHidden/>
               </w:rPr>
-              <w:t>6</w:t>
+              <w:t>14</w:t>
             </w:r>
             <w:r>
               <w:rPr>
@@ -3893,26 +3842,13 @@
     </w:p>
     <w:p>
       <w:pPr>
-        <w:spacing w:line="259" w:lineRule="auto"/>
-        <w:ind w:firstLine="0"/>
-        <w:rPr>
-          <w:rFonts w:cs="Times New Roman"/>
-          <w:szCs w:val="26"/>
-        </w:rPr>
+        <w:pStyle w:val="Heading1"/>
+        <w:numPr>
+          <w:ilvl w:val="0"/>
+          <w:numId w:val="5"/>
+        </w:numPr>
       </w:pPr>
-      <w:r>
-        <w:rPr>
-          <w:rFonts w:cs="Times New Roman"/>
-          <w:szCs w:val="26"/>
-        </w:rPr>
-        <w:br w:type="page"/>
-      </w:r>
-    </w:p>
-    <w:p>
-      <w:pPr>
-        <w:pStyle w:val="Heading1"/>
-      </w:pPr>
-      <w:bookmarkStart w:id="0" w:name="_Toc86305462"/>
+      <w:bookmarkStart w:id="0" w:name="_Toc87353204"/>
       <w:r>
         <w:lastRenderedPageBreak/>
         <w:t>Phần giới thiệu</w:t>
@@ -3923,7 +3859,7 @@
       <w:pPr>
         <w:pStyle w:val="Heading2"/>
       </w:pPr>
-      <w:bookmarkStart w:id="1" w:name="_Toc86305463"/>
+      <w:bookmarkStart w:id="1" w:name="_Toc87353205"/>
       <w:r>
         <w:t>Đặt vấn đề</w:t>
       </w:r>
@@ -4026,7 +3962,25 @@
           <w:sz w:val="26"/>
           <w:szCs w:val="26"/>
         </w:rPr>
-        <w:t xml:space="preserve">Điện thoại di động là một thiết bị thiết yếu của mỗi người, nó càng trở nên quan trọng trong thời kì đại dịch covid-19 bùng phát bắt buộc mọi người phải </w:t>
+        <w:t xml:space="preserve">Điện thoại di động là một thiết bị thiết yếu của mỗi người, nó càng trở nên quan trọng trong thời kì đại dịch </w:t>
+      </w:r>
+      <w:r>
+        <w:rPr>
+          <w:rFonts w:ascii="Times New Roman" w:hAnsi="Times New Roman"/>
+          <w:i w:val="0"/>
+          <w:sz w:val="26"/>
+          <w:szCs w:val="26"/>
+        </w:rPr>
+        <w:t>C</w:t>
+      </w:r>
+      <w:r>
+        <w:rPr>
+          <w:rFonts w:ascii="Times New Roman" w:hAnsi="Times New Roman"/>
+          <w:i w:val="0"/>
+          <w:sz w:val="26"/>
+          <w:szCs w:val="26"/>
+        </w:rPr>
+        <w:t xml:space="preserve">ovid-19 bùng phát bắt buộc mọi người phải </w:t>
       </w:r>
       <w:r>
         <w:rPr>
@@ -4102,7 +4056,7 @@
       <w:pPr>
         <w:pStyle w:val="Heading2"/>
       </w:pPr>
-      <w:bookmarkStart w:id="2" w:name="_Toc86305464"/>
+      <w:bookmarkStart w:id="2" w:name="_Toc87353206"/>
       <w:r>
         <w:lastRenderedPageBreak/>
         <w:t>Tóm tắt lịch sử giải quyết vấn đề</w:t>
@@ -4110,6 +4064,9 @@
       <w:bookmarkEnd w:id="2"/>
     </w:p>
     <w:p>
+      <w:pPr>
+        <w:ind w:firstLine="540"/>
+      </w:pPr>
       <w:r>
         <w:t xml:space="preserve">Hình thức mua hàng trực tuyến đã xuất hiện khá lâu trên thế giới. Nổi bật với những </w:t>
       </w:r>
@@ -4124,11 +4081,17 @@
       </w:r>
     </w:p>
     <w:p>
+      <w:pPr>
+        <w:ind w:firstLine="540"/>
+      </w:pPr>
       <w:r>
         <w:t>Bên cạnh đó, vẫn có các trang bán điện thoại di động trực tuyến của các hãng sản xuất, với mỗi website là mỗi cá tính riêng của nhà sản xuất, các website điển hình là Apple, Xiaomi, Nokia,…Nhưng các website này không phải là nơi để khách hàng có thể mua hàng, các website này giống như các showroom trưng bày sản phẩm, chào hàng cho các đại lý bán hàng. Từ đó, các website này cũng gợi ý cho khách hàng các địa điểm có thể mua hàng thông qua hình ảnh hoặc bản đồ có sẳn.</w:t>
       </w:r>
     </w:p>
     <w:p>
+      <w:pPr>
+        <w:ind w:firstLine="540"/>
+      </w:pPr>
       <w:r>
         <w:t xml:space="preserve"> </w:t>
       </w:r>
@@ -4152,6 +4115,9 @@
       </w:r>
     </w:p>
     <w:p>
+      <w:pPr>
+        <w:ind w:firstLine="540"/>
+      </w:pPr>
       <w:r>
         <w:t>Bên cạnh đó vẫn có các nhà bán hàng vừa và nhỏ</w:t>
       </w:r>
@@ -4160,6 +4126,9 @@
       </w:r>
     </w:p>
     <w:p>
+      <w:pPr>
+        <w:ind w:firstLine="540"/>
+      </w:pPr>
       <w:r>
         <w:t>Những website mua bán điện thoại cho các cửa hàng vừa và nhỏ chưa được quan tâm nhiều, chưa có đầy đủ các chức năng, khả năng thanh toán trực tuyến còn nhiều hạn chế</w:t>
       </w:r>
@@ -4168,6 +4137,9 @@
       </w:r>
     </w:p>
     <w:p>
+      <w:pPr>
+        <w:ind w:firstLine="540"/>
+      </w:pPr>
       <w:r>
         <w:t>Từ đó đề ra một yêu cầu xây dựng website mua bán điện thoại trực tuyến để các nhà bán hàng vừa và nhỏ có thể dể tiếp cận nhưng vẫn đầy đủ các chức năng như một website của các hệ thống mua bán điện thoại di động lớn.</w:t>
       </w:r>
@@ -4176,7 +4148,7 @@
       <w:pPr>
         <w:pStyle w:val="Heading2"/>
       </w:pPr>
-      <w:bookmarkStart w:id="3" w:name="_Toc86305465"/>
+      <w:bookmarkStart w:id="3" w:name="_Toc87353207"/>
       <w:r>
         <w:lastRenderedPageBreak/>
         <w:t>Mục tiêu đề tài</w:t>
@@ -4185,6 +4157,7 @@
     </w:p>
     <w:p>
       <w:pPr>
+        <w:ind w:firstLine="540"/>
         <w:jc w:val="both"/>
       </w:pPr>
       <w:r>
@@ -4196,6 +4169,7 @@
     </w:p>
     <w:p>
       <w:pPr>
+        <w:ind w:firstLine="540"/>
         <w:jc w:val="both"/>
       </w:pPr>
       <w:r>
@@ -4210,6 +4184,7 @@
     </w:p>
     <w:p>
       <w:pPr>
+        <w:ind w:firstLine="540"/>
         <w:jc w:val="both"/>
       </w:pPr>
       <w:r>
@@ -4230,6 +4205,7 @@
     </w:p>
     <w:p>
       <w:pPr>
+        <w:ind w:firstLine="540"/>
         <w:jc w:val="both"/>
       </w:pPr>
       <w:r>
@@ -4244,6 +4220,7 @@
     </w:p>
     <w:p>
       <w:pPr>
+        <w:ind w:firstLine="540"/>
         <w:jc w:val="both"/>
       </w:pPr>
       <w:r>
@@ -4255,6 +4232,7 @@
     </w:p>
     <w:p>
       <w:pPr>
+        <w:ind w:firstLine="540"/>
         <w:jc w:val="both"/>
       </w:pPr>
       <w:r>
@@ -4266,6 +4244,7 @@
     </w:p>
     <w:p>
       <w:pPr>
+        <w:ind w:firstLine="540"/>
         <w:jc w:val="both"/>
       </w:pPr>
       <w:r>
@@ -4285,7 +4264,7 @@
       <w:pPr>
         <w:pStyle w:val="Heading2"/>
       </w:pPr>
-      <w:bookmarkStart w:id="4" w:name="_Toc86305466"/>
+      <w:bookmarkStart w:id="4" w:name="_Toc87353208"/>
       <w:r>
         <w:lastRenderedPageBreak/>
         <w:t>Đối tượng và phạm vi nghiên cứu</w:t>
@@ -4294,9 +4273,27 @@
     </w:p>
     <w:p>
       <w:pPr>
+        <w:ind w:firstLine="540"/>
+        <w:jc w:val="both"/>
+      </w:pPr>
+      <w:r>
+        <w:t>Đối tượng: Đề tài hướng đến các cửa hàng kinh doanh điện thoại di động vừa và nhỏ có nhu cầu quảng bá các sản phẩm của mình đến với mọi người, cùng với đó là những khách hàng có nhu cầu mua hàng trực tuyến, hạn chế tiếp xúc với người lạ trong thời kỳ dịch bệnh covid-19 đang diễn biến phức tạp.</w:t>
+      </w:r>
+    </w:p>
+    <w:p>
+      <w:pPr>
+        <w:ind w:firstLine="540"/>
+        <w:jc w:val="both"/>
+      </w:pPr>
+      <w:r>
+        <w:t xml:space="preserve">Phạm vi nghiên cứu: </w:t>
+      </w:r>
+    </w:p>
+    <w:p>
+      <w:pPr>
         <w:pStyle w:val="Heading2"/>
       </w:pPr>
-      <w:bookmarkStart w:id="5" w:name="_Toc86305467"/>
+      <w:bookmarkStart w:id="5" w:name="_Toc87353209"/>
       <w:r>
         <w:t>Nội dung nghiên cứu</w:t>
       </w:r>
@@ -4307,9 +4304,11 @@
         <w:pStyle w:val="ListParagraph"/>
         <w:numPr>
           <w:ilvl w:val="0"/>
-          <w:numId w:val="3"/>
+          <w:numId w:val="4"/>
         </w:numPr>
-        <w:spacing w:after="3" w:line="252" w:lineRule="auto"/>
+        <w:spacing w:before="160" w:after="0"/>
+        <w:ind w:left="0" w:firstLine="540"/>
+        <w:jc w:val="both"/>
       </w:pPr>
       <w:r>
         <w:t>Thanh nhóm trưởng có trách nhiệm đại diện nhóm để trao đổi với cô, phân công công việc cho các thành viên còn lại trong nhóm, lập kế hoạch phát triển phần mềm, hỗ trợ trong việc viết tài liệu và lập trình.</w:t>
@@ -4317,44 +4316,32 @@
     </w:p>
     <w:p>
       <w:pPr>
-        <w:ind w:left="720" w:firstLine="0"/>
-        <w:rPr>
-          <w:rFonts w:cs="Times New Roman"/>
-        </w:rPr>
+        <w:pStyle w:val="ListParagraph"/>
+        <w:numPr>
+          <w:ilvl w:val="0"/>
+          <w:numId w:val="4"/>
+        </w:numPr>
+        <w:spacing w:before="160" w:after="0"/>
+        <w:ind w:left="0" w:firstLine="540"/>
+        <w:jc w:val="both"/>
       </w:pPr>
+      <w:r>
+        <w:t>Tâm có nhiệm vụ chính là phân tích và thiết kế giao diện cũng như là dữ liệu, viết tài liệu về đặc tả, thiết kế.</w:t>
+      </w:r>
     </w:p>
     <w:p>
       <w:pPr>
         <w:pStyle w:val="ListParagraph"/>
         <w:numPr>
           <w:ilvl w:val="0"/>
-          <w:numId w:val="3"/>
+          <w:numId w:val="4"/>
         </w:numPr>
-        <w:spacing w:after="3" w:line="252" w:lineRule="auto"/>
+        <w:spacing w:before="160" w:after="0"/>
+        <w:ind w:left="0" w:firstLine="540"/>
+        <w:jc w:val="both"/>
       </w:pPr>
       <w:r>
-        <w:t xml:space="preserve"> Tâm có nhiệm vụ chính là phân tích và thiết kế giao diện cũng như là dữ liệu, viết tài liệu về đặc tả, thiết kế.</w:t>
-      </w:r>
-    </w:p>
-    <w:p>
-      <w:pPr>
-        <w:ind w:left="720" w:firstLine="0"/>
-        <w:rPr>
-          <w:rFonts w:cs="Times New Roman"/>
-        </w:rPr>
-      </w:pPr>
-    </w:p>
-    <w:p>
-      <w:pPr>
-        <w:pStyle w:val="ListParagraph"/>
-        <w:numPr>
-          <w:ilvl w:val="0"/>
-          <w:numId w:val="3"/>
-        </w:numPr>
-        <w:spacing w:after="3" w:line="252" w:lineRule="auto"/>
-      </w:pPr>
-      <w:r>
-        <w:t xml:space="preserve"> Cường là đảm nhận việc đảm bảo chất lượng và kiểm thử của phần mềm, viết tài liệu kiểm thử vào các trường hợp kiểm thử thủ công, cũng như tự động. </w:t>
+        <w:t xml:space="preserve">Cường đảm nhận việc đảm bảo chất lượng và kiểm thử của phần mềm, viết tài liệu kiểm thử vào các trường hợp kiểm thử thủ công, cũng như tự động. </w:t>
       </w:r>
     </w:p>
     <w:p/>
@@ -4362,7 +4349,7 @@
       <w:pPr>
         <w:pStyle w:val="Heading2"/>
       </w:pPr>
-      <w:bookmarkStart w:id="6" w:name="_Toc86305468"/>
+      <w:bookmarkStart w:id="6" w:name="_Toc87353210"/>
       <w:r>
         <w:t>Những đóng góp chính của đề tài</w:t>
       </w:r>
@@ -4370,21 +4357,112 @@
     </w:p>
     <w:p>
       <w:pPr>
+        <w:ind w:firstLine="540"/>
+        <w:jc w:val="both"/>
+      </w:pPr>
+      <w:r>
+        <w:t>Thông qua đề tài này, nhóm chúng em hi vọng sẽ đóng góp một phần công sức để giải bài toán chuỗi cung ứng đang gặp nhiều khó khăn trong thời kỳ Covid-19, khi các chuỗi cung cấp lớn có thương hiệu nhưng không đủ hàng hóa để cung cấp cho khách hàng, trong khi các cửa hàng vừa và nhỏ có đủ số lượng để đáp ứng nhưng không thể cung cấp được cho thị trường vì không có công cụ để quảng bá thương hiệu.</w:t>
+      </w:r>
+    </w:p>
+    <w:p>
+      <w:pPr>
+        <w:ind w:firstLine="540"/>
+        <w:jc w:val="both"/>
+      </w:pPr>
+      <w:r>
+        <w:t>Cung cấp các chức năng cơ bản của một website cửa hàng mua bán điện thoại trực tuyến, hoàn thiện về các chứ</w:t>
+      </w:r>
+      <w:r>
+        <w:t>c</w:t>
+      </w:r>
+      <w:r>
+        <w:t xml:space="preserve"> năng</w:t>
+      </w:r>
+      <w:r>
+        <w:t xml:space="preserve"> theo hướng đơn giản, dễ dàng tiếp cận, cùng với đó là những chức năng nâng cao thông qua các API được cung cấp từ các cổng thanh toán, mạng xã hội.</w:t>
+      </w:r>
+    </w:p>
+    <w:p>
+      <w:pPr>
+        <w:ind w:firstLine="540"/>
+        <w:jc w:val="both"/>
+      </w:pPr>
+      <w:r>
+        <w:t>Bên cạnh đó, cung cấp các giải pháp thanh toán  trực tuyến (thông qua ZaloPay, PayPal, Stripe) cho các website vừa và nhỏ với chi phí hợp lý. Mở rộng cơ hội cho các nhà bán hàng tiềm năng để họ có thể tiếp xúc với thị trường thương mại điện tử rộng lớn.</w:t>
+      </w:r>
+    </w:p>
+    <w:p>
+      <w:pPr>
         <w:pStyle w:val="Heading2"/>
       </w:pPr>
-      <w:bookmarkStart w:id="7" w:name="_Toc86305469"/>
+      <w:bookmarkStart w:id="7" w:name="_Toc87353211"/>
       <w:r>
+        <w:lastRenderedPageBreak/>
         <w:t>Bố cục niên luận</w:t>
       </w:r>
       <w:bookmarkEnd w:id="7"/>
     </w:p>
-    <w:p/>
+    <w:p>
+      <w:pPr>
+        <w:ind w:firstLine="540"/>
+        <w:jc w:val="both"/>
+      </w:pPr>
+      <w:r>
+        <w:t>Phần giới thiệu: Cung cấp cho người đọc có cái nhìn tổng quan nhất về đề tài, nguyên nhân cũng như động cơ lựa chọn đề tài</w:t>
+      </w:r>
+      <w:r>
+        <w:t>, mục tiêu đề tài sẽ đạt được</w:t>
+      </w:r>
+      <w:r>
+        <w:t>, nội dung nghiên cứu đóng góp thực tiễn của đề tài</w:t>
+      </w:r>
+    </w:p>
+    <w:p>
+      <w:pPr>
+        <w:ind w:firstLine="540"/>
+        <w:jc w:val="both"/>
+      </w:pPr>
+      <w:r>
+        <w:t>Phần nội dung</w:t>
+      </w:r>
+      <w:r>
+        <w:t>: Cung cấp thông tin mô tả bài toán, cách thiết kế hệ thống  và cài đặt bài toán, kiểm thử và đánh giá đề tài</w:t>
+      </w:r>
+      <w:r>
+        <w:t>…</w:t>
+      </w:r>
+    </w:p>
+    <w:p>
+      <w:pPr>
+        <w:ind w:firstLine="540"/>
+        <w:jc w:val="both"/>
+      </w:pPr>
+      <w:r>
+        <w:t>Phần kết luận:</w:t>
+      </w:r>
+      <w:r>
+        <w:t xml:space="preserve"> </w:t>
+      </w:r>
+      <w:r>
+        <w:t>…</w:t>
+      </w:r>
+    </w:p>
+    <w:p>
+      <w:pPr>
+        <w:spacing w:line="259" w:lineRule="auto"/>
+        <w:ind w:firstLine="0"/>
+      </w:pPr>
+      <w:r>
+        <w:br w:type="page"/>
+      </w:r>
+    </w:p>
     <w:p>
       <w:pPr>
         <w:pStyle w:val="Heading1"/>
       </w:pPr>
-      <w:bookmarkStart w:id="8" w:name="_Toc86305470"/>
+      <w:bookmarkStart w:id="8" w:name="_Toc87353212"/>
       <w:r>
+        <w:lastRenderedPageBreak/>
         <w:t>Phần nội dung</w:t>
       </w:r>
       <w:bookmarkEnd w:id="8"/>
@@ -4393,7 +4471,7 @@
       <w:pPr>
         <w:pStyle w:val="Heading2"/>
       </w:pPr>
-      <w:bookmarkStart w:id="9" w:name="_Toc86305471"/>
+      <w:bookmarkStart w:id="9" w:name="_Toc87353213"/>
       <w:r>
         <w:t>Chương 1</w:t>
       </w:r>
@@ -4943,7 +5021,6 @@
                 <w:color w:val="000000"/>
                 <w:szCs w:val="26"/>
               </w:rPr>
-              <w:lastRenderedPageBreak/>
               <w:t>2</w:t>
             </w:r>
           </w:p>
@@ -6593,6 +6670,7 @@
                 <w:color w:val="000000"/>
                 <w:szCs w:val="26"/>
               </w:rPr>
+              <w:lastRenderedPageBreak/>
               <w:t>STT</w:t>
             </w:r>
           </w:p>
@@ -10823,7 +10901,6 @@
                 <w:color w:val="000000"/>
                 <w:szCs w:val="26"/>
               </w:rPr>
-              <w:lastRenderedPageBreak/>
               <w:t>3</w:t>
             </w:r>
           </w:p>
@@ -17357,6 +17434,7 @@
                 <w:color w:val="000000"/>
                 <w:szCs w:val="26"/>
               </w:rPr>
+              <w:lastRenderedPageBreak/>
               <w:t>5</w:t>
             </w:r>
           </w:p>
@@ -28003,6 +28081,7 @@
                 <w:color w:val="000000"/>
                 <w:szCs w:val="26"/>
               </w:rPr>
+              <w:lastRenderedPageBreak/>
               <w:t>1</w:t>
             </w:r>
           </w:p>
@@ -32309,7 +32388,6 @@
                 <w:color w:val="000000"/>
                 <w:szCs w:val="26"/>
               </w:rPr>
-              <w:lastRenderedPageBreak/>
               <w:t>8</w:t>
             </w:r>
           </w:p>
@@ -35612,7 +35690,7 @@
       <w:pPr>
         <w:pStyle w:val="Heading2"/>
       </w:pPr>
-      <w:bookmarkStart w:id="10" w:name="_Toc86305472"/>
+      <w:bookmarkStart w:id="10" w:name="_Toc87353214"/>
       <w:r>
         <w:lastRenderedPageBreak/>
         <w:t>Chương 2</w:t>
@@ -35826,7 +35904,7 @@
       <w:pPr>
         <w:pStyle w:val="Heading2"/>
       </w:pPr>
-      <w:bookmarkStart w:id="11" w:name="_Toc86305473"/>
+      <w:bookmarkStart w:id="11" w:name="_Toc87353215"/>
       <w:r>
         <w:t>Chương 3</w:t>
       </w:r>
@@ -35840,7 +35918,7 @@
       <w:pPr>
         <w:pStyle w:val="Heading1"/>
       </w:pPr>
-      <w:bookmarkStart w:id="12" w:name="_Toc86305474"/>
+      <w:bookmarkStart w:id="12" w:name="_Toc87353216"/>
       <w:r>
         <w:t>Phần kết luận</w:t>
       </w:r>
@@ -35850,7 +35928,7 @@
       <w:pPr>
         <w:pStyle w:val="Heading2"/>
       </w:pPr>
-      <w:bookmarkStart w:id="13" w:name="_Toc86305475"/>
+      <w:bookmarkStart w:id="13" w:name="_Toc87353217"/>
       <w:r>
         <w:t>Kết quả đạt được</w:t>
       </w:r>
@@ -35860,7 +35938,7 @@
       <w:pPr>
         <w:pStyle w:val="Heading2"/>
       </w:pPr>
-      <w:bookmarkStart w:id="14" w:name="_Toc86305476"/>
+      <w:bookmarkStart w:id="14" w:name="_Toc87353218"/>
       <w:r>
         <w:t>Hướng phát triển</w:t>
       </w:r>
@@ -35982,22 +36060,125 @@
       <w:t>Nhóm 5</w:t>
     </w:r>
   </w:p>
-  <w:p>
-    <w:pPr>
-      <w:pStyle w:val="Header"/>
-      <w:rPr>
-        <w:rFonts w:cs="Times New Roman"/>
-        <w:sz w:val="24"/>
-        <w:szCs w:val="24"/>
-      </w:rPr>
-    </w:pPr>
-  </w:p>
 </w:hdr>
 </file>
 
 <file path=word/numbering.xml><?xml version="1.0" encoding="utf-8"?>
 <w:numbering xmlns:wpc="http://schemas.microsoft.com/office/word/2010/wordprocessingCanvas" xmlns:cx="http://schemas.microsoft.com/office/drawing/2014/chartex" xmlns:cx1="http://schemas.microsoft.com/office/drawing/2015/9/8/chartex" xmlns:cx2="http://schemas.microsoft.com/office/drawing/2015/10/21/chartex" xmlns:cx3="http://schemas.microsoft.com/office/drawing/2016/5/9/chartex" xmlns:cx4="http://schemas.microsoft.com/office/drawing/2016/5/10/chartex" xmlns:cx5="http://schemas.microsoft.com/office/drawing/2016/5/11/chartex" xmlns:cx6="http://schemas.microsoft.com/office/drawing/2016/5/12/chartex" xmlns:cx7="http://schemas.microsoft.com/office/drawing/2016/5/13/chartex" xmlns:cx8="http://schemas.microsoft.com/office/drawing/2016/5/14/chartex" xmlns:mc="http://schemas.openxmlformats.org/markup-compatibility/2006" xmlns:aink="http://schemas.microsoft.com/office/drawing/2016/ink" xmlns:am3d="http://schemas.microsoft.com/office/drawing/2017/model3d" xmlns:o="urn:schemas-microsoft-com:office:office" xmlns:r="http://schemas.openxmlformats.org/officeDocument/2006/relationships" xmlns:m="http://schemas.openxmlformats.org/officeDocument/2006/math" xmlns:v="urn:schemas-microsoft-com:vml" xmlns:wp14="http://schemas.microsoft.com/office/word/2010/wordprocessingDrawing" xmlns:wp="http://schemas.openxmlformats.org/drawingml/2006/wordprocessingDrawing" xmlns:w10="urn:schemas-microsoft-com:office:word" xmlns:w="http://schemas.openxmlformats.org/wordprocessingml/2006/main" xmlns:w14="http://schemas.microsoft.com/office/word/2010/wordml" xmlns:w15="http://schemas.microsoft.com/office/word/2012/wordml" xmlns:w16cex="http://schemas.microsoft.com/office/word/2018/wordml/cex" xmlns:w16cid="http://schemas.microsoft.com/office/word/2016/wordml/cid" xmlns:w16="http://schemas.microsoft.com/office/word/2018/wordml" xmlns:w16sdtdh="http://schemas.microsoft.com/office/word/2020/wordml/sdtdatahash" xmlns:w16se="http://schemas.microsoft.com/office/word/2015/wordml/symex" xmlns:wpg="http://schemas.microsoft.com/office/word/2010/wordprocessingGroup" xmlns:wpi="http://schemas.microsoft.com/office/word/2010/wordprocessingInk" xmlns:wne="http://schemas.microsoft.com/office/word/2006/wordml" xmlns:wps="http://schemas.microsoft.com/office/word/2010/wordprocessingShape" mc:Ignorable="w14 w15 w16se w16cid w16 w16cex w16sdtdh wp14">
   <w:abstractNum w:abstractNumId="0" w15:restartNumberingAfterBreak="0">
+    <w:nsid w:val="03E7620C"/>
+    <w:multiLevelType w:val="hybridMultilevel"/>
+    <w:tmpl w:val="863088B6"/>
+    <w:lvl w:ilvl="0" w:tplc="04090001">
+      <w:start w:val="1"/>
+      <w:numFmt w:val="bullet"/>
+      <w:lvlText w:val=""/>
+      <w:lvlJc w:val="left"/>
+      <w:pPr>
+        <w:ind w:left="1080" w:hanging="360"/>
+      </w:pPr>
+      <w:rPr>
+        <w:rFonts w:ascii="Symbol" w:hAnsi="Symbol" w:hint="default"/>
+      </w:rPr>
+    </w:lvl>
+    <w:lvl w:ilvl="1" w:tplc="04090003" w:tentative="1">
+      <w:start w:val="1"/>
+      <w:numFmt w:val="bullet"/>
+      <w:lvlText w:val="o"/>
+      <w:lvlJc w:val="left"/>
+      <w:pPr>
+        <w:ind w:left="1800" w:hanging="360"/>
+      </w:pPr>
+      <w:rPr>
+        <w:rFonts w:ascii="Courier New" w:hAnsi="Courier New" w:cs="Courier New" w:hint="default"/>
+      </w:rPr>
+    </w:lvl>
+    <w:lvl w:ilvl="2" w:tplc="04090005" w:tentative="1">
+      <w:start w:val="1"/>
+      <w:numFmt w:val="bullet"/>
+      <w:lvlText w:val=""/>
+      <w:lvlJc w:val="left"/>
+      <w:pPr>
+        <w:ind w:left="2520" w:hanging="360"/>
+      </w:pPr>
+      <w:rPr>
+        <w:rFonts w:ascii="Wingdings" w:hAnsi="Wingdings" w:hint="default"/>
+      </w:rPr>
+    </w:lvl>
+    <w:lvl w:ilvl="3" w:tplc="04090001" w:tentative="1">
+      <w:start w:val="1"/>
+      <w:numFmt w:val="bullet"/>
+      <w:lvlText w:val=""/>
+      <w:lvlJc w:val="left"/>
+      <w:pPr>
+        <w:ind w:left="3240" w:hanging="360"/>
+      </w:pPr>
+      <w:rPr>
+        <w:rFonts w:ascii="Symbol" w:hAnsi="Symbol" w:hint="default"/>
+      </w:rPr>
+    </w:lvl>
+    <w:lvl w:ilvl="4" w:tplc="04090003" w:tentative="1">
+      <w:start w:val="1"/>
+      <w:numFmt w:val="bullet"/>
+      <w:lvlText w:val="o"/>
+      <w:lvlJc w:val="left"/>
+      <w:pPr>
+        <w:ind w:left="3960" w:hanging="360"/>
+      </w:pPr>
+      <w:rPr>
+        <w:rFonts w:ascii="Courier New" w:hAnsi="Courier New" w:cs="Courier New" w:hint="default"/>
+      </w:rPr>
+    </w:lvl>
+    <w:lvl w:ilvl="5" w:tplc="04090005" w:tentative="1">
+      <w:start w:val="1"/>
+      <w:numFmt w:val="bullet"/>
+      <w:lvlText w:val=""/>
+      <w:lvlJc w:val="left"/>
+      <w:pPr>
+        <w:ind w:left="4680" w:hanging="360"/>
+      </w:pPr>
+      <w:rPr>
+        <w:rFonts w:ascii="Wingdings" w:hAnsi="Wingdings" w:hint="default"/>
+      </w:rPr>
+    </w:lvl>
+    <w:lvl w:ilvl="6" w:tplc="04090001" w:tentative="1">
+      <w:start w:val="1"/>
+      <w:numFmt w:val="bullet"/>
+      <w:lvlText w:val=""/>
+      <w:lvlJc w:val="left"/>
+      <w:pPr>
+        <w:ind w:left="5400" w:hanging="360"/>
+      </w:pPr>
+      <w:rPr>
+        <w:rFonts w:ascii="Symbol" w:hAnsi="Symbol" w:hint="default"/>
+      </w:rPr>
+    </w:lvl>
+    <w:lvl w:ilvl="7" w:tplc="04090003" w:tentative="1">
+      <w:start w:val="1"/>
+      <w:numFmt w:val="bullet"/>
+      <w:lvlText w:val="o"/>
+      <w:lvlJc w:val="left"/>
+      <w:pPr>
+        <w:ind w:left="6120" w:hanging="360"/>
+      </w:pPr>
+      <w:rPr>
+        <w:rFonts w:ascii="Courier New" w:hAnsi="Courier New" w:cs="Courier New" w:hint="default"/>
+      </w:rPr>
+    </w:lvl>
+    <w:lvl w:ilvl="8" w:tplc="04090005" w:tentative="1">
+      <w:start w:val="1"/>
+      <w:numFmt w:val="bullet"/>
+      <w:lvlText w:val=""/>
+      <w:lvlJc w:val="left"/>
+      <w:pPr>
+        <w:ind w:left="6840" w:hanging="360"/>
+      </w:pPr>
+      <w:rPr>
+        <w:rFonts w:ascii="Wingdings" w:hAnsi="Wingdings" w:hint="default"/>
+      </w:rPr>
+    </w:lvl>
+  </w:abstractNum>
+  <w:abstractNum w:abstractNumId="1" w15:restartNumberingAfterBreak="0">
     <w:nsid w:val="402A4779"/>
     <w:multiLevelType w:val="multilevel"/>
     <w:tmpl w:val="04090025"/>
@@ -36088,7 +36269,7 @@
       </w:pPr>
     </w:lvl>
   </w:abstractNum>
-  <w:abstractNum w:abstractNumId="1" w15:restartNumberingAfterBreak="0">
+  <w:abstractNum w:abstractNumId="2" w15:restartNumberingAfterBreak="0">
     <w:nsid w:val="63AB5731"/>
     <w:multiLevelType w:val="hybridMultilevel"/>
     <w:tmpl w:val="6372ACA8"/>
@@ -36212,10 +36393,10 @@
       </w:rPr>
     </w:lvl>
   </w:abstractNum>
-  <w:abstractNum w:abstractNumId="2" w15:restartNumberingAfterBreak="0">
+  <w:abstractNum w:abstractNumId="3" w15:restartNumberingAfterBreak="0">
     <w:nsid w:val="6B5D12FA"/>
     <w:multiLevelType w:val="multilevel"/>
-    <w:tmpl w:val="B3EC0B80"/>
+    <w:tmpl w:val="89B2F280"/>
     <w:lvl w:ilvl="0">
       <w:start w:val="1"/>
       <w:numFmt w:val="decimal"/>
@@ -36242,7 +36423,7 @@
         <w:ind w:left="567" w:hanging="283"/>
       </w:pPr>
       <w:rPr>
-        <w:rFonts w:ascii="Arial" w:hAnsi="Arial" w:hint="default"/>
+        <w:rFonts w:ascii="Times New Roman" w:hAnsi="Times New Roman" w:cs="Times New Roman" w:hint="default"/>
         <w:b/>
         <w:i w:val="0"/>
         <w:sz w:val="26"/>
@@ -36339,13 +36520,46 @@
     </w:lvl>
   </w:abstractNum>
   <w:num w:numId="1">
+    <w:abstractNumId w:val="1"/>
+  </w:num>
+  <w:num w:numId="2">
+    <w:abstractNumId w:val="3"/>
+  </w:num>
+  <w:num w:numId="3">
+    <w:abstractNumId w:val="2"/>
+  </w:num>
+  <w:num w:numId="4">
     <w:abstractNumId w:val="0"/>
   </w:num>
-  <w:num w:numId="2">
-    <w:abstractNumId w:val="2"/>
-  </w:num>
-  <w:num w:numId="3">
-    <w:abstractNumId w:val="1"/>
+  <w:num w:numId="5">
+    <w:abstractNumId w:val="3"/>
+    <w:lvlOverride w:ilvl="0">
+      <w:startOverride w:val="1"/>
+    </w:lvlOverride>
+    <w:lvlOverride w:ilvl="1">
+      <w:startOverride w:val="1"/>
+    </w:lvlOverride>
+    <w:lvlOverride w:ilvl="2">
+      <w:startOverride w:val="1"/>
+    </w:lvlOverride>
+    <w:lvlOverride w:ilvl="3">
+      <w:startOverride w:val="1"/>
+    </w:lvlOverride>
+    <w:lvlOverride w:ilvl="4">
+      <w:startOverride w:val="1"/>
+    </w:lvlOverride>
+    <w:lvlOverride w:ilvl="5">
+      <w:startOverride w:val="1"/>
+    </w:lvlOverride>
+    <w:lvlOverride w:ilvl="6">
+      <w:startOverride w:val="1"/>
+    </w:lvlOverride>
+    <w:lvlOverride w:ilvl="7">
+      <w:startOverride w:val="1"/>
+    </w:lvlOverride>
+    <w:lvlOverride w:ilvl="8">
+      <w:startOverride w:val="1"/>
+    </w:lvlOverride>
   </w:num>
   <w:numIdMacAtCleanup w:val="3"/>
 </w:numbering>
@@ -36794,7 +37008,7 @@
     <w:uiPriority w:val="9"/>
     <w:unhideWhenUsed/>
     <w:qFormat/>
-    <w:rsid w:val="00A00094"/>
+    <w:rsid w:val="001C7B70"/>
     <w:pPr>
       <w:numPr>
         <w:ilvl w:val="1"/>
@@ -37044,7 +37258,7 @@
     <w:basedOn w:val="DefaultParagraphFont"/>
     <w:link w:val="Heading2"/>
     <w:uiPriority w:val="9"/>
-    <w:rsid w:val="00A00094"/>
+    <w:rsid w:val="001C7B70"/>
     <w:rPr>
       <w:rFonts w:ascii="Times New Roman" w:eastAsia="Times New Roman" w:hAnsi="Times New Roman" w:cstheme="majorBidi"/>
       <w:b/>
@@ -37103,7 +37317,7 @@
     <w:autoRedefine/>
     <w:uiPriority w:val="39"/>
     <w:unhideWhenUsed/>
-    <w:rsid w:val="00733CB4"/>
+    <w:rsid w:val="00565299"/>
     <w:pPr>
       <w:tabs>
         <w:tab w:val="left" w:pos="660"/>
@@ -37112,6 +37326,12 @@
       <w:spacing w:after="100"/>
       <w:ind w:firstLine="270"/>
     </w:pPr>
+    <w:rPr>
+      <w:rFonts w:cs="Times New Roman"/>
+      <w:b/>
+      <w:bCs/>
+      <w:noProof/>
+    </w:rPr>
   </w:style>
   <w:style w:type="paragraph" w:styleId="TOCHeading">
     <w:name w:val="TOC Heading"/>
@@ -37174,10 +37394,15 @@
     <w:autoRedefine/>
     <w:uiPriority w:val="39"/>
     <w:unhideWhenUsed/>
-    <w:rsid w:val="004350BA"/>
+    <w:rsid w:val="001C7B70"/>
     <w:pPr>
+      <w:tabs>
+        <w:tab w:val="left" w:pos="1100"/>
+        <w:tab w:val="right" w:leader="dot" w:pos="9111"/>
+      </w:tabs>
       <w:spacing w:after="100"/>
       <w:ind w:left="260"/>
+      <w:jc w:val="both"/>
     </w:pPr>
   </w:style>
   <w:style w:type="paragraph" w:styleId="TOC3">
